--- a/Guide de l'utilisateur.docx
+++ b/Guide de l'utilisateur.docx
@@ -40,7 +40,11 @@
                 </w:tcBorders>
                 <w:shd w:val="clear" w:color="auto" w:fill="3C8890" w:themeFill="accent2" w:themeFillShade="BF"/>
               </w:tcPr>
-              <w:p/>
+              <w:p>
+                <w:pPr>
+                  <w:jc w:val="both"/>
+                </w:pPr>
+              </w:p>
             </w:tc>
             <w:sdt>
               <w:sdtPr>
@@ -54,9 +58,6 @@
                 </w:rPr>
                 <w:alias w:val="Année"/>
                 <w:id w:val="15676118"/>
-                <w:placeholder>
-                  <w:docPart w:val="60643DB005F343A893E2057F88B0CF05"/>
-                </w:placeholder>
                 <w:dataBinding w:prefixMappings="xmlns:ns0='http://schemas.microsoft.com/office/2006/coverPageProps'" w:xpath="/ns0:CoverPageProperties[1]/ns0:PublishDate[1]" w:storeItemID="{55AF091B-3C7A-41E3-B477-F2FDAA23CFDA}"/>
                 <w:date w:fullDate="2014-12-12T00:00:00Z">
                   <w:dateFormat w:val="yyyy"/>
@@ -65,6 +66,7 @@
                   <w:calendar w:val="gregorian"/>
                 </w:date>
               </w:sdtPr>
+              <w:sdtEndPr/>
               <w:sdtContent>
                 <w:tc>
                   <w:tcPr>
@@ -79,6 +81,7 @@
                   <w:p>
                     <w:pPr>
                       <w:pStyle w:val="Sansinterligne"/>
+                      <w:jc w:val="both"/>
                       <w:rPr>
                         <w:rFonts w:asciiTheme="majorHAnsi" w:eastAsiaTheme="majorEastAsia" w:hAnsiTheme="majorHAnsi" w:cstheme="majorBidi"/>
                         <w:b/>
@@ -119,7 +122,11 @@
                 </w:tcBorders>
                 <w:shd w:val="clear" w:color="auto" w:fill="auto"/>
               </w:tcPr>
-              <w:p/>
+              <w:p>
+                <w:pPr>
+                  <w:jc w:val="both"/>
+                </w:pPr>
+              </w:p>
             </w:tc>
             <w:tc>
               <w:tcPr>
@@ -136,16 +143,15 @@
                   </w:rPr>
                   <w:alias w:val="Société"/>
                   <w:id w:val="15676123"/>
-                  <w:placeholder>
-                    <w:docPart w:val="5DA78167CDC9403486486EC0E2AE7419"/>
-                  </w:placeholder>
                   <w:dataBinding w:prefixMappings="xmlns:ns0='http://schemas.openxmlformats.org/officeDocument/2006/extended-properties'" w:xpath="/ns0:Properties[1]/ns0:Company[1]" w:storeItemID="{6668398D-A668-4E3E-A5EB-62B293D839F1}"/>
                   <w:text/>
                 </w:sdtPr>
+                <w:sdtEndPr/>
                 <w:sdtContent>
                   <w:p>
                     <w:pPr>
                       <w:pStyle w:val="Sansinterligne"/>
+                      <w:jc w:val="both"/>
                       <w:rPr>
                         <w:color w:val="A68100" w:themeColor="accent3" w:themeShade="BF"/>
                       </w:rPr>
@@ -162,6 +168,7 @@
               <w:p>
                 <w:pPr>
                   <w:pStyle w:val="Sansinterligne"/>
+                  <w:jc w:val="both"/>
                   <w:rPr>
                     <w:color w:val="A68100" w:themeColor="accent3" w:themeShade="BF"/>
                   </w:rPr>
@@ -170,6 +177,7 @@
               <w:p>
                 <w:pPr>
                   <w:pStyle w:val="Sansinterligne"/>
+                  <w:jc w:val="both"/>
                   <w:rPr>
                     <w:color w:val="A68100" w:themeColor="accent3" w:themeShade="BF"/>
                   </w:rPr>
@@ -178,6 +186,7 @@
               <w:p>
                 <w:pPr>
                   <w:pStyle w:val="Sansinterligne"/>
+                  <w:jc w:val="both"/>
                   <w:rPr>
                     <w:color w:val="A68100" w:themeColor="accent3" w:themeShade="BF"/>
                   </w:rPr>
@@ -186,8 +195,16 @@
             </w:tc>
           </w:tr>
         </w:tbl>
-        <w:p/>
-        <w:p/>
+        <w:p>
+          <w:pPr>
+            <w:jc w:val="both"/>
+          </w:pPr>
+        </w:p>
+        <w:p>
+          <w:pPr>
+            <w:jc w:val="both"/>
+          </w:pPr>
+        </w:p>
         <w:tbl>
           <w:tblPr>
             <w:tblpPr w:leftFromText="187" w:rightFromText="187" w:horzAnchor="margin" w:tblpXSpec="center" w:tblpYSpec="bottom"/>
@@ -205,6 +222,7 @@
               <w:p>
                 <w:pPr>
                   <w:pStyle w:val="Sansinterligne"/>
+                  <w:jc w:val="both"/>
                   <w:rPr>
                     <w:b/>
                     <w:bCs/>
@@ -239,6 +257,7 @@
                     <w:dataBinding w:prefixMappings="xmlns:ns0='http://schemas.openxmlformats.org/package/2006/metadata/core-properties' xmlns:ns1='http://purl.org/dc/elements/1.1/'" w:xpath="/ns0:coreProperties[1]/ns1:title[1]" w:storeItemID="{6C3C8BC8-F283-45AE-878A-BAB7291924A1}"/>
                     <w:text/>
                   </w:sdtPr>
+                  <w:sdtEndPr/>
                   <w:sdtContent>
                     <w:r>
                       <w:rPr>
@@ -295,6 +314,7 @@
               <w:p>
                 <w:pPr>
                   <w:pStyle w:val="Sansinterligne"/>
+                  <w:jc w:val="both"/>
                   <w:rPr>
                     <w:color w:val="808080" w:themeColor="background1" w:themeShade="80"/>
                   </w:rPr>
@@ -303,9 +323,14 @@
             </w:tc>
           </w:tr>
         </w:tbl>
-        <w:p/>
         <w:p>
           <w:pPr>
+            <w:jc w:val="both"/>
+          </w:pPr>
+        </w:p>
+        <w:p>
+          <w:pPr>
+            <w:jc w:val="both"/>
             <w:rPr>
               <w:rFonts w:eastAsiaTheme="minorEastAsia"/>
               <w:lang w:val="fr-FR" w:eastAsia="fr-CA"/>
@@ -318,7 +343,7 @@
               <w:lang w:eastAsia="fr-CA"/>
             </w:rPr>
             <w:drawing>
-              <wp:anchor distT="0" distB="0" distL="114300" distR="114300" simplePos="0" relativeHeight="251660288" behindDoc="1" locked="0" layoutInCell="1" allowOverlap="1" wp14:anchorId="083B97A0" wp14:editId="71348407">
+              <wp:anchor distT="0" distB="0" distL="114300" distR="114300" simplePos="0" relativeHeight="251660288" behindDoc="1" locked="0" layoutInCell="1" allowOverlap="1" wp14:anchorId="6C2CEAD3" wp14:editId="12398EA6">
                 <wp:simplePos x="2004060" y="3802380"/>
                 <wp:positionH relativeFrom="margin">
                   <wp:align>center</wp:align>
@@ -400,10 +425,12 @@
           <w:docPartUnique/>
         </w:docPartObj>
       </w:sdtPr>
+      <w:sdtEndPr/>
       <w:sdtContent>
         <w:p>
           <w:pPr>
             <w:pStyle w:val="En-ttedetabledesmatires"/>
+            <w:jc w:val="both"/>
           </w:pPr>
           <w:r>
             <w:rPr>
@@ -418,6 +445,7 @@
             <w:tabs>
               <w:tab w:val="right" w:leader="dot" w:pos="8630"/>
             </w:tabs>
+            <w:jc w:val="both"/>
             <w:rPr>
               <w:noProof/>
             </w:rPr>
@@ -495,6 +523,7 @@
             <w:tabs>
               <w:tab w:val="right" w:leader="dot" w:pos="8630"/>
             </w:tabs>
+            <w:jc w:val="both"/>
             <w:rPr>
               <w:noProof/>
             </w:rPr>
@@ -563,6 +592,7 @@
             <w:tabs>
               <w:tab w:val="right" w:leader="dot" w:pos="8630"/>
             </w:tabs>
+            <w:jc w:val="both"/>
             <w:rPr>
               <w:noProof/>
             </w:rPr>
@@ -631,6 +661,7 @@
             <w:tabs>
               <w:tab w:val="right" w:leader="dot" w:pos="8630"/>
             </w:tabs>
+            <w:jc w:val="both"/>
             <w:rPr>
               <w:noProof/>
             </w:rPr>
@@ -699,6 +730,7 @@
             <w:tabs>
               <w:tab w:val="right" w:leader="dot" w:pos="8630"/>
             </w:tabs>
+            <w:jc w:val="both"/>
             <w:rPr>
               <w:noProof/>
             </w:rPr>
@@ -767,6 +799,7 @@
             <w:tabs>
               <w:tab w:val="right" w:leader="dot" w:pos="8630"/>
             </w:tabs>
+            <w:jc w:val="both"/>
             <w:rPr>
               <w:noProof/>
             </w:rPr>
@@ -835,6 +868,7 @@
             <w:tabs>
               <w:tab w:val="right" w:leader="dot" w:pos="8630"/>
             </w:tabs>
+            <w:jc w:val="both"/>
             <w:rPr>
               <w:noProof/>
             </w:rPr>
@@ -898,6 +932,9 @@
           </w:hyperlink>
         </w:p>
         <w:p>
+          <w:pPr>
+            <w:jc w:val="both"/>
+          </w:pPr>
           <w:r>
             <w:rPr>
               <w:b/>
@@ -910,8 +947,15 @@
         </w:p>
       </w:sdtContent>
     </w:sdt>
-    <w:p/>
-    <w:p>
+    <w:p>
+      <w:pPr>
+        <w:jc w:val="both"/>
+      </w:pPr>
+    </w:p>
+    <w:p>
+      <w:pPr>
+        <w:jc w:val="both"/>
+      </w:pPr>
       <w:r>
         <w:rPr>
           <w:noProof/>
@@ -920,7 +964,7 @@
         <mc:AlternateContent>
           <mc:Choice Requires="wps">
             <w:drawing>
-              <wp:anchor distT="0" distB="0" distL="114300" distR="114300" simplePos="0" relativeHeight="251659264" behindDoc="0" locked="0" layoutInCell="1" allowOverlap="1">
+              <wp:anchor distT="0" distB="0" distL="114300" distR="114300" simplePos="0" relativeHeight="251659264" behindDoc="0" locked="0" layoutInCell="1" allowOverlap="1" wp14:anchorId="452242A8" wp14:editId="4E640464">
                 <wp:simplePos x="0" y="0"/>
                 <wp:positionH relativeFrom="column">
                   <wp:posOffset>-167640</wp:posOffset>
@@ -991,11 +1035,13 @@
     <w:p>
       <w:pPr>
         <w:pStyle w:val="Titre1"/>
+        <w:jc w:val="both"/>
       </w:pPr>
     </w:p>
     <w:p>
       <w:pPr>
         <w:pStyle w:val="Titre1"/>
+        <w:jc w:val="both"/>
       </w:pPr>
       <w:bookmarkStart w:id="0" w:name="_Toc406156302"/>
       <w:r>
@@ -1006,8 +1052,15 @@
       </w:r>
       <w:bookmarkEnd w:id="0"/>
     </w:p>
-    <w:p/>
-    <w:p>
+    <w:p>
+      <w:pPr>
+        <w:jc w:val="both"/>
+      </w:pPr>
+    </w:p>
+    <w:p>
+      <w:pPr>
+        <w:jc w:val="both"/>
+      </w:pPr>
       <w:r>
         <w:t>Le guide de l’utilisateur présente toutes les possibilités et les fonctionnalités du logiciel Techno Hôtel ainsi que plusieurs permettant d’améliorer la rapidité et l’</w:t>
       </w:r>
@@ -1015,8 +1068,15 @@
         <w:t>efficacité des employés pour la gestion des hôtels.</w:t>
       </w:r>
     </w:p>
-    <w:p/>
-    <w:p>
+    <w:p>
+      <w:pPr>
+        <w:jc w:val="both"/>
+      </w:pPr>
+    </w:p>
+    <w:p>
+      <w:pPr>
+        <w:jc w:val="both"/>
+      </w:pPr>
       <w:r>
         <w:t xml:space="preserve">Dans son ensemble le logiciel Techno Hôtel contient trois modules principaux ainsi que trois modules complémentaires. </w:t>
       </w:r>
@@ -1028,6 +1088,7 @@
           <w:ilvl w:val="0"/>
           <w:numId w:val="4"/>
         </w:numPr>
+        <w:jc w:val="both"/>
       </w:pPr>
       <w:r>
         <w:t>Principaux :</w:t>
@@ -1040,6 +1101,7 @@
           <w:ilvl w:val="1"/>
           <w:numId w:val="4"/>
         </w:numPr>
+        <w:jc w:val="both"/>
       </w:pPr>
       <w:r>
         <w:t>Module de réservation de chambres</w:t>
@@ -1052,6 +1114,7 @@
           <w:ilvl w:val="1"/>
           <w:numId w:val="4"/>
         </w:numPr>
+        <w:jc w:val="both"/>
       </w:pPr>
       <w:r>
         <w:t>Module de réservation de salle</w:t>
@@ -1064,6 +1127,7 @@
           <w:ilvl w:val="1"/>
           <w:numId w:val="4"/>
         </w:numPr>
+        <w:jc w:val="both"/>
       </w:pPr>
       <w:r>
         <w:t>Module d’inventaire</w:t>
@@ -1076,6 +1140,7 @@
           <w:ilvl w:val="0"/>
           <w:numId w:val="4"/>
         </w:numPr>
+        <w:jc w:val="both"/>
       </w:pPr>
       <w:r>
         <w:t>Secondaire :</w:t>
@@ -1088,6 +1153,7 @@
           <w:ilvl w:val="1"/>
           <w:numId w:val="6"/>
         </w:numPr>
+        <w:jc w:val="both"/>
       </w:pPr>
       <w:r>
         <w:t xml:space="preserve">   </w:t>
@@ -1109,6 +1175,7 @@
           <w:ilvl w:val="1"/>
           <w:numId w:val="6"/>
         </w:numPr>
+        <w:jc w:val="both"/>
       </w:pPr>
       <w:r>
         <w:t xml:space="preserve">   </w:t>
@@ -1124,13 +1191,21 @@
           <w:ilvl w:val="1"/>
           <w:numId w:val="6"/>
         </w:numPr>
+        <w:jc w:val="both"/>
       </w:pPr>
       <w:r>
         <w:t xml:space="preserve">   Module de gestion des données</w:t>
       </w:r>
     </w:p>
-    <w:p/>
-    <w:p>
+    <w:p>
+      <w:pPr>
+        <w:jc w:val="both"/>
+      </w:pPr>
+    </w:p>
+    <w:p>
+      <w:pPr>
+        <w:jc w:val="both"/>
+      </w:pPr>
       <w:r>
         <w:t>Ces six modules réuni forme le logiciel dans son ensemble et permettent de de gérer un système d’une chaine hôtelière.</w:t>
       </w:r>
@@ -1150,32 +1225,908 @@
         <w:t>exhaustivement.</w:t>
       </w:r>
     </w:p>
-    <w:p/>
-    <w:p/>
-    <w:p/>
-    <w:p/>
-    <w:p/>
-    <w:p/>
-    <w:p/>
-    <w:p/>
-    <w:p/>
-    <w:p/>
+    <w:p>
+      <w:pPr>
+        <w:jc w:val="both"/>
+      </w:pPr>
+    </w:p>
+    <w:p>
+      <w:pPr>
+        <w:jc w:val="both"/>
+      </w:pPr>
+    </w:p>
+    <w:p>
+      <w:pPr>
+        <w:jc w:val="both"/>
+      </w:pPr>
+    </w:p>
+    <w:p>
+      <w:pPr>
+        <w:jc w:val="both"/>
+      </w:pPr>
+    </w:p>
+    <w:p>
+      <w:pPr>
+        <w:jc w:val="both"/>
+      </w:pPr>
+    </w:p>
+    <w:p>
+      <w:pPr>
+        <w:jc w:val="both"/>
+      </w:pPr>
+    </w:p>
+    <w:p>
+      <w:pPr>
+        <w:jc w:val="both"/>
+      </w:pPr>
+    </w:p>
+    <w:p>
+      <w:pPr>
+        <w:jc w:val="both"/>
+      </w:pPr>
+    </w:p>
+    <w:p>
+      <w:pPr>
+        <w:jc w:val="both"/>
+      </w:pPr>
+    </w:p>
+    <w:p>
+      <w:pPr>
+        <w:jc w:val="both"/>
+      </w:pPr>
+    </w:p>
     <w:p>
       <w:pPr>
         <w:pStyle w:val="Titre1"/>
+        <w:jc w:val="both"/>
       </w:pPr>
       <w:bookmarkStart w:id="1" w:name="_Toc406156303"/>
       <w:r>
-        <w:t>1.1 : Module de réservation cham</w:t>
-      </w:r>
-      <w:r>
-        <w:t>bre</w:t>
+        <w:t>1.1 : Module de réservation chambre</w:t>
       </w:r>
       <w:bookmarkEnd w:id="1"/>
     </w:p>
-    <w:p/>
-    <w:p>
-      <w:pPr>
+    <w:p>
+      <w:pPr>
+        <w:pStyle w:val="Sous-titre"/>
+        <w:jc w:val="both"/>
+      </w:pPr>
+      <w:r>
+        <w:t xml:space="preserve">Recherche d’un client </w:t>
+      </w:r>
+    </w:p>
+    <w:p>
+      <w:pPr>
+        <w:ind w:left="48"/>
+        <w:jc w:val="both"/>
+      </w:pPr>
+      <w:r>
+        <w:t xml:space="preserve">La recherche de client permet de facilement rechercher un client et de voir les réservations de celui-ci </w:t>
+      </w:r>
+    </w:p>
+    <w:p>
+      <w:pPr>
+        <w:pStyle w:val="Paragraphedeliste"/>
+        <w:numPr>
+          <w:ilvl w:val="0"/>
+          <w:numId w:val="10"/>
+        </w:numPr>
+        <w:jc w:val="both"/>
+      </w:pPr>
+      <w:r>
+        <w:t>Rentrez les informations</w:t>
+      </w:r>
+      <w:r>
+        <w:t xml:space="preserve"> de base pour la recherche, soit :</w:t>
+      </w:r>
+      <w:r>
+        <w:t xml:space="preserve"> son prénom, son nom et son code Postal</w:t>
+      </w:r>
+    </w:p>
+    <w:p>
+      <w:pPr>
+        <w:pStyle w:val="Paragraphedeliste"/>
+        <w:numPr>
+          <w:ilvl w:val="0"/>
+          <w:numId w:val="10"/>
+        </w:numPr>
+        <w:jc w:val="both"/>
+      </w:pPr>
+      <w:r>
+        <w:t xml:space="preserve">Appuyer sur « rechercher » pour lancer la recherche </w:t>
+      </w:r>
+    </w:p>
+    <w:p>
+      <w:pPr>
+        <w:pStyle w:val="Paragraphedeliste"/>
+        <w:numPr>
+          <w:ilvl w:val="0"/>
+          <w:numId w:val="10"/>
+        </w:numPr>
+        <w:jc w:val="both"/>
+      </w:pPr>
+      <w:r>
+        <w:t>Si la recherche est positive les champs restant se rempliront</w:t>
+      </w:r>
+    </w:p>
+    <w:p>
+      <w:pPr>
+        <w:pStyle w:val="Sous-titre"/>
+        <w:jc w:val="both"/>
+      </w:pPr>
+      <w:r>
+        <w:t xml:space="preserve">Création d’un client </w:t>
+      </w:r>
+    </w:p>
+    <w:p>
+      <w:pPr>
+        <w:ind w:left="48"/>
+        <w:jc w:val="both"/>
+      </w:pPr>
+      <w:r>
+        <w:t>La création d’un client facilite par la suite les réservations du client. Avec un compte, l’hôtel pourra voir les réservations de celui-ci.</w:t>
+      </w:r>
+    </w:p>
+    <w:p>
+      <w:pPr>
+        <w:pStyle w:val="Paragraphedeliste"/>
+        <w:numPr>
+          <w:ilvl w:val="0"/>
+          <w:numId w:val="11"/>
+        </w:numPr>
+        <w:jc w:val="both"/>
+      </w:pPr>
+      <w:r>
+        <w:t xml:space="preserve">Rentrez les informations de base, Nom, Prénom, Code Postal. </w:t>
+      </w:r>
+    </w:p>
+    <w:p>
+      <w:pPr>
+        <w:pStyle w:val="Paragraphedeliste"/>
+        <w:numPr>
+          <w:ilvl w:val="0"/>
+          <w:numId w:val="11"/>
+        </w:numPr>
+        <w:jc w:val="both"/>
+      </w:pPr>
+      <w:r>
+        <w:t>Rentrez les informations complémentaires : téléphone, adresse, adresse courriel, Pays, Province et Ville</w:t>
+      </w:r>
+    </w:p>
+    <w:p>
+      <w:pPr>
+        <w:pStyle w:val="Paragraphedeliste"/>
+        <w:numPr>
+          <w:ilvl w:val="0"/>
+          <w:numId w:val="11"/>
+        </w:numPr>
+        <w:jc w:val="both"/>
+      </w:pPr>
+      <w:r>
+        <w:t>Rentrez les informations facultatives : Cellulaire, adresse 2, Nom de compagnie</w:t>
+      </w:r>
+    </w:p>
+    <w:p>
+      <w:pPr>
+        <w:pStyle w:val="Paragraphedeliste"/>
+        <w:numPr>
+          <w:ilvl w:val="0"/>
+          <w:numId w:val="11"/>
+        </w:numPr>
+        <w:jc w:val="both"/>
+      </w:pPr>
+      <w:r>
+        <w:t>Appuyez sur « Créer Client »</w:t>
+      </w:r>
+    </w:p>
+    <w:p>
+      <w:pPr>
+        <w:pStyle w:val="Paragraphedeliste"/>
+        <w:numPr>
+          <w:ilvl w:val="0"/>
+          <w:numId w:val="11"/>
+        </w:numPr>
+        <w:jc w:val="both"/>
+      </w:pPr>
+      <w:r>
+        <w:t xml:space="preserve">Si les informations sont valides, un message vous validera que le client a été créé </w:t>
+      </w:r>
+    </w:p>
+    <w:p>
+      <w:pPr>
+        <w:pStyle w:val="Sous-titre"/>
+        <w:jc w:val="both"/>
+      </w:pPr>
+      <w:r>
+        <w:t xml:space="preserve">Recherche de réservation </w:t>
+      </w:r>
+    </w:p>
+    <w:p>
+      <w:pPr>
+        <w:ind w:left="48"/>
+        <w:jc w:val="both"/>
+      </w:pPr>
+      <w:r>
+        <w:t>Vous avez la possibilité de recherche une réservation fait par un client.</w:t>
+      </w:r>
+    </w:p>
+    <w:p>
+      <w:pPr>
+        <w:pStyle w:val="Paragraphedeliste"/>
+        <w:numPr>
+          <w:ilvl w:val="0"/>
+          <w:numId w:val="8"/>
+        </w:numPr>
+        <w:jc w:val="both"/>
+      </w:pPr>
+      <w:r>
+        <w:t>Recherche d’un client (p.3</w:t>
+      </w:r>
+      <w:r>
+        <w:t>)</w:t>
+      </w:r>
+    </w:p>
+    <w:p>
+      <w:pPr>
+        <w:pStyle w:val="Paragraphedeliste"/>
+        <w:numPr>
+          <w:ilvl w:val="0"/>
+          <w:numId w:val="8"/>
+        </w:numPr>
+        <w:jc w:val="both"/>
+      </w:pPr>
+      <w:r>
+        <w:t>Appuyer sur « Afficher les réservations du Client »</w:t>
+      </w:r>
+    </w:p>
+    <w:p>
+      <w:pPr>
+        <w:pStyle w:val="Paragraphedeliste"/>
+        <w:numPr>
+          <w:ilvl w:val="0"/>
+          <w:numId w:val="8"/>
+        </w:numPr>
+        <w:jc w:val="both"/>
+      </w:pPr>
+      <w:r>
+        <w:t>Les réservations du client s’affichent</w:t>
+      </w:r>
+    </w:p>
+    <w:p>
+      <w:pPr>
+        <w:pStyle w:val="Paragraphedeliste"/>
+        <w:numPr>
+          <w:ilvl w:val="0"/>
+          <w:numId w:val="8"/>
+        </w:numPr>
+        <w:jc w:val="both"/>
+      </w:pPr>
+      <w:r>
+        <w:t xml:space="preserve">Sélectionnez la réservation désirée </w:t>
+      </w:r>
+    </w:p>
+    <w:p>
+      <w:pPr>
+        <w:pStyle w:val="Paragraphedeliste"/>
+        <w:numPr>
+          <w:ilvl w:val="0"/>
+          <w:numId w:val="8"/>
+        </w:numPr>
+        <w:jc w:val="both"/>
+      </w:pPr>
+      <w:r>
+        <w:t xml:space="preserve">Appuyer sur « Modifier  Réservation » </w:t>
+      </w:r>
+    </w:p>
+    <w:p>
+      <w:pPr>
+        <w:pStyle w:val="Paragraphedeliste"/>
+        <w:numPr>
+          <w:ilvl w:val="0"/>
+          <w:numId w:val="8"/>
+        </w:numPr>
+        <w:jc w:val="both"/>
+      </w:pPr>
+      <w:r>
+        <w:t>Les informations de la réservation s’affichent </w:t>
+      </w:r>
+    </w:p>
+    <w:p>
+      <w:pPr>
+        <w:pStyle w:val="Sous-titre"/>
+        <w:jc w:val="both"/>
+      </w:pPr>
+      <w:r>
+        <w:t xml:space="preserve">Ajouter une facture </w:t>
+      </w:r>
+    </w:p>
+    <w:p>
+      <w:pPr>
+        <w:ind w:left="48"/>
+        <w:jc w:val="both"/>
+      </w:pPr>
+      <w:r>
+        <w:t xml:space="preserve">Après avoir fait la recherche d’une réservation vous avez la possibilité d’y ajouter une facture quelque conque à la réservation pour que le client puisse payer la note à la fin de son séjour. </w:t>
+      </w:r>
+    </w:p>
+    <w:p>
+      <w:pPr>
+        <w:pStyle w:val="Paragraphedeliste"/>
+        <w:numPr>
+          <w:ilvl w:val="0"/>
+          <w:numId w:val="9"/>
+        </w:numPr>
+        <w:jc w:val="both"/>
+      </w:pPr>
+      <w:r>
+        <w:t>Recherche</w:t>
+      </w:r>
+      <w:r>
+        <w:t xml:space="preserve"> d’une réservation (p.</w:t>
+      </w:r>
+      <w:r>
+        <w:t>3</w:t>
+      </w:r>
+      <w:r>
+        <w:t>)</w:t>
+      </w:r>
+    </w:p>
+    <w:p>
+      <w:pPr>
+        <w:pStyle w:val="Paragraphedeliste"/>
+        <w:numPr>
+          <w:ilvl w:val="0"/>
+          <w:numId w:val="9"/>
+        </w:numPr>
+        <w:jc w:val="both"/>
+      </w:pPr>
+      <w:r>
+        <w:t>Sélectionnez la facture désiré (prenez note que vous pouvez ajouter une facture qu’à un</w:t>
+      </w:r>
+      <w:r>
+        <w:t>e</w:t>
+      </w:r>
+      <w:r>
+        <w:t xml:space="preserve"> réservation en cours)</w:t>
+      </w:r>
+    </w:p>
+    <w:p>
+      <w:pPr>
+        <w:pStyle w:val="Paragraphedeliste"/>
+        <w:numPr>
+          <w:ilvl w:val="0"/>
+          <w:numId w:val="9"/>
+        </w:numPr>
+        <w:jc w:val="both"/>
+      </w:pPr>
+      <w:r>
+        <w:t xml:space="preserve">Appuyez sur « Ajouter Facture » </w:t>
+      </w:r>
+    </w:p>
+    <w:p>
+      <w:pPr>
+        <w:pStyle w:val="Paragraphedeliste"/>
+        <w:numPr>
+          <w:ilvl w:val="0"/>
+          <w:numId w:val="9"/>
+        </w:numPr>
+        <w:jc w:val="both"/>
+      </w:pPr>
+      <w:r>
+        <w:lastRenderedPageBreak/>
+        <w:t xml:space="preserve">Sélectionnez le type de facture, ainsi que du prix </w:t>
+      </w:r>
+    </w:p>
+    <w:p>
+      <w:pPr>
+        <w:pStyle w:val="Paragraphedeliste"/>
+        <w:numPr>
+          <w:ilvl w:val="0"/>
+          <w:numId w:val="9"/>
+        </w:numPr>
+        <w:jc w:val="both"/>
+      </w:pPr>
+      <w:r>
+        <w:t xml:space="preserve">Le numéro d’employée et de réservation vont se remplir automatiquement </w:t>
+      </w:r>
+    </w:p>
+    <w:p>
+      <w:pPr>
+        <w:pStyle w:val="Paragraphedeliste"/>
+        <w:numPr>
+          <w:ilvl w:val="0"/>
+          <w:numId w:val="9"/>
+        </w:numPr>
+        <w:jc w:val="both"/>
+      </w:pPr>
+      <w:r>
+        <w:t>Appuyer sur « confirmer »</w:t>
+      </w:r>
+    </w:p>
+    <w:p>
+      <w:pPr>
+        <w:pStyle w:val="Sous-titre"/>
+        <w:jc w:val="both"/>
+      </w:pPr>
+      <w:r>
+        <w:t xml:space="preserve">Faire une réservation </w:t>
+      </w:r>
+    </w:p>
+    <w:p>
+      <w:pPr>
+        <w:pStyle w:val="Paragraphedeliste"/>
+        <w:numPr>
+          <w:ilvl w:val="0"/>
+          <w:numId w:val="14"/>
+        </w:numPr>
+        <w:jc w:val="both"/>
+      </w:pPr>
+      <w:r>
+        <w:t>Dans le menu appuyer sur Chambres dans la section Réservation</w:t>
+      </w:r>
+    </w:p>
+    <w:p>
+      <w:pPr>
+        <w:pStyle w:val="Paragraphedeliste"/>
+        <w:numPr>
+          <w:ilvl w:val="0"/>
+          <w:numId w:val="14"/>
+        </w:numPr>
+        <w:jc w:val="both"/>
+      </w:pPr>
+      <w:r>
+        <w:t>Rentrez les informations du client pour faire la recherche, sinon créer le client (référé vous à « Création d’un client »</w:t>
+      </w:r>
+      <w:r>
+        <w:t xml:space="preserve"> (p.3)</w:t>
+      </w:r>
+      <w:r>
+        <w:t>)</w:t>
+      </w:r>
+    </w:p>
+    <w:p>
+      <w:pPr>
+        <w:pStyle w:val="Paragraphedeliste"/>
+        <w:numPr>
+          <w:ilvl w:val="0"/>
+          <w:numId w:val="14"/>
+        </w:numPr>
+        <w:jc w:val="both"/>
+      </w:pPr>
+      <w:r>
+        <w:t xml:space="preserve">Appuyer sur « Consulter la disponibilité des chambres » </w:t>
+      </w:r>
+    </w:p>
+    <w:p>
+      <w:pPr>
+        <w:pStyle w:val="Paragraphedeliste"/>
+        <w:numPr>
+          <w:ilvl w:val="0"/>
+          <w:numId w:val="14"/>
+        </w:numPr>
+        <w:jc w:val="both"/>
+      </w:pPr>
+      <w:r>
+        <w:t xml:space="preserve">Sélectionnez les dates de début et de fin du client </w:t>
+      </w:r>
+    </w:p>
+    <w:p>
+      <w:pPr>
+        <w:pStyle w:val="Paragraphedeliste"/>
+        <w:numPr>
+          <w:ilvl w:val="0"/>
+          <w:numId w:val="14"/>
+        </w:numPr>
+        <w:jc w:val="both"/>
+      </w:pPr>
+      <w:r>
+        <w:t xml:space="preserve">Sélectionnez le type de chambre </w:t>
+      </w:r>
+    </w:p>
+    <w:p>
+      <w:pPr>
+        <w:pStyle w:val="Paragraphedeliste"/>
+        <w:numPr>
+          <w:ilvl w:val="0"/>
+          <w:numId w:val="14"/>
+        </w:numPr>
+        <w:jc w:val="both"/>
+      </w:pPr>
+      <w:r>
+        <w:t>Sélectionnez les chambres à que le client désire avoir</w:t>
+      </w:r>
+    </w:p>
+    <w:p>
+      <w:pPr>
+        <w:pStyle w:val="Paragraphedeliste"/>
+        <w:numPr>
+          <w:ilvl w:val="0"/>
+          <w:numId w:val="14"/>
+        </w:numPr>
+        <w:jc w:val="both"/>
+      </w:pPr>
+      <w:r>
+        <w:t>Appuyer sur « Ajouter chambre » (Il est possible d’ajouter plus d’une chambre dans la sélection à la fois, il suffit d’appuyer sur « ctrl » en même temps de sélectionnez pour une sélection multiple)</w:t>
+      </w:r>
+    </w:p>
+    <w:p>
+      <w:pPr>
+        <w:pStyle w:val="Paragraphedeliste"/>
+        <w:numPr>
+          <w:ilvl w:val="0"/>
+          <w:numId w:val="14"/>
+        </w:numPr>
+        <w:jc w:val="both"/>
+      </w:pPr>
+      <w:r>
+        <w:t xml:space="preserve">Vous pouvez voir </w:t>
+      </w:r>
+      <w:r>
+        <w:t>dans la liste inférieure droite</w:t>
+      </w:r>
+      <w:r>
+        <w:t xml:space="preserve"> le</w:t>
+      </w:r>
+      <w:r>
+        <w:t>s chambres sélectionnées</w:t>
+      </w:r>
+      <w:r>
+        <w:t xml:space="preserve"> </w:t>
+      </w:r>
+    </w:p>
+    <w:p>
+      <w:pPr>
+        <w:pStyle w:val="Paragraphedeliste"/>
+        <w:numPr>
+          <w:ilvl w:val="0"/>
+          <w:numId w:val="14"/>
+        </w:numPr>
+        <w:jc w:val="both"/>
+      </w:pPr>
+      <w:r>
+        <w:t> Appuyer sur « Réserver »</w:t>
+      </w:r>
+    </w:p>
+    <w:p>
+      <w:pPr>
+        <w:pStyle w:val="Paragraphedeliste"/>
+        <w:numPr>
+          <w:ilvl w:val="0"/>
+          <w:numId w:val="14"/>
+        </w:numPr>
+        <w:jc w:val="both"/>
+      </w:pPr>
+      <w:r>
+        <w:t xml:space="preserve"> </w:t>
+      </w:r>
+      <w:r>
+        <w:t>Pour Chaque chambre vous devez remplir quelques informations de base : Le nom et prénom de l’occupant ainsi que le nombre de personne</w:t>
+      </w:r>
+    </w:p>
+    <w:p>
+      <w:pPr>
+        <w:pStyle w:val="Paragraphedeliste"/>
+        <w:numPr>
+          <w:ilvl w:val="0"/>
+          <w:numId w:val="15"/>
+        </w:numPr>
+        <w:jc w:val="both"/>
+      </w:pPr>
+      <w:r>
+        <w:t xml:space="preserve">Les autres informations </w:t>
+      </w:r>
+      <w:r>
+        <w:t>de cette section se remplieront</w:t>
+      </w:r>
+      <w:r>
+        <w:t xml:space="preserve"> automatiquement, mais certaines informations </w:t>
+      </w:r>
+      <w:r>
+        <w:t>telles</w:t>
+      </w:r>
+      <w:r>
+        <w:t xml:space="preserve"> les dates peuvent être modifiées si vous avez commis des erreurs</w:t>
+      </w:r>
+    </w:p>
+    <w:p>
+      <w:pPr>
+        <w:ind w:left="360"/>
+        <w:jc w:val="both"/>
+      </w:pPr>
+      <w:r>
+        <w:t xml:space="preserve">Après avoir remplie les informations des occupants, vous devez remplir les informations de paiement </w:t>
+      </w:r>
+    </w:p>
+    <w:p>
+      <w:pPr>
+        <w:pStyle w:val="Paragraphedeliste"/>
+        <w:numPr>
+          <w:ilvl w:val="0"/>
+          <w:numId w:val="14"/>
+        </w:numPr>
+        <w:jc w:val="both"/>
+      </w:pPr>
+      <w:r>
+        <w:t xml:space="preserve"> Commencez par choisir le type de paiement, </w:t>
+      </w:r>
+    </w:p>
+    <w:p>
+      <w:pPr>
+        <w:pStyle w:val="Paragraphedeliste"/>
+        <w:jc w:val="both"/>
+      </w:pPr>
+      <w:r>
+        <w:t>Si le paiement est par argent content, Passez la prochaine étape et continuer à l’étape 13</w:t>
+      </w:r>
+    </w:p>
+    <w:p>
+      <w:pPr>
+        <w:pStyle w:val="Paragraphedeliste"/>
+        <w:numPr>
+          <w:ilvl w:val="0"/>
+          <w:numId w:val="14"/>
+        </w:numPr>
+        <w:jc w:val="both"/>
+      </w:pPr>
+      <w:r>
+        <w:t xml:space="preserve">Choisissez le type de carte et remplissez le nom du propriétaire de la carte, le Numéro de la carte ainsi que la date d’expiration de la carte </w:t>
+      </w:r>
+    </w:p>
+    <w:p>
+      <w:pPr>
+        <w:pStyle w:val="Paragraphedeliste"/>
+        <w:numPr>
+          <w:ilvl w:val="0"/>
+          <w:numId w:val="14"/>
+        </w:numPr>
+        <w:jc w:val="both"/>
+      </w:pPr>
+      <w:r>
+        <w:t xml:space="preserve">Appuyer sur « Réserver » quand vous avez </w:t>
+      </w:r>
+      <w:r>
+        <w:t>terminé</w:t>
+      </w:r>
+    </w:p>
+    <w:p>
+      <w:pPr>
+        <w:pStyle w:val="Sous-titre"/>
+        <w:jc w:val="both"/>
+      </w:pPr>
+    </w:p>
+    <w:p>
+      <w:pPr>
+        <w:pStyle w:val="Sous-titre"/>
+        <w:jc w:val="both"/>
+      </w:pPr>
+    </w:p>
+    <w:p>
+      <w:pPr>
+        <w:pStyle w:val="Sous-titre"/>
+        <w:jc w:val="both"/>
+      </w:pPr>
+    </w:p>
+    <w:p>
+      <w:pPr>
+        <w:pStyle w:val="Sous-titre"/>
+        <w:jc w:val="both"/>
+      </w:pPr>
+    </w:p>
+    <w:p>
+      <w:pPr>
+        <w:pStyle w:val="Sous-titre"/>
+        <w:jc w:val="both"/>
+      </w:pPr>
+    </w:p>
+    <w:p>
+      <w:pPr>
+        <w:pStyle w:val="Sous-titre"/>
+        <w:jc w:val="both"/>
+      </w:pPr>
+    </w:p>
+    <w:p>
+      <w:pPr>
+        <w:pStyle w:val="Sous-titre"/>
+        <w:jc w:val="both"/>
+      </w:pPr>
+    </w:p>
+    <w:p>
+      <w:pPr>
+        <w:pStyle w:val="Sous-titre"/>
+        <w:jc w:val="both"/>
+      </w:pPr>
+      <w:r>
+        <w:t>Faire une réservation avec Forfait</w:t>
+      </w:r>
+    </w:p>
+    <w:p>
+      <w:pPr>
+        <w:jc w:val="both"/>
+      </w:pPr>
+      <w:r>
+        <w:t xml:space="preserve">Consulter les forfaits permet l’employé de voir et sélectionnez un forfait actif pour le client pour une réservation </w:t>
+      </w:r>
+    </w:p>
+    <w:p>
+      <w:pPr>
+        <w:pStyle w:val="Paragraphedeliste"/>
+        <w:numPr>
+          <w:ilvl w:val="0"/>
+          <w:numId w:val="13"/>
+        </w:numPr>
+        <w:jc w:val="both"/>
+      </w:pPr>
+      <w:r>
+        <w:t xml:space="preserve">Ouvrez la page de disponibilité des chambres </w:t>
+      </w:r>
+    </w:p>
+    <w:p>
+      <w:pPr>
+        <w:pStyle w:val="Paragraphedeliste"/>
+        <w:numPr>
+          <w:ilvl w:val="0"/>
+          <w:numId w:val="13"/>
+        </w:numPr>
+        <w:jc w:val="both"/>
+      </w:pPr>
+      <w:r>
+        <w:t>Appuyer sur « Choisir forfait »</w:t>
+      </w:r>
+    </w:p>
+    <w:p>
+      <w:pPr>
+        <w:pStyle w:val="Paragraphedeliste"/>
+        <w:numPr>
+          <w:ilvl w:val="0"/>
+          <w:numId w:val="13"/>
+        </w:numPr>
+        <w:jc w:val="both"/>
+      </w:pPr>
+      <w:r>
+        <w:t>Les détails des forfaits sont affichés dans la partie supérieure</w:t>
+      </w:r>
+    </w:p>
+    <w:p>
+      <w:pPr>
+        <w:pStyle w:val="Paragraphedeliste"/>
+        <w:numPr>
+          <w:ilvl w:val="0"/>
+          <w:numId w:val="13"/>
+        </w:numPr>
+        <w:jc w:val="both"/>
+      </w:pPr>
+      <w:r>
+        <w:t xml:space="preserve">Sélectionnez un forfait dans la liste Dans la partie Réservation </w:t>
+      </w:r>
+    </w:p>
+    <w:p>
+      <w:pPr>
+        <w:pStyle w:val="Paragraphedeliste"/>
+        <w:numPr>
+          <w:ilvl w:val="0"/>
+          <w:numId w:val="13"/>
+        </w:numPr>
+        <w:jc w:val="both"/>
+      </w:pPr>
+      <w:r>
+        <w:t xml:space="preserve">Sélectionnez les chambres qui y sont associées que vous désirez réserver </w:t>
+      </w:r>
+    </w:p>
+    <w:p>
+      <w:pPr>
+        <w:pStyle w:val="Paragraphedeliste"/>
+        <w:numPr>
+          <w:ilvl w:val="0"/>
+          <w:numId w:val="13"/>
+        </w:numPr>
+        <w:jc w:val="both"/>
+      </w:pPr>
+      <w:r>
+        <w:t>Appuyer « réserver » pour ajouter à liste les chambres avec le forfait choisi</w:t>
+      </w:r>
+    </w:p>
+    <w:p>
+      <w:pPr>
+        <w:pStyle w:val="Paragraphedeliste"/>
+        <w:numPr>
+          <w:ilvl w:val="0"/>
+          <w:numId w:val="13"/>
+        </w:numPr>
+        <w:jc w:val="both"/>
+      </w:pPr>
+      <w:r>
+        <w:t xml:space="preserve"> </w:t>
+      </w:r>
+      <w:r>
+        <w:t>Quand vous avez choisi toutes les Chambres avec forfait, appuyer sur « Réserver »</w:t>
+      </w:r>
+    </w:p>
+    <w:p>
+      <w:pPr>
+        <w:pStyle w:val="Paragraphedeliste"/>
+        <w:numPr>
+          <w:ilvl w:val="0"/>
+          <w:numId w:val="13"/>
+        </w:numPr>
+        <w:jc w:val="both"/>
+      </w:pPr>
+      <w:r>
+        <w:t>Pour Chaque chambre vous devez remplir quelques informations de base : Le nom et prénom de l’occupant ainsi que le nombre de personne</w:t>
+      </w:r>
+    </w:p>
+    <w:p>
+      <w:pPr>
+        <w:pStyle w:val="Paragraphedeliste"/>
+        <w:numPr>
+          <w:ilvl w:val="0"/>
+          <w:numId w:val="15"/>
+        </w:numPr>
+        <w:jc w:val="both"/>
+      </w:pPr>
+      <w:r>
+        <w:t>Les autres informations se remplis automatiquement, mais certaines informations tel les dates peuvent être modifiées si vous avez commis des erreurs</w:t>
+      </w:r>
+    </w:p>
+    <w:p>
+      <w:pPr>
+        <w:ind w:left="360"/>
+        <w:jc w:val="both"/>
+      </w:pPr>
+      <w:r>
+        <w:t xml:space="preserve">Après avoir remplie les informations des occupants, vous devez remplir les informations de paiement </w:t>
+      </w:r>
+    </w:p>
+    <w:p>
+      <w:pPr>
+        <w:pStyle w:val="Paragraphedeliste"/>
+        <w:numPr>
+          <w:ilvl w:val="0"/>
+          <w:numId w:val="13"/>
+        </w:numPr>
+        <w:jc w:val="both"/>
+      </w:pPr>
+      <w:r>
+        <w:t xml:space="preserve"> Commencez par choisir le type de paiement, </w:t>
+      </w:r>
+    </w:p>
+    <w:p>
+      <w:pPr>
+        <w:pStyle w:val="Paragraphedeliste"/>
+        <w:jc w:val="both"/>
+      </w:pPr>
+      <w:r>
+        <w:t>Si le paiement est par argent content, Passez la prochaine étape et continuer à l’étape 13</w:t>
+      </w:r>
+    </w:p>
+    <w:p>
+      <w:pPr>
+        <w:pStyle w:val="Paragraphedeliste"/>
+        <w:numPr>
+          <w:ilvl w:val="0"/>
+          <w:numId w:val="13"/>
+        </w:numPr>
+        <w:jc w:val="both"/>
+      </w:pPr>
+      <w:r>
+        <w:t xml:space="preserve">Choisissez le type de carte et remplissez le nom du propriétaire de la carte, le Numéro de la carte ainsi que la date d’expiration de la carte </w:t>
+      </w:r>
+    </w:p>
+    <w:p>
+      <w:pPr>
+        <w:pStyle w:val="Paragraphedeliste"/>
+        <w:numPr>
+          <w:ilvl w:val="0"/>
+          <w:numId w:val="13"/>
+        </w:numPr>
+        <w:jc w:val="both"/>
+      </w:pPr>
+      <w:r>
+        <w:t>Appuyer sur « Réserver » quand vous avez terminé</w:t>
+      </w:r>
+    </w:p>
+    <w:p>
+      <w:pPr>
+        <w:jc w:val="both"/>
         <w:rPr>
           <w:rFonts w:asciiTheme="majorHAnsi" w:eastAsiaTheme="majorEastAsia" w:hAnsiTheme="majorHAnsi" w:cstheme="majorBidi"/>
           <w:color w:val="71941A" w:themeColor="accent1" w:themeShade="BF"/>
@@ -1183,38 +2134,951 @@
           <w:szCs w:val="28"/>
         </w:rPr>
       </w:pPr>
-      <w:bookmarkStart w:id="2" w:name="_GoBack"/>
+    </w:p>
+    <w:p>
+      <w:pPr>
+        <w:jc w:val="both"/>
+        <w:rPr>
+          <w:rFonts w:asciiTheme="majorHAnsi" w:eastAsiaTheme="majorEastAsia" w:hAnsiTheme="majorHAnsi" w:cstheme="majorBidi"/>
+          <w:color w:val="71941A" w:themeColor="accent1" w:themeShade="BF"/>
+          <w:sz w:val="28"/>
+          <w:szCs w:val="28"/>
+        </w:rPr>
+      </w:pPr>
+    </w:p>
+    <w:p>
+      <w:pPr>
+        <w:jc w:val="both"/>
+        <w:rPr>
+          <w:rFonts w:asciiTheme="majorHAnsi" w:eastAsiaTheme="majorEastAsia" w:hAnsiTheme="majorHAnsi" w:cstheme="majorBidi"/>
+          <w:color w:val="71941A" w:themeColor="accent1" w:themeShade="BF"/>
+          <w:sz w:val="28"/>
+          <w:szCs w:val="28"/>
+        </w:rPr>
+      </w:pPr>
+    </w:p>
+    <w:p>
+      <w:pPr>
+        <w:jc w:val="both"/>
+        <w:rPr>
+          <w:rFonts w:asciiTheme="majorHAnsi" w:eastAsiaTheme="majorEastAsia" w:hAnsiTheme="majorHAnsi" w:cstheme="majorBidi"/>
+          <w:color w:val="71941A" w:themeColor="accent1" w:themeShade="BF"/>
+          <w:sz w:val="28"/>
+          <w:szCs w:val="28"/>
+        </w:rPr>
+      </w:pPr>
+    </w:p>
+    <w:p>
+      <w:pPr>
+        <w:jc w:val="both"/>
+        <w:rPr>
+          <w:rFonts w:asciiTheme="majorHAnsi" w:eastAsiaTheme="majorEastAsia" w:hAnsiTheme="majorHAnsi" w:cstheme="majorBidi"/>
+          <w:color w:val="71941A" w:themeColor="accent1" w:themeShade="BF"/>
+          <w:sz w:val="28"/>
+          <w:szCs w:val="28"/>
+        </w:rPr>
+      </w:pPr>
+    </w:p>
+    <w:p>
+      <w:pPr>
+        <w:jc w:val="both"/>
+        <w:rPr>
+          <w:rFonts w:asciiTheme="majorHAnsi" w:eastAsiaTheme="majorEastAsia" w:hAnsiTheme="majorHAnsi" w:cstheme="majorBidi"/>
+          <w:color w:val="71941A" w:themeColor="accent1" w:themeShade="BF"/>
+          <w:sz w:val="28"/>
+          <w:szCs w:val="28"/>
+        </w:rPr>
+      </w:pPr>
+    </w:p>
+    <w:p>
+      <w:pPr>
+        <w:jc w:val="both"/>
+        <w:rPr>
+          <w:rFonts w:asciiTheme="majorHAnsi" w:eastAsiaTheme="majorEastAsia" w:hAnsiTheme="majorHAnsi" w:cstheme="majorBidi"/>
+          <w:color w:val="71941A" w:themeColor="accent1" w:themeShade="BF"/>
+          <w:sz w:val="28"/>
+          <w:szCs w:val="28"/>
+        </w:rPr>
+      </w:pPr>
+    </w:p>
+    <w:p>
+      <w:pPr>
+        <w:jc w:val="both"/>
+        <w:rPr>
+          <w:rFonts w:asciiTheme="majorHAnsi" w:eastAsiaTheme="majorEastAsia" w:hAnsiTheme="majorHAnsi" w:cstheme="majorBidi"/>
+          <w:color w:val="71941A" w:themeColor="accent1" w:themeShade="BF"/>
+          <w:sz w:val="28"/>
+          <w:szCs w:val="28"/>
+        </w:rPr>
+      </w:pPr>
+    </w:p>
+    <w:p>
+      <w:pPr>
+        <w:jc w:val="both"/>
+        <w:rPr>
+          <w:rFonts w:asciiTheme="majorHAnsi" w:eastAsiaTheme="majorEastAsia" w:hAnsiTheme="majorHAnsi" w:cstheme="majorBidi"/>
+          <w:color w:val="71941A" w:themeColor="accent1" w:themeShade="BF"/>
+          <w:sz w:val="28"/>
+          <w:szCs w:val="28"/>
+        </w:rPr>
+      </w:pPr>
+    </w:p>
+    <w:p>
+      <w:pPr>
+        <w:pStyle w:val="Titre1"/>
+        <w:jc w:val="both"/>
+      </w:pPr>
+      <w:bookmarkStart w:id="2" w:name="_Toc406156304"/>
+      <w:r>
+        <w:t>1.2 : Module de réservation salle</w:t>
+      </w:r>
       <w:bookmarkEnd w:id="2"/>
-      <w:r>
+    </w:p>
+    <w:p>
+      <w:pPr>
+        <w:pStyle w:val="Sous-titre"/>
+        <w:jc w:val="both"/>
+      </w:pPr>
+      <w:bookmarkStart w:id="3" w:name="_Toc406156305"/>
+    </w:p>
+    <w:p>
+      <w:pPr>
+        <w:pStyle w:val="Sous-titre"/>
+        <w:jc w:val="both"/>
+      </w:pPr>
+      <w:r>
+        <w:t xml:space="preserve">Registre des réservations </w:t>
+      </w:r>
+    </w:p>
+    <w:p>
+      <w:pPr>
+        <w:jc w:val="both"/>
+      </w:pPr>
+      <w:r>
+        <w:t>Le registre des réservations de salles vous permet de voir les réservations de salle qui sont lié à votre hôtel. Le registre des réservations de salles vous permet de faire la recherche de réservation selon 2 critères : la date de réservation et la salle.</w:t>
+      </w:r>
+    </w:p>
+    <w:p>
+      <w:pPr>
+        <w:jc w:val="both"/>
+      </w:pPr>
+      <w:r>
+        <w:t xml:space="preserve">Recherche par date : lorsque vous sélectionnez une date la liste se mettra à jour en affichant les réservations débutant à cette date ou après cette Date </w:t>
+      </w:r>
+    </w:p>
+    <w:p>
+      <w:pPr>
+        <w:jc w:val="both"/>
+      </w:pPr>
+      <w:r>
+        <w:t xml:space="preserve">Recherche par salle : lorsque vous sélectionnez une salle la liste n’affichera que les réservations qui ont lieu dans cette salle </w:t>
+      </w:r>
+    </w:p>
+    <w:p>
+      <w:pPr>
+        <w:pStyle w:val="Sous-titre"/>
+        <w:jc w:val="both"/>
+      </w:pPr>
+      <w:r>
+        <w:t xml:space="preserve">Créer une réservation </w:t>
+      </w:r>
+    </w:p>
+    <w:p>
+      <w:pPr>
+        <w:pStyle w:val="Paragraphedeliste"/>
+        <w:numPr>
+          <w:ilvl w:val="0"/>
+          <w:numId w:val="17"/>
+        </w:numPr>
+        <w:jc w:val="both"/>
+      </w:pPr>
+      <w:r>
+        <w:t>Appuyer sur « Nouvelle Réservation »</w:t>
+      </w:r>
+    </w:p>
+    <w:p>
+      <w:pPr>
+        <w:pStyle w:val="Paragraphedeliste"/>
+        <w:numPr>
+          <w:ilvl w:val="0"/>
+          <w:numId w:val="17"/>
+        </w:numPr>
+        <w:jc w:val="both"/>
+      </w:pPr>
+      <w:r>
+        <w:t>A. Si le client est déjà inscrit</w:t>
+      </w:r>
+    </w:p>
+    <w:p>
+      <w:pPr>
+        <w:pStyle w:val="Paragraphedeliste"/>
+        <w:numPr>
+          <w:ilvl w:val="0"/>
+          <w:numId w:val="19"/>
+        </w:numPr>
+        <w:jc w:val="both"/>
+      </w:pPr>
+      <w:r>
+        <w:t>Rentrez le nom et prénom du client</w:t>
+      </w:r>
+    </w:p>
+    <w:p>
+      <w:pPr>
+        <w:pStyle w:val="Paragraphedeliste"/>
+        <w:numPr>
+          <w:ilvl w:val="0"/>
+          <w:numId w:val="19"/>
+        </w:numPr>
+        <w:jc w:val="both"/>
+      </w:pPr>
+      <w:r>
+        <w:t>Rentrez le numéro de téléphone</w:t>
+      </w:r>
+    </w:p>
+    <w:p>
+      <w:pPr>
+        <w:pStyle w:val="Paragraphedeliste"/>
+        <w:numPr>
+          <w:ilvl w:val="0"/>
+          <w:numId w:val="19"/>
+        </w:numPr>
+        <w:jc w:val="both"/>
+      </w:pPr>
+      <w:r>
+        <w:t>Appuyer sur « rechercher » </w:t>
+      </w:r>
+    </w:p>
+    <w:p>
+      <w:pPr>
+        <w:ind w:left="360" w:firstLine="348"/>
+        <w:jc w:val="both"/>
+      </w:pPr>
+      <w:r>
+        <w:t xml:space="preserve">B. Si le client  n’est pas déjà inscrit </w:t>
+      </w:r>
+    </w:p>
+    <w:p>
+      <w:pPr>
+        <w:pStyle w:val="Paragraphedeliste"/>
+        <w:numPr>
+          <w:ilvl w:val="0"/>
+          <w:numId w:val="21"/>
+        </w:numPr>
+        <w:jc w:val="both"/>
+      </w:pPr>
+      <w:r>
+        <w:t xml:space="preserve">Rentrez les informations principales du client : nom, prénom et téléphone </w:t>
+      </w:r>
+    </w:p>
+    <w:p>
+      <w:pPr>
+        <w:pStyle w:val="Paragraphedeliste"/>
+        <w:numPr>
+          <w:ilvl w:val="0"/>
+          <w:numId w:val="21"/>
+        </w:numPr>
+        <w:jc w:val="both"/>
+      </w:pPr>
+      <w:r>
+        <w:t>Rentrez les informations complémentaires : Adresse, Adresse courriel</w:t>
+      </w:r>
+    </w:p>
+    <w:p>
+      <w:pPr>
+        <w:pStyle w:val="Paragraphedeliste"/>
+        <w:numPr>
+          <w:ilvl w:val="0"/>
+          <w:numId w:val="21"/>
+        </w:numPr>
+        <w:jc w:val="both"/>
+      </w:pPr>
+      <w:r>
+        <w:t xml:space="preserve">Rentrez les informations facultatives : nom de compagnie </w:t>
+      </w:r>
+    </w:p>
+    <w:p>
+      <w:pPr>
+        <w:pStyle w:val="Paragraphedeliste"/>
+        <w:numPr>
+          <w:ilvl w:val="0"/>
+          <w:numId w:val="21"/>
+        </w:numPr>
+        <w:jc w:val="both"/>
+      </w:pPr>
+      <w:r>
+        <w:t>Appuyer sur « ajouter »</w:t>
+      </w:r>
+    </w:p>
+    <w:p>
+      <w:pPr>
+        <w:pStyle w:val="Paragraphedeliste"/>
+        <w:numPr>
+          <w:ilvl w:val="0"/>
+          <w:numId w:val="21"/>
+        </w:numPr>
+        <w:jc w:val="both"/>
+      </w:pPr>
+      <w:r>
+        <w:t>Le numéro de client s’affiche dans le coin supérieur droit</w:t>
+      </w:r>
+    </w:p>
+    <w:p>
+      <w:pPr>
+        <w:pStyle w:val="Paragraphedeliste"/>
+        <w:numPr>
+          <w:ilvl w:val="0"/>
+          <w:numId w:val="17"/>
+        </w:numPr>
+        <w:jc w:val="both"/>
+      </w:pPr>
+      <w:r>
+        <w:t xml:space="preserve">Sélectionnez les dates de début et de fin de la réservation </w:t>
+      </w:r>
+    </w:p>
+    <w:p>
+      <w:pPr>
+        <w:pStyle w:val="Paragraphedeliste"/>
+        <w:numPr>
+          <w:ilvl w:val="0"/>
+          <w:numId w:val="17"/>
+        </w:numPr>
+        <w:jc w:val="both"/>
+      </w:pPr>
+      <w:r>
+        <w:t xml:space="preserve">Sélectionnez la salle désirée par le client </w:t>
+      </w:r>
+    </w:p>
+    <w:p>
+      <w:pPr>
+        <w:pStyle w:val="Paragraphedeliste"/>
+        <w:numPr>
+          <w:ilvl w:val="0"/>
+          <w:numId w:val="17"/>
+        </w:numPr>
+        <w:jc w:val="both"/>
+      </w:pPr>
+      <w:r>
+        <w:t xml:space="preserve">Indiquez le nombre de personne prévue à l’évènement </w:t>
+      </w:r>
+    </w:p>
+    <w:p>
+      <w:pPr>
+        <w:pStyle w:val="Paragraphedeliste"/>
+        <w:numPr>
+          <w:ilvl w:val="0"/>
+          <w:numId w:val="17"/>
+        </w:numPr>
+        <w:jc w:val="both"/>
+      </w:pPr>
+      <w:r>
+        <w:t xml:space="preserve">Indiquez le prix de réservation </w:t>
+      </w:r>
+    </w:p>
+    <w:p>
+      <w:pPr>
+        <w:pStyle w:val="Paragraphedeliste"/>
+        <w:numPr>
+          <w:ilvl w:val="0"/>
+          <w:numId w:val="17"/>
+        </w:numPr>
+        <w:jc w:val="both"/>
+      </w:pPr>
+      <w:r>
+        <w:t xml:space="preserve">Sélectionnez le type de paiement </w:t>
+      </w:r>
+    </w:p>
+    <w:p>
+      <w:pPr>
+        <w:pStyle w:val="Paragraphedeliste"/>
+        <w:numPr>
+          <w:ilvl w:val="0"/>
+          <w:numId w:val="17"/>
+        </w:numPr>
+        <w:jc w:val="both"/>
+      </w:pPr>
+      <w:r>
+        <w:t xml:space="preserve">Sélectionnez l’état de la réservation </w:t>
+      </w:r>
+    </w:p>
+    <w:p>
+      <w:pPr>
+        <w:pStyle w:val="Paragraphedeliste"/>
+        <w:numPr>
+          <w:ilvl w:val="0"/>
+          <w:numId w:val="17"/>
+        </w:numPr>
+        <w:jc w:val="both"/>
+      </w:pPr>
+      <w:r>
+        <w:t xml:space="preserve">Indiquez le numéro de la carte crédit </w:t>
+      </w:r>
+    </w:p>
+    <w:p>
+      <w:pPr>
+        <w:pStyle w:val="Paragraphedeliste"/>
+        <w:numPr>
+          <w:ilvl w:val="0"/>
+          <w:numId w:val="17"/>
+        </w:numPr>
+        <w:jc w:val="both"/>
+      </w:pPr>
+      <w:r>
+        <w:t xml:space="preserve">Indiquez la date d’expiration </w:t>
+      </w:r>
+    </w:p>
+    <w:p>
+      <w:pPr>
+        <w:pStyle w:val="Paragraphedeliste"/>
+        <w:numPr>
+          <w:ilvl w:val="0"/>
+          <w:numId w:val="17"/>
+        </w:numPr>
+        <w:jc w:val="both"/>
+      </w:pPr>
+      <w:r>
+        <w:t xml:space="preserve">Appuyez sur « valider » lorsque terminer </w:t>
+      </w:r>
+    </w:p>
+    <w:p>
+      <w:pPr>
+        <w:pStyle w:val="Sous-titre"/>
+        <w:jc w:val="both"/>
+      </w:pPr>
+    </w:p>
+    <w:p>
+      <w:pPr>
+        <w:pStyle w:val="Sous-titre"/>
+        <w:jc w:val="both"/>
+      </w:pPr>
+    </w:p>
+    <w:p>
+      <w:pPr>
+        <w:pStyle w:val="Sous-titre"/>
+        <w:jc w:val="both"/>
+      </w:pPr>
+    </w:p>
+    <w:p>
+      <w:pPr>
+        <w:pStyle w:val="Sous-titre"/>
+        <w:jc w:val="both"/>
+      </w:pPr>
+      <w:r>
+        <w:t xml:space="preserve"> Modifier une réservation </w:t>
+      </w:r>
+    </w:p>
+    <w:p>
+      <w:pPr>
+        <w:pStyle w:val="Paragraphedeliste"/>
+        <w:numPr>
+          <w:ilvl w:val="0"/>
+          <w:numId w:val="16"/>
+        </w:numPr>
+        <w:jc w:val="both"/>
+      </w:pPr>
+      <w:r>
+        <w:t>Sélectionnez la réservation dans la liste que vous désirez modifier</w:t>
+      </w:r>
+    </w:p>
+    <w:p>
+      <w:pPr>
+        <w:pStyle w:val="Paragraphedeliste"/>
+        <w:numPr>
+          <w:ilvl w:val="0"/>
+          <w:numId w:val="16"/>
+        </w:numPr>
+        <w:jc w:val="both"/>
+      </w:pPr>
+      <w:r>
+        <w:t>Appuyer sur « Modifier » (Prenez note que vous pouvez modifier que les réservations en cours et non celle qui ont eue lieu)</w:t>
+      </w:r>
+    </w:p>
+    <w:p>
+      <w:pPr>
+        <w:pStyle w:val="Paragraphedeliste"/>
+        <w:numPr>
+          <w:ilvl w:val="0"/>
+          <w:numId w:val="16"/>
+        </w:numPr>
+        <w:jc w:val="both"/>
+      </w:pPr>
+      <w:r>
+        <w:t xml:space="preserve">Changer les informations de la réservation qui s’afficheront </w:t>
+      </w:r>
+    </w:p>
+    <w:p>
+      <w:pPr>
+        <w:pStyle w:val="Paragraphedeliste"/>
+        <w:numPr>
+          <w:ilvl w:val="0"/>
+          <w:numId w:val="16"/>
+        </w:numPr>
+        <w:jc w:val="both"/>
+      </w:pPr>
+      <w:r>
+        <w:t>Appuyer sur « Modifier » pour terminer</w:t>
+      </w:r>
+    </w:p>
+    <w:p>
+      <w:pPr>
+        <w:pStyle w:val="Sous-titre"/>
+        <w:jc w:val="both"/>
+      </w:pPr>
+      <w:r>
+        <w:t xml:space="preserve">Supprimer une réservation </w:t>
+      </w:r>
+    </w:p>
+    <w:p>
+      <w:pPr>
+        <w:pStyle w:val="Paragraphedeliste"/>
+        <w:numPr>
+          <w:ilvl w:val="0"/>
+          <w:numId w:val="22"/>
+        </w:numPr>
+        <w:jc w:val="both"/>
+      </w:pPr>
+      <w:r>
+        <w:t xml:space="preserve">Sélectionnez la réservation que vous désirez supprimer </w:t>
+      </w:r>
+    </w:p>
+    <w:p>
+      <w:pPr>
+        <w:pStyle w:val="Paragraphedeliste"/>
+        <w:numPr>
+          <w:ilvl w:val="0"/>
+          <w:numId w:val="22"/>
+        </w:numPr>
+        <w:jc w:val="both"/>
+      </w:pPr>
+      <w:r>
+        <w:t>Appuyer sur « supprimer »</w:t>
+      </w:r>
+    </w:p>
+    <w:p>
+      <w:pPr>
+        <w:pStyle w:val="Paragraphedeliste"/>
+        <w:numPr>
+          <w:ilvl w:val="0"/>
+          <w:numId w:val="22"/>
+        </w:numPr>
+        <w:jc w:val="both"/>
+      </w:pPr>
+      <w:r>
+        <w:t>Appuyer sur « oui/</w:t>
+      </w:r>
+      <w:proofErr w:type="spellStart"/>
+      <w:r>
+        <w:t>yes</w:t>
+      </w:r>
+      <w:proofErr w:type="spellEnd"/>
+      <w:r>
+        <w:t> »</w:t>
+      </w:r>
+    </w:p>
+    <w:p>
+      <w:pPr>
+        <w:pStyle w:val="Paragraphedeliste"/>
+        <w:numPr>
+          <w:ilvl w:val="0"/>
+          <w:numId w:val="22"/>
+        </w:numPr>
+        <w:jc w:val="both"/>
+      </w:pPr>
+      <w:r>
+        <w:t>La réservation est supprimée</w:t>
+      </w:r>
+    </w:p>
+    <w:p>
+      <w:r>
+        <w:rPr>
+          <w:b/>
+          <w:bCs/>
+        </w:rPr>
         <w:br w:type="page"/>
       </w:r>
     </w:p>
     <w:p>
       <w:pPr>
         <w:pStyle w:val="Titre1"/>
+        <w:jc w:val="both"/>
       </w:pPr>
     </w:p>
     <w:p>
       <w:pPr>
         <w:pStyle w:val="Titre1"/>
-      </w:pPr>
-      <w:bookmarkStart w:id="3" w:name="_Toc406156304"/>
-      <w:r>
-        <w:t>1.2 :</w:t>
-      </w:r>
-      <w:r>
-        <w:t xml:space="preserve"> Module de réservation </w:t>
-      </w:r>
-      <w:r>
-        <w:t>salle</w:t>
-      </w:r>
-      <w:bookmarkEnd w:id="3"/>
-    </w:p>
-    <w:p>
-      <w:pPr>
-        <w:pStyle w:val="Titre1"/>
-      </w:pPr>
-      <w:bookmarkStart w:id="4" w:name="_Toc406156305"/>
+        <w:jc w:val="both"/>
+      </w:pPr>
+      <w:r>
+        <w:t>1.3 : Module de gestion inventaire</w:t>
+      </w:r>
+    </w:p>
+    <w:p>
+      <w:pPr>
+        <w:pStyle w:val="Sous-titre"/>
+        <w:jc w:val="both"/>
+      </w:pPr>
+      <w:r>
+        <w:t>Consulter l’inventaire</w:t>
+      </w:r>
+    </w:p>
+    <w:p>
+      <w:pPr>
+        <w:jc w:val="both"/>
+      </w:pPr>
+      <w:r>
+        <w:t xml:space="preserve">Consulter l’inventaire vous permet de voir les quantités en stock dans un hôtel  </w:t>
+      </w:r>
+    </w:p>
+    <w:p>
+      <w:pPr>
+        <w:pStyle w:val="Paragraphedeliste"/>
+        <w:jc w:val="both"/>
+      </w:pPr>
+      <w:r>
+        <w:t xml:space="preserve">Pour Filtrer </w:t>
+      </w:r>
+      <w:r>
+        <w:t xml:space="preserve">la liste, </w:t>
+      </w:r>
+      <w:r>
+        <w:t xml:space="preserve">il y a 2 manières </w:t>
+      </w:r>
+    </w:p>
+    <w:p>
+      <w:pPr>
+        <w:pStyle w:val="Paragraphedeliste"/>
+        <w:numPr>
+          <w:ilvl w:val="1"/>
+          <w:numId w:val="23"/>
+        </w:numPr>
+        <w:jc w:val="both"/>
+      </w:pPr>
+      <w:r>
+        <w:t>Par catégorie, vous pouvez choisir une catégorie dans la liste (dans le coin droit supérieur) et la liste affichera que les objets dans la liste</w:t>
+      </w:r>
+    </w:p>
+    <w:p>
+      <w:pPr>
+        <w:pStyle w:val="Paragraphedeliste"/>
+        <w:numPr>
+          <w:ilvl w:val="1"/>
+          <w:numId w:val="23"/>
+        </w:numPr>
+        <w:jc w:val="both"/>
+      </w:pPr>
+      <w:r>
+        <w:t xml:space="preserve">Par Code, Vous pouvez recherche les objets dans l’inventaire par code, Remplissez la section recherche et la liste affichera que les objets ayant un code similaire </w:t>
+      </w:r>
+    </w:p>
+    <w:p>
+      <w:pPr>
+        <w:pStyle w:val="Paragraphedeliste"/>
+        <w:jc w:val="both"/>
+      </w:pPr>
+      <w:r>
+        <w:t>Si une fourniture a</w:t>
+      </w:r>
+      <w:r>
+        <w:t xml:space="preserve"> atteint le seuil maximal ou </w:t>
+      </w:r>
+      <w:r>
+        <w:t>minimal</w:t>
+      </w:r>
+      <w:r>
+        <w:t xml:space="preserve"> un message s’affichera pour </w:t>
+      </w:r>
+      <w:r>
+        <w:t>vous avertir quelle fourniture à</w:t>
+      </w:r>
+      <w:r>
+        <w:t xml:space="preserve"> besoin d’être commandée </w:t>
+      </w:r>
+    </w:p>
+    <w:p>
+      <w:pPr>
+        <w:pStyle w:val="Sous-titre"/>
+        <w:jc w:val="both"/>
+      </w:pPr>
+      <w:r>
+        <w:t>Ajouter une fourniture</w:t>
+      </w:r>
+      <w:r>
+        <w:t xml:space="preserve"> dans l’inventaire </w:t>
+      </w:r>
+    </w:p>
+    <w:p>
+      <w:pPr>
+        <w:pStyle w:val="Paragraphedeliste"/>
+        <w:numPr>
+          <w:ilvl w:val="0"/>
+          <w:numId w:val="25"/>
+        </w:numPr>
+        <w:jc w:val="both"/>
+      </w:pPr>
+      <w:r>
+        <w:t xml:space="preserve">Appuyer sur ajouter un objet </w:t>
+      </w:r>
+    </w:p>
+    <w:p>
+      <w:pPr>
+        <w:pStyle w:val="Paragraphedeliste"/>
+        <w:numPr>
+          <w:ilvl w:val="0"/>
+          <w:numId w:val="25"/>
+        </w:numPr>
+        <w:jc w:val="both"/>
+      </w:pPr>
+      <w:r>
+        <w:t xml:space="preserve">Remplissez les champs en commencent par le « code de fourniture » </w:t>
+      </w:r>
+    </w:p>
+    <w:p>
+      <w:pPr>
+        <w:pStyle w:val="Paragraphedeliste"/>
+        <w:numPr>
+          <w:ilvl w:val="0"/>
+          <w:numId w:val="25"/>
+        </w:numPr>
+        <w:jc w:val="both"/>
+      </w:pPr>
+      <w:r>
+        <w:t xml:space="preserve">Choisissez la catégorie  de la fourniture dans la liste </w:t>
+      </w:r>
+    </w:p>
+    <w:p>
+      <w:pPr>
+        <w:pStyle w:val="Paragraphedeliste"/>
+        <w:numPr>
+          <w:ilvl w:val="0"/>
+          <w:numId w:val="25"/>
+        </w:numPr>
+        <w:jc w:val="both"/>
+      </w:pPr>
+      <w:r>
+        <w:t xml:space="preserve">Choisissez le fournisseur dans la liste </w:t>
+      </w:r>
+    </w:p>
+    <w:p>
+      <w:pPr>
+        <w:pStyle w:val="Paragraphedeliste"/>
+        <w:numPr>
+          <w:ilvl w:val="0"/>
+          <w:numId w:val="25"/>
+        </w:numPr>
+        <w:jc w:val="both"/>
+      </w:pPr>
+      <w:r>
+        <w:t>Indiquez le prix de la fourniture</w:t>
+      </w:r>
+    </w:p>
+    <w:p>
+      <w:pPr>
+        <w:pStyle w:val="Paragraphedeliste"/>
+        <w:numPr>
+          <w:ilvl w:val="0"/>
+          <w:numId w:val="25"/>
+        </w:numPr>
+        <w:jc w:val="both"/>
+      </w:pPr>
+      <w:r>
+        <w:t>Ajouter une description (facultative)</w:t>
+      </w:r>
+    </w:p>
+    <w:p>
+      <w:pPr>
+        <w:pStyle w:val="Paragraphedeliste"/>
+        <w:numPr>
+          <w:ilvl w:val="0"/>
+          <w:numId w:val="25"/>
+        </w:numPr>
+        <w:jc w:val="both"/>
+      </w:pPr>
+      <w:r>
+        <w:t xml:space="preserve">Appuyer sur Confirmer </w:t>
+      </w:r>
+    </w:p>
+    <w:p>
+      <w:pPr>
+        <w:pStyle w:val="Sous-titre"/>
+        <w:jc w:val="both"/>
+      </w:pPr>
+      <w:r>
+        <w:t xml:space="preserve">Assigner une fourniture à un hôtel </w:t>
+      </w:r>
+    </w:p>
+    <w:p>
+      <w:pPr>
+        <w:pStyle w:val="Paragraphedeliste"/>
+        <w:numPr>
+          <w:ilvl w:val="0"/>
+          <w:numId w:val="27"/>
+        </w:numPr>
+        <w:jc w:val="both"/>
+      </w:pPr>
+      <w:r>
+        <w:t>Appuyer sur « Assigner un produit »</w:t>
+      </w:r>
+    </w:p>
+    <w:p>
+      <w:pPr>
+        <w:pStyle w:val="Paragraphedeliste"/>
+        <w:numPr>
+          <w:ilvl w:val="0"/>
+          <w:numId w:val="27"/>
+        </w:numPr>
+        <w:jc w:val="both"/>
+      </w:pPr>
+      <w:r>
+        <w:t xml:space="preserve">Sélectionnez le fournisseur, la liste en dessous de la liste de fournisseur affichera la liste de fourniture fournie par se fournisseur </w:t>
+      </w:r>
+    </w:p>
+    <w:p>
+      <w:pPr>
+        <w:pStyle w:val="Paragraphedeliste"/>
+        <w:numPr>
+          <w:ilvl w:val="0"/>
+          <w:numId w:val="27"/>
+        </w:numPr>
+        <w:jc w:val="both"/>
+      </w:pPr>
+      <w:r>
+        <w:t xml:space="preserve">Indiquer la quantité </w:t>
+      </w:r>
+      <w:r>
+        <w:t>minimale</w:t>
+      </w:r>
+      <w:r>
+        <w:t xml:space="preserve">, quantité maximal et la quantité </w:t>
+      </w:r>
+      <w:r>
+        <w:t xml:space="preserve">qu’il y a présentement dans l’inventaire </w:t>
+      </w:r>
+    </w:p>
+    <w:p>
+      <w:pPr>
+        <w:pStyle w:val="Paragraphedeliste"/>
+        <w:numPr>
+          <w:ilvl w:val="0"/>
+          <w:numId w:val="27"/>
+        </w:numPr>
+        <w:jc w:val="both"/>
+      </w:pPr>
+      <w:r>
+        <w:t>Appuyer sur « Confirmer »</w:t>
+      </w:r>
+    </w:p>
+    <w:p>
+      <w:pPr>
+        <w:pStyle w:val="Paragraphedeliste"/>
+        <w:numPr>
+          <w:ilvl w:val="0"/>
+          <w:numId w:val="27"/>
+        </w:numPr>
+        <w:jc w:val="both"/>
+      </w:pPr>
+      <w:r>
+        <w:t xml:space="preserve">La fourniture sera assignée à votre hôtel </w:t>
+      </w:r>
+    </w:p>
+    <w:p>
+      <w:pPr>
+        <w:pStyle w:val="Sous-titre"/>
+        <w:jc w:val="both"/>
+      </w:pPr>
+    </w:p>
+    <w:p>
+      <w:pPr>
+        <w:pStyle w:val="Sous-titre"/>
+        <w:jc w:val="both"/>
+      </w:pPr>
+    </w:p>
+    <w:p>
+      <w:pPr>
+        <w:pStyle w:val="Sous-titre"/>
+        <w:jc w:val="both"/>
+      </w:pPr>
+    </w:p>
+    <w:p>
+      <w:pPr>
+        <w:pStyle w:val="Sous-titre"/>
+        <w:jc w:val="both"/>
+      </w:pPr>
+    </w:p>
+    <w:p>
+      <w:pPr>
+        <w:pStyle w:val="Sous-titre"/>
+        <w:jc w:val="both"/>
+      </w:pPr>
+      <w:r>
+        <w:lastRenderedPageBreak/>
+        <w:t xml:space="preserve">Faire une Commande </w:t>
+      </w:r>
+    </w:p>
+    <w:p>
+      <w:pPr>
+        <w:pStyle w:val="Paragraphedeliste"/>
+        <w:numPr>
+          <w:ilvl w:val="0"/>
+          <w:numId w:val="28"/>
+        </w:numPr>
+        <w:jc w:val="both"/>
+      </w:pPr>
+      <w:r>
+        <w:t>Appuyer sur « commander un produit »</w:t>
+      </w:r>
+    </w:p>
+    <w:p>
+      <w:pPr>
+        <w:pStyle w:val="Paragraphedeliste"/>
+        <w:numPr>
+          <w:ilvl w:val="0"/>
+          <w:numId w:val="28"/>
+        </w:numPr>
+        <w:jc w:val="both"/>
+      </w:pPr>
+      <w:r>
+        <w:t>Sélectionnez le fournisseur chez qui que vous voulez</w:t>
+      </w:r>
+      <w:r>
+        <w:t xml:space="preserve"> passer</w:t>
+      </w:r>
+      <w:r>
+        <w:t xml:space="preserve"> la commande. La liste affichera alors que les fournitures reliées  </w:t>
+      </w:r>
+    </w:p>
+    <w:p>
+      <w:pPr>
+        <w:pStyle w:val="Paragraphedeliste"/>
+        <w:numPr>
+          <w:ilvl w:val="0"/>
+          <w:numId w:val="28"/>
+        </w:numPr>
+        <w:jc w:val="both"/>
+      </w:pPr>
+      <w:r>
+        <w:t xml:space="preserve">Sélectionnez les fournitures que vous désirez commander et appuyer sur le bouton        « &gt;&gt;&gt; », </w:t>
+      </w:r>
+      <w:r>
+        <w:t xml:space="preserve"> les fournitures sélectionnées seront alors transféré dans la liste « En commande » (Prenez note que la quantité commandées de base est de un objet)</w:t>
+      </w:r>
+    </w:p>
+    <w:p>
+      <w:pPr>
+        <w:pStyle w:val="Paragraphedeliste"/>
+        <w:numPr>
+          <w:ilvl w:val="0"/>
+          <w:numId w:val="28"/>
+        </w:numPr>
+        <w:jc w:val="both"/>
+      </w:pPr>
+      <w:r>
+        <w:t>Lorsque vous avez terminé votre liste de</w:t>
+      </w:r>
+      <w:r>
+        <w:t xml:space="preserve"> fourniture à commander, appuyez</w:t>
+      </w:r>
+      <w:r>
+        <w:t xml:space="preserve"> sur « Commande » </w:t>
+      </w:r>
     </w:p>
     <w:p>
       <w:pPr>
@@ -1227,6 +3091,8 @@
           <w:szCs w:val="28"/>
         </w:rPr>
       </w:pPr>
+      <w:bookmarkStart w:id="4" w:name="_Toc406156306"/>
+      <w:bookmarkEnd w:id="3"/>
       <w:r>
         <w:br w:type="page"/>
       </w:r>
@@ -1234,55 +3100,223 @@
     <w:p>
       <w:pPr>
         <w:pStyle w:val="Titre1"/>
+        <w:jc w:val="both"/>
       </w:pPr>
     </w:p>
     <w:p>
       <w:pPr>
         <w:pStyle w:val="Titre1"/>
-      </w:pPr>
-      <w:r>
-        <w:t>1.3 : Module de gestion inventaire</w:t>
-      </w:r>
-    </w:p>
-    <w:p>
-      <w:pPr>
-        <w:rPr>
-          <w:rFonts w:asciiTheme="majorHAnsi" w:eastAsiaTheme="majorEastAsia" w:hAnsiTheme="majorHAnsi" w:cstheme="majorBidi"/>
-          <w:b/>
-          <w:bCs/>
-          <w:color w:val="71941A" w:themeColor="accent1" w:themeShade="BF"/>
-          <w:sz w:val="28"/>
-          <w:szCs w:val="28"/>
-        </w:rPr>
-      </w:pPr>
-      <w:r>
-        <w:br w:type="page"/>
-      </w:r>
-    </w:p>
-    <w:p>
-      <w:pPr>
-        <w:pStyle w:val="Titre1"/>
-      </w:pPr>
-      <w:bookmarkStart w:id="5" w:name="_Toc406156306"/>
+        <w:jc w:val="both"/>
+      </w:pPr>
+      <w:r>
+        <w:t>2.1 : Module de gestion des horaires</w:t>
+      </w:r>
       <w:bookmarkEnd w:id="4"/>
     </w:p>
     <w:p>
       <w:pPr>
-        <w:pStyle w:val="Titre1"/>
-      </w:pPr>
-      <w:r>
-        <w:t>2.1 : Module de gestion des horaires</w:t>
-      </w:r>
-      <w:bookmarkEnd w:id="5"/>
-    </w:p>
-    <w:p>
-      <w:pPr>
-        <w:pStyle w:val="Titre1"/>
-      </w:pPr>
-      <w:bookmarkStart w:id="6" w:name="_Toc406156307"/>
-    </w:p>
-    <w:p>
-      <w:pPr>
+        <w:pStyle w:val="Sous-titre"/>
+      </w:pPr>
+      <w:r>
+        <w:t>Aff</w:t>
+      </w:r>
+      <w:r>
+        <w:t>icher</w:t>
+      </w:r>
+      <w:r>
+        <w:t xml:space="preserve"> </w:t>
+      </w:r>
+      <w:r>
+        <w:t>l’</w:t>
+      </w:r>
+      <w:r>
+        <w:t xml:space="preserve">horaire </w:t>
+      </w:r>
+      <w:bookmarkStart w:id="5" w:name="_Toc406156307"/>
+    </w:p>
+    <w:p>
+      <w:r>
+        <w:t>L’affichage des horaires est par département, cela permet de savoir qui travaille avec qui dans le même département à cette journée.</w:t>
+      </w:r>
+    </w:p>
+    <w:p>
+      <w:pPr>
+        <w:pStyle w:val="Paragraphedeliste"/>
+        <w:numPr>
+          <w:ilvl w:val="0"/>
+          <w:numId w:val="37"/>
+        </w:numPr>
+      </w:pPr>
+      <w:r>
+        <w:t xml:space="preserve">Sélectionnez le département </w:t>
+      </w:r>
+    </w:p>
+    <w:p>
+      <w:pPr>
+        <w:pStyle w:val="Paragraphedeliste"/>
+        <w:numPr>
+          <w:ilvl w:val="0"/>
+          <w:numId w:val="37"/>
+        </w:numPr>
+      </w:pPr>
+      <w:r>
+        <w:t xml:space="preserve">Sélectionnez la date </w:t>
+      </w:r>
+    </w:p>
+    <w:p>
+      <w:pPr>
+        <w:pStyle w:val="Paragraphedeliste"/>
+        <w:numPr>
+          <w:ilvl w:val="0"/>
+          <w:numId w:val="37"/>
+        </w:numPr>
+      </w:pPr>
+      <w:r>
+        <w:t>La liste de gauche affichera les horaires qui sont liées à cette date et département</w:t>
+      </w:r>
+    </w:p>
+    <w:p>
+      <w:pPr>
+        <w:pStyle w:val="Sous-titre"/>
+      </w:pPr>
+      <w:r>
+        <w:t>Ajout d’</w:t>
+      </w:r>
+      <w:r>
+        <w:t xml:space="preserve">un horaire </w:t>
+      </w:r>
+    </w:p>
+    <w:p>
+      <w:pPr>
+        <w:pStyle w:val="Paragraphedeliste"/>
+        <w:numPr>
+          <w:ilvl w:val="0"/>
+          <w:numId w:val="30"/>
+        </w:numPr>
+      </w:pPr>
+      <w:r>
+        <w:t xml:space="preserve">Appuyer sur  « ajout » </w:t>
+      </w:r>
+    </w:p>
+    <w:p>
+      <w:pPr>
+        <w:pStyle w:val="Paragraphedeliste"/>
+        <w:numPr>
+          <w:ilvl w:val="0"/>
+          <w:numId w:val="30"/>
+        </w:numPr>
+      </w:pPr>
+      <w:r>
+        <w:t xml:space="preserve">Indiquer le numéro de l’employé </w:t>
+      </w:r>
+    </w:p>
+    <w:p>
+      <w:pPr>
+        <w:pStyle w:val="Paragraphedeliste"/>
+        <w:numPr>
+          <w:ilvl w:val="0"/>
+          <w:numId w:val="30"/>
+        </w:numPr>
+      </w:pPr>
+      <w:r>
+        <w:t xml:space="preserve">Sélectionnez la date de l’horaire </w:t>
+      </w:r>
+    </w:p>
+    <w:p>
+      <w:pPr>
+        <w:pStyle w:val="Paragraphedeliste"/>
+        <w:numPr>
+          <w:ilvl w:val="0"/>
+          <w:numId w:val="30"/>
+        </w:numPr>
+      </w:pPr>
+      <w:r>
+        <w:t xml:space="preserve">Sélectionnez l’heure de début et l’heure de fin </w:t>
+      </w:r>
+    </w:p>
+    <w:p>
+      <w:pPr>
+        <w:pStyle w:val="Paragraphedeliste"/>
+        <w:numPr>
+          <w:ilvl w:val="0"/>
+          <w:numId w:val="30"/>
+        </w:numPr>
+      </w:pPr>
+      <w:r>
+        <w:t xml:space="preserve">Quand vous avez terminé appuyer sur « valider » </w:t>
+      </w:r>
+    </w:p>
+    <w:p>
+      <w:pPr>
+        <w:pStyle w:val="Sous-titre"/>
+      </w:pPr>
+      <w:r>
+        <w:t xml:space="preserve">Modifier un horaire </w:t>
+      </w:r>
+    </w:p>
+    <w:p>
+      <w:pPr>
+        <w:pStyle w:val="Paragraphedeliste"/>
+        <w:numPr>
+          <w:ilvl w:val="0"/>
+          <w:numId w:val="31"/>
+        </w:numPr>
+      </w:pPr>
+      <w:r>
+        <w:t xml:space="preserve">Sélectionnez l’horaire que vous désirez modifier </w:t>
+      </w:r>
+    </w:p>
+    <w:p>
+      <w:pPr>
+        <w:pStyle w:val="Paragraphedeliste"/>
+        <w:numPr>
+          <w:ilvl w:val="0"/>
+          <w:numId w:val="31"/>
+        </w:numPr>
+      </w:pPr>
+      <w:r>
+        <w:t>Appuyer sur « Changement»</w:t>
+      </w:r>
+    </w:p>
+    <w:p>
+      <w:pPr>
+        <w:pStyle w:val="Paragraphedeliste"/>
+        <w:numPr>
+          <w:ilvl w:val="0"/>
+          <w:numId w:val="31"/>
+        </w:numPr>
+      </w:pPr>
+      <w:r>
+        <w:t xml:space="preserve">Une fenêtre s’affiche avec les champs remplies </w:t>
+      </w:r>
+    </w:p>
+    <w:p>
+      <w:pPr>
+        <w:pStyle w:val="Paragraphedeliste"/>
+        <w:numPr>
+          <w:ilvl w:val="0"/>
+          <w:numId w:val="31"/>
+        </w:numPr>
+      </w:pPr>
+      <w:r>
+        <w:t>Faites vos modification que vous voulez apporter (Notez bien que la modification est fait seulement sur les heures)</w:t>
+      </w:r>
+    </w:p>
+    <w:p>
+      <w:pPr>
+        <w:pStyle w:val="Paragraphedeliste"/>
+        <w:numPr>
+          <w:ilvl w:val="0"/>
+          <w:numId w:val="31"/>
+        </w:numPr>
+      </w:pPr>
+      <w:r>
+        <w:t>Appuyer « Valider », la modification a été effectué</w:t>
+      </w:r>
+    </w:p>
+    <w:p>
+      <w:pPr>
+        <w:jc w:val="both"/>
         <w:rPr>
           <w:rFonts w:asciiTheme="majorHAnsi" w:eastAsiaTheme="majorEastAsia" w:hAnsiTheme="majorHAnsi" w:cstheme="majorBidi"/>
           <w:color w:val="71941A" w:themeColor="accent1" w:themeShade="BF"/>
@@ -1297,11 +3331,13 @@
     <w:p>
       <w:pPr>
         <w:pStyle w:val="Titre1"/>
+        <w:jc w:val="both"/>
       </w:pPr>
     </w:p>
     <w:p>
       <w:pPr>
         <w:pStyle w:val="Titre1"/>
+        <w:jc w:val="both"/>
       </w:pPr>
       <w:r>
         <w:t>2.2 : Module pour la gestion de l’entretien</w:t>
@@ -1309,6 +3345,31 @@
     </w:p>
     <w:p>
       <w:pPr>
+        <w:pStyle w:val="Sous-titre"/>
+      </w:pPr>
+      <w:r>
+        <w:t xml:space="preserve">Le Check-up </w:t>
+      </w:r>
+    </w:p>
+    <w:p>
+      <w:pPr>
+        <w:jc w:val="both"/>
+      </w:pPr>
+      <w:r>
+        <w:t xml:space="preserve">Le check-up permet à l’employé de </w:t>
+      </w:r>
+      <w:r>
+        <w:t>l’entretien de faire le compte rendu de l’état de chambres plus facilement et de faire parvenir les informations plus rapidement à son superviseur.</w:t>
+      </w:r>
+    </w:p>
+    <w:p>
+      <w:pPr>
+        <w:pStyle w:val="Paragraphedeliste"/>
+        <w:numPr>
+          <w:ilvl w:val="0"/>
+          <w:numId w:val="32"/>
+        </w:numPr>
+        <w:jc w:val="both"/>
         <w:rPr>
           <w:rFonts w:asciiTheme="majorHAnsi" w:eastAsiaTheme="majorEastAsia" w:hAnsiTheme="majorHAnsi" w:cstheme="majorBidi"/>
           <w:color w:val="71941A" w:themeColor="accent1" w:themeShade="BF"/>
@@ -1317,23 +3378,517 @@
         </w:rPr>
       </w:pPr>
       <w:r>
+        <w:t>Appuyer sur « entretien » dans le menu</w:t>
+      </w:r>
+      <w:r>
+        <w:t>.</w:t>
+      </w:r>
+    </w:p>
+    <w:p>
+      <w:pPr>
+        <w:pStyle w:val="Paragraphedeliste"/>
+        <w:numPr>
+          <w:ilvl w:val="0"/>
+          <w:numId w:val="32"/>
+        </w:numPr>
+        <w:jc w:val="both"/>
+        <w:rPr>
+          <w:rFonts w:asciiTheme="majorHAnsi" w:eastAsiaTheme="majorEastAsia" w:hAnsiTheme="majorHAnsi" w:cstheme="majorBidi"/>
+          <w:color w:val="71941A" w:themeColor="accent1" w:themeShade="BF"/>
+          <w:sz w:val="28"/>
+          <w:szCs w:val="28"/>
+        </w:rPr>
+      </w:pPr>
+      <w:r>
+        <w:t>Appuyer sur « check-u</w:t>
+      </w:r>
+      <w:r>
+        <w:t>p » dans la page qui de s’ouvre</w:t>
+      </w:r>
+      <w:r>
+        <w:t>.</w:t>
+      </w:r>
+      <w:r>
+        <w:t xml:space="preserve"> </w:t>
+      </w:r>
+    </w:p>
+    <w:p>
+      <w:pPr>
+        <w:pStyle w:val="Paragraphedeliste"/>
+        <w:numPr>
+          <w:ilvl w:val="0"/>
+          <w:numId w:val="32"/>
+        </w:numPr>
+        <w:jc w:val="both"/>
+        <w:rPr>
+          <w:rFonts w:asciiTheme="majorHAnsi" w:eastAsiaTheme="majorEastAsia" w:hAnsiTheme="majorHAnsi" w:cstheme="majorBidi"/>
+          <w:color w:val="71941A" w:themeColor="accent1" w:themeShade="BF"/>
+          <w:sz w:val="28"/>
+          <w:szCs w:val="28"/>
+        </w:rPr>
+      </w:pPr>
+      <w:r>
+        <w:t>Dans la liste du coin supérieur gauche, sélectionnez la chambre dans lequel vous faites l’</w:t>
+      </w:r>
+      <w:r>
+        <w:t>entretien.</w:t>
+      </w:r>
+    </w:p>
+    <w:p>
+      <w:pPr>
+        <w:pStyle w:val="Paragraphedeliste"/>
+        <w:numPr>
+          <w:ilvl w:val="0"/>
+          <w:numId w:val="32"/>
+        </w:numPr>
+        <w:jc w:val="both"/>
+        <w:rPr>
+          <w:rFonts w:asciiTheme="majorHAnsi" w:eastAsiaTheme="majorEastAsia" w:hAnsiTheme="majorHAnsi" w:cstheme="majorBidi"/>
+          <w:color w:val="71941A" w:themeColor="accent1" w:themeShade="BF"/>
+          <w:sz w:val="28"/>
+          <w:szCs w:val="28"/>
+        </w:rPr>
+      </w:pPr>
+      <w:r>
+        <w:t>Cocher les fournitures qui ont besoin d’un remplacement ou d’être réparer dans la liste de gauche</w:t>
+      </w:r>
+      <w:r>
+        <w:t>.</w:t>
+      </w:r>
+    </w:p>
+    <w:p>
+      <w:pPr>
+        <w:pStyle w:val="Paragraphedeliste"/>
+        <w:numPr>
+          <w:ilvl w:val="0"/>
+          <w:numId w:val="32"/>
+        </w:numPr>
+        <w:jc w:val="both"/>
+        <w:rPr>
+          <w:rFonts w:asciiTheme="majorHAnsi" w:eastAsiaTheme="majorEastAsia" w:hAnsiTheme="majorHAnsi" w:cstheme="majorBidi"/>
+          <w:color w:val="71941A" w:themeColor="accent1" w:themeShade="BF"/>
+          <w:sz w:val="28"/>
+          <w:szCs w:val="28"/>
+        </w:rPr>
+      </w:pPr>
+      <w:r>
+        <w:t>Dans la lis</w:t>
+      </w:r>
+      <w:r>
+        <w:t>te de droite, vous pouvez</w:t>
+      </w:r>
+      <w:r>
+        <w:t xml:space="preserve"> voir entretien qu’il y a eu dans cette chambre</w:t>
+      </w:r>
+      <w:r>
+        <w:t>.</w:t>
+      </w:r>
+    </w:p>
+    <w:p>
+      <w:pPr>
+        <w:pStyle w:val="Paragraphedeliste"/>
+        <w:numPr>
+          <w:ilvl w:val="0"/>
+          <w:numId w:val="32"/>
+        </w:numPr>
+        <w:jc w:val="both"/>
+        <w:rPr>
+          <w:rFonts w:asciiTheme="majorHAnsi" w:eastAsiaTheme="majorEastAsia" w:hAnsiTheme="majorHAnsi" w:cstheme="majorBidi"/>
+          <w:color w:val="71941A" w:themeColor="accent1" w:themeShade="BF"/>
+          <w:sz w:val="28"/>
+          <w:szCs w:val="28"/>
+        </w:rPr>
+      </w:pPr>
+      <w:r>
+        <w:t xml:space="preserve">Vous pouvez glisser un commentaire en marquant votre commentaire dans la case du bas. Ce commentaire pourra être alors vu par le responsable. </w:t>
+      </w:r>
+    </w:p>
+    <w:p>
+      <w:pPr>
+        <w:pStyle w:val="Paragraphedeliste"/>
+        <w:numPr>
+          <w:ilvl w:val="0"/>
+          <w:numId w:val="32"/>
+        </w:numPr>
+        <w:jc w:val="both"/>
+        <w:rPr>
+          <w:rFonts w:asciiTheme="majorHAnsi" w:eastAsiaTheme="majorEastAsia" w:hAnsiTheme="majorHAnsi" w:cstheme="majorBidi"/>
+          <w:color w:val="71941A" w:themeColor="accent1" w:themeShade="BF"/>
+          <w:sz w:val="28"/>
+          <w:szCs w:val="28"/>
+        </w:rPr>
+      </w:pPr>
+      <w:r>
+        <w:t>Appuyer sur « enregistrer »</w:t>
+      </w:r>
+    </w:p>
+    <w:p>
+      <w:pPr>
+        <w:jc w:val="both"/>
+        <w:rPr>
+          <w:rFonts w:asciiTheme="majorHAnsi" w:eastAsiaTheme="majorEastAsia" w:hAnsiTheme="majorHAnsi" w:cstheme="majorBidi"/>
+          <w:color w:val="71941A" w:themeColor="accent1" w:themeShade="BF"/>
+          <w:sz w:val="28"/>
+          <w:szCs w:val="28"/>
+        </w:rPr>
+      </w:pPr>
+      <w:r>
+        <w:rPr>
+          <w:rFonts w:asciiTheme="majorHAnsi" w:eastAsiaTheme="majorEastAsia" w:hAnsiTheme="majorHAnsi" w:cstheme="majorBidi"/>
+          <w:color w:val="71941A" w:themeColor="accent1" w:themeShade="BF"/>
+          <w:sz w:val="28"/>
+          <w:szCs w:val="28"/>
+        </w:rPr>
+        <w:t xml:space="preserve">État des chambres </w:t>
+      </w:r>
+    </w:p>
+    <w:p>
+      <w:pPr>
+        <w:spacing w:line="240" w:lineRule="auto"/>
+        <w:rPr>
+          <w:i/>
+          <w:iCs/>
+          <w:color w:val="808080" w:themeColor="text1" w:themeTint="7F"/>
+        </w:rPr>
+      </w:pPr>
+      <w:r>
+        <w:rPr>
+          <w:rStyle w:val="Emphaseple"/>
+        </w:rPr>
+        <w:t>Consulter l’état d’une chambre</w:t>
+      </w:r>
+    </w:p>
+    <w:p>
+      <w:pPr>
+        <w:spacing w:line="240" w:lineRule="auto"/>
+        <w:rPr>
+          <w:i/>
+          <w:iCs/>
+          <w:color w:val="808080" w:themeColor="text1" w:themeTint="7F"/>
+        </w:rPr>
+      </w:pPr>
+      <w:r>
+        <w:t xml:space="preserve">Consulter l’état des chambres permets au responsable de voir si des fournitures dans une chambre ont besoin d’un entretien quelque conque à se faire </w:t>
+      </w:r>
+    </w:p>
+    <w:p>
+      <w:pPr>
+        <w:pStyle w:val="Paragraphedeliste"/>
+        <w:numPr>
+          <w:ilvl w:val="0"/>
+          <w:numId w:val="36"/>
+        </w:numPr>
+      </w:pPr>
+      <w:r>
+        <w:t xml:space="preserve">sélectionnez le numéro de chambre dans la liste en haut. </w:t>
+      </w:r>
+    </w:p>
+    <w:p>
+      <w:pPr>
+        <w:pStyle w:val="Paragraphedeliste"/>
+        <w:numPr>
+          <w:ilvl w:val="0"/>
+          <w:numId w:val="36"/>
+        </w:numPr>
+      </w:pPr>
+      <w:r>
+        <w:t>Tout entretien à faire sur la chambre s’afficheront dans la liste de droite, les commentaires dans la liste de gauche.</w:t>
+      </w:r>
+    </w:p>
+    <w:p>
+      <w:pPr>
+        <w:pStyle w:val="Sansinterligne"/>
+        <w:rPr>
+          <w:rStyle w:val="Emphaseple"/>
+        </w:rPr>
+      </w:pPr>
+      <w:r>
+        <w:rPr>
+          <w:rStyle w:val="Emphaseple"/>
+        </w:rPr>
+        <w:t>Changer le statut d’une fourniture</w:t>
+      </w:r>
+    </w:p>
+    <w:p>
+      <w:r>
+        <w:t xml:space="preserve">Changer le Statut d’une fourniture permet de signaler que la fourniture qui a besoin d’un entretien à reçu l’entretien nécessaire. </w:t>
+      </w:r>
+    </w:p>
+    <w:p>
+      <w:pPr>
+        <w:pStyle w:val="Paragraphedeliste"/>
+        <w:numPr>
+          <w:ilvl w:val="0"/>
+          <w:numId w:val="35"/>
+        </w:numPr>
+      </w:pPr>
+      <w:r>
+        <w:t>Sélectionnez la fourniture dans la liste de droite.</w:t>
+      </w:r>
+    </w:p>
+    <w:p>
+      <w:pPr>
+        <w:pStyle w:val="Paragraphedeliste"/>
+        <w:numPr>
+          <w:ilvl w:val="0"/>
+          <w:numId w:val="35"/>
+        </w:numPr>
+      </w:pPr>
+      <w:r>
+        <w:t>Sélectionnez l’état ou le changement dans la liste inférieure droite.</w:t>
+      </w:r>
+    </w:p>
+    <w:p>
+      <w:pPr>
+        <w:pStyle w:val="Paragraphedeliste"/>
+        <w:numPr>
+          <w:ilvl w:val="0"/>
+          <w:numId w:val="35"/>
+        </w:numPr>
+      </w:pPr>
+      <w:r>
+        <w:t>Appuyer sur « Valider »</w:t>
+      </w:r>
+    </w:p>
+    <w:p>
+      <w:pPr>
+        <w:pStyle w:val="Paragraphedeliste"/>
+        <w:numPr>
+          <w:ilvl w:val="0"/>
+          <w:numId w:val="32"/>
+        </w:numPr>
+        <w:jc w:val="both"/>
+        <w:rPr>
+          <w:rFonts w:asciiTheme="majorHAnsi" w:eastAsiaTheme="majorEastAsia" w:hAnsiTheme="majorHAnsi" w:cstheme="majorBidi"/>
+          <w:color w:val="71941A" w:themeColor="accent1" w:themeShade="BF"/>
+          <w:sz w:val="28"/>
+          <w:szCs w:val="28"/>
+        </w:rPr>
+      </w:pPr>
+      <w:r>
         <w:br w:type="page"/>
       </w:r>
+      <w:bookmarkStart w:id="6" w:name="_Toc406156308"/>
+      <w:bookmarkEnd w:id="5"/>
     </w:p>
     <w:p>
       <w:pPr>
         <w:pStyle w:val="Titre1"/>
-      </w:pPr>
-      <w:bookmarkStart w:id="7" w:name="_Toc406156308"/>
+        <w:numPr>
+          <w:ilvl w:val="1"/>
+          <w:numId w:val="36"/>
+        </w:numPr>
+        <w:jc w:val="both"/>
+      </w:pPr>
+      <w:r>
+        <w:lastRenderedPageBreak/>
+        <w:t>: Module de gestion des données</w:t>
+      </w:r>
       <w:bookmarkEnd w:id="6"/>
     </w:p>
     <w:p>
       <w:pPr>
-        <w:pStyle w:val="Titre1"/>
-      </w:pPr>
-      <w:r>
-        <w:t>2.3 : Module de gestion des données</w:t>
-      </w:r>
+        <w:ind w:left="360"/>
+        <w:jc w:val="both"/>
+      </w:pPr>
+      <w:r>
+        <w:t xml:space="preserve">La console Administrateur vous permet de facilement ajouter, supprimer ou de modifier les données dans base de donnée. </w:t>
+      </w:r>
+      <w:r>
+        <w:t xml:space="preserve">Ce ne sont pas les données qui sont à modifier quotidiennement. Vous pouvez ajouter/modifier/Supprimer les catégories de fourniture, Pays, Province, Ville, Fournisseur, Fourniture, Employé, hôtel, message, chambre, Salle et Type de chambre. Prenez note que toutes les fonctions sont pareil. </w:t>
+      </w:r>
+    </w:p>
+    <w:p>
+      <w:pPr>
+        <w:pStyle w:val="Sous-titre"/>
+      </w:pPr>
+      <w:r>
+        <w:t>Ajout d’une donnée</w:t>
+      </w:r>
+    </w:p>
+    <w:p>
+      <w:pPr>
+        <w:pStyle w:val="Paragraphedeliste"/>
+        <w:numPr>
+          <w:ilvl w:val="0"/>
+          <w:numId w:val="38"/>
+        </w:numPr>
+      </w:pPr>
+      <w:r>
+        <w:t>Appuyer sur « Ajouter »</w:t>
+      </w:r>
+    </w:p>
+    <w:p>
+      <w:pPr>
+        <w:pStyle w:val="Paragraphedeliste"/>
+        <w:numPr>
+          <w:ilvl w:val="0"/>
+          <w:numId w:val="38"/>
+        </w:numPr>
+      </w:pPr>
+      <w:r>
+        <w:t>Remplissez tous les champs qui sont présent dans la fenêtre qui s’est ouverte</w:t>
+      </w:r>
+    </w:p>
+    <w:p>
+      <w:pPr>
+        <w:pStyle w:val="Paragraphedeliste"/>
+        <w:numPr>
+          <w:ilvl w:val="0"/>
+          <w:numId w:val="38"/>
+        </w:numPr>
+      </w:pPr>
+      <w:r>
+        <w:t>Appuyer sur « confirmer »</w:t>
+      </w:r>
+    </w:p>
+    <w:p>
+      <w:pPr>
+        <w:pStyle w:val="Paragraphedeliste"/>
+        <w:numPr>
+          <w:ilvl w:val="0"/>
+          <w:numId w:val="38"/>
+        </w:numPr>
+      </w:pPr>
+      <w:r>
+        <w:t>L’ajout de donnée a été effectué</w:t>
+      </w:r>
+    </w:p>
+    <w:p>
+      <w:pPr>
+        <w:pStyle w:val="Sous-titre"/>
+      </w:pPr>
+      <w:r>
+        <w:t>Modifier une donnée</w:t>
+      </w:r>
+    </w:p>
+    <w:p>
+      <w:pPr>
+        <w:pStyle w:val="Paragraphedeliste"/>
+        <w:numPr>
+          <w:ilvl w:val="0"/>
+          <w:numId w:val="39"/>
+        </w:numPr>
+      </w:pPr>
+      <w:r>
+        <w:t>Dans la liste, Sélectionnez la donnée que vous désirez modifier</w:t>
+      </w:r>
+    </w:p>
+    <w:p>
+      <w:pPr>
+        <w:pStyle w:val="Paragraphedeliste"/>
+        <w:numPr>
+          <w:ilvl w:val="0"/>
+          <w:numId w:val="39"/>
+        </w:numPr>
+      </w:pPr>
+      <w:r>
+        <w:t>Appuyer sur « modifier »</w:t>
+      </w:r>
+    </w:p>
+    <w:p>
+      <w:pPr>
+        <w:pStyle w:val="Paragraphedeliste"/>
+        <w:numPr>
+          <w:ilvl w:val="0"/>
+          <w:numId w:val="39"/>
+        </w:numPr>
+      </w:pPr>
+      <w:r>
+        <w:t>Une fenêtre avec toutes les informations de la donnée sont affichées</w:t>
+      </w:r>
+    </w:p>
+    <w:p>
+      <w:pPr>
+        <w:pStyle w:val="Paragraphedeliste"/>
+        <w:numPr>
+          <w:ilvl w:val="0"/>
+          <w:numId w:val="39"/>
+        </w:numPr>
+      </w:pPr>
+      <w:r>
+        <w:t xml:space="preserve">Modifiez les informations dans les champs appropriés </w:t>
+      </w:r>
+    </w:p>
+    <w:p>
+      <w:pPr>
+        <w:pStyle w:val="Paragraphedeliste"/>
+        <w:numPr>
+          <w:ilvl w:val="0"/>
+          <w:numId w:val="39"/>
+        </w:numPr>
+      </w:pPr>
+      <w:r>
+        <w:t>Appuyez sur « confirmer »</w:t>
+      </w:r>
+    </w:p>
+    <w:p>
+      <w:pPr>
+        <w:pStyle w:val="Paragraphedeliste"/>
+        <w:numPr>
+          <w:ilvl w:val="0"/>
+          <w:numId w:val="39"/>
+        </w:numPr>
+      </w:pPr>
+      <w:r>
+        <w:t>La modification a été effectuée</w:t>
+      </w:r>
+    </w:p>
+    <w:p>
+      <w:pPr>
+        <w:pStyle w:val="Sous-titre"/>
+      </w:pPr>
+      <w:r>
+        <w:t>Supprimer une donnée</w:t>
+      </w:r>
+    </w:p>
+    <w:p>
+      <w:pPr>
+        <w:pStyle w:val="Paragraphedeliste"/>
+        <w:numPr>
+          <w:ilvl w:val="0"/>
+          <w:numId w:val="40"/>
+        </w:numPr>
+      </w:pPr>
+      <w:r>
+        <w:t>Dans la liste, sélectionnez la donnée que vous désirez supprimer</w:t>
+      </w:r>
+    </w:p>
+    <w:p>
+      <w:pPr>
+        <w:pStyle w:val="Paragraphedeliste"/>
+        <w:numPr>
+          <w:ilvl w:val="0"/>
+          <w:numId w:val="40"/>
+        </w:numPr>
+      </w:pPr>
+      <w:r>
+        <w:t>Appuyer sur « Supprimer »</w:t>
+      </w:r>
+    </w:p>
+    <w:p>
+      <w:pPr>
+        <w:pStyle w:val="Paragraphedeliste"/>
+        <w:numPr>
+          <w:ilvl w:val="0"/>
+          <w:numId w:val="40"/>
+        </w:numPr>
+      </w:pPr>
+      <w:r>
+        <w:t xml:space="preserve">La </w:t>
+      </w:r>
+      <w:r>
+        <w:t>donnée a été</w:t>
+      </w:r>
+      <w:r>
+        <w:t xml:space="preserve"> supprimée</w:t>
+      </w:r>
+    </w:p>
+    <w:p>
+      <w:pPr>
+        <w:pStyle w:val="Paragraphedeliste"/>
+      </w:pPr>
+      <w:bookmarkStart w:id="7" w:name="_GoBack"/>
       <w:bookmarkEnd w:id="7"/>
     </w:p>
     <w:sectPr>
@@ -1412,6 +3967,7 @@
               <w:dataBinding w:prefixMappings="xmlns:ns0='http://schemas.openxmlformats.org/officeDocument/2006/extended-properties'" w:xpath="/ns0:Properties[1]/ns0:Company[1]" w:storeItemID="{6668398D-A668-4E3E-A5EB-62B293D839F1}"/>
               <w:text/>
             </w:sdtPr>
+            <w:sdtEndPr/>
             <w:sdtContent>
               <w:r>
                 <w:t>Techno Rangers</w:t>
@@ -1424,27 +3980,14 @@
             </w:rPr>
             <w:t xml:space="preserve"> | </w:t>
           </w:r>
-          <w:r>
-            <w:fldChar w:fldCharType="begin"/>
-          </w:r>
-          <w:r>
-            <w:instrText xml:space="preserve"> STYLEREF  "1"  </w:instrText>
-          </w:r>
-          <w:r>
-            <w:fldChar w:fldCharType="separate"/>
-          </w:r>
-          <w:r>
-            <w:rPr>
-              <w:noProof/>
-            </w:rPr>
-            <w:t>1.1 : Module de réservation chambre</w:t>
-          </w:r>
-          <w:r>
-            <w:rPr>
-              <w:lang w:val="fr-FR"/>
-            </w:rPr>
-            <w:fldChar w:fldCharType="end"/>
-          </w:r>
+          <w:fldSimple w:instr=" STYLEREF  &quot;1&quot;  ">
+            <w:r>
+              <w:rPr>
+                <w:noProof/>
+              </w:rPr>
+              <w:t>: Module de gestion des données</w:t>
+            </w:r>
+          </w:fldSimple>
         </w:p>
       </w:tc>
       <w:tc>
@@ -1477,7 +4020,7 @@
               <w:color w:val="FFFFFF" w:themeColor="background1"/>
               <w:lang w:val="fr-FR"/>
             </w:rPr>
-            <w:t>3</w:t>
+            <w:t>12</w:t>
           </w:r>
           <w:r>
             <w:rPr>
@@ -1583,6 +4126,7 @@
               <w:dataBinding w:prefixMappings="xmlns:ns0='http://schemas.openxmlformats.org/package/2006/metadata/core-properties' xmlns:ns1='http://purl.org/dc/elements/1.1/'" w:xpath="/ns0:coreProperties[1]/ns1:title[1]" w:storeItemID="{6C3C8BC8-F283-45AE-878A-BAB7291924A1}"/>
               <w:text/>
             </w:sdtPr>
+            <w:sdtEndPr/>
             <w:sdtContent>
               <w:r>
                 <w:rPr>
@@ -1624,6 +4168,7 @@
             <w:calendar w:val="gregorian"/>
           </w:date>
         </w:sdtPr>
+        <w:sdtEndPr/>
         <w:sdtContent>
           <w:tc>
             <w:tcPr>
@@ -1665,6 +4210,809 @@
 <file path=word/numbering.xml><?xml version="1.0" encoding="utf-8"?>
 <w:numbering xmlns:wpc="http://schemas.microsoft.com/office/word/2010/wordprocessingCanvas" xmlns:mc="http://schemas.openxmlformats.org/markup-compatibility/2006" xmlns:o="urn:schemas-microsoft-com:office:office" xmlns:r="http://schemas.openxmlformats.org/officeDocument/2006/relationships" xmlns:m="http://schemas.openxmlformats.org/officeDocument/2006/math" xmlns:v="urn:schemas-microsoft-com:vml" xmlns:wp14="http://schemas.microsoft.com/office/word/2010/wordprocessingDrawing" xmlns:wp="http://schemas.openxmlformats.org/drawingml/2006/wordprocessingDrawing" xmlns:w10="urn:schemas-microsoft-com:office:word" xmlns:w="http://schemas.openxmlformats.org/wordprocessingml/2006/main" xmlns:w14="http://schemas.microsoft.com/office/word/2010/wordml" xmlns:wpg="http://schemas.microsoft.com/office/word/2010/wordprocessingGroup" xmlns:wpi="http://schemas.microsoft.com/office/word/2010/wordprocessingInk" xmlns:wne="http://schemas.microsoft.com/office/word/2006/wordml" xmlns:wps="http://schemas.microsoft.com/office/word/2010/wordprocessingShape" mc:Ignorable="w14 wp14">
   <w:abstractNum w:abstractNumId="0">
+    <w:nsid w:val="00BC5869"/>
+    <w:multiLevelType w:val="hybridMultilevel"/>
+    <w:tmpl w:val="7374CC18"/>
+    <w:lvl w:ilvl="0" w:tplc="0C0C000F">
+      <w:start w:val="1"/>
+      <w:numFmt w:val="decimal"/>
+      <w:lvlText w:val="%1."/>
+      <w:lvlJc w:val="left"/>
+      <w:pPr>
+        <w:ind w:left="720" w:hanging="360"/>
+      </w:pPr>
+      <w:rPr>
+        <w:rFonts w:hint="default"/>
+      </w:rPr>
+    </w:lvl>
+    <w:lvl w:ilvl="1" w:tplc="0C0C0019" w:tentative="1">
+      <w:start w:val="1"/>
+      <w:numFmt w:val="lowerLetter"/>
+      <w:lvlText w:val="%2."/>
+      <w:lvlJc w:val="left"/>
+      <w:pPr>
+        <w:ind w:left="1440" w:hanging="360"/>
+      </w:pPr>
+    </w:lvl>
+    <w:lvl w:ilvl="2" w:tplc="0C0C001B" w:tentative="1">
+      <w:start w:val="1"/>
+      <w:numFmt w:val="lowerRoman"/>
+      <w:lvlText w:val="%3."/>
+      <w:lvlJc w:val="right"/>
+      <w:pPr>
+        <w:ind w:left="2160" w:hanging="180"/>
+      </w:pPr>
+    </w:lvl>
+    <w:lvl w:ilvl="3" w:tplc="0C0C000F" w:tentative="1">
+      <w:start w:val="1"/>
+      <w:numFmt w:val="decimal"/>
+      <w:lvlText w:val="%4."/>
+      <w:lvlJc w:val="left"/>
+      <w:pPr>
+        <w:ind w:left="2880" w:hanging="360"/>
+      </w:pPr>
+    </w:lvl>
+    <w:lvl w:ilvl="4" w:tplc="0C0C0019" w:tentative="1">
+      <w:start w:val="1"/>
+      <w:numFmt w:val="lowerLetter"/>
+      <w:lvlText w:val="%5."/>
+      <w:lvlJc w:val="left"/>
+      <w:pPr>
+        <w:ind w:left="3600" w:hanging="360"/>
+      </w:pPr>
+    </w:lvl>
+    <w:lvl w:ilvl="5" w:tplc="0C0C001B" w:tentative="1">
+      <w:start w:val="1"/>
+      <w:numFmt w:val="lowerRoman"/>
+      <w:lvlText w:val="%6."/>
+      <w:lvlJc w:val="right"/>
+      <w:pPr>
+        <w:ind w:left="4320" w:hanging="180"/>
+      </w:pPr>
+    </w:lvl>
+    <w:lvl w:ilvl="6" w:tplc="0C0C000F" w:tentative="1">
+      <w:start w:val="1"/>
+      <w:numFmt w:val="decimal"/>
+      <w:lvlText w:val="%7."/>
+      <w:lvlJc w:val="left"/>
+      <w:pPr>
+        <w:ind w:left="5040" w:hanging="360"/>
+      </w:pPr>
+    </w:lvl>
+    <w:lvl w:ilvl="7" w:tplc="0C0C0019" w:tentative="1">
+      <w:start w:val="1"/>
+      <w:numFmt w:val="lowerLetter"/>
+      <w:lvlText w:val="%8."/>
+      <w:lvlJc w:val="left"/>
+      <w:pPr>
+        <w:ind w:left="5760" w:hanging="360"/>
+      </w:pPr>
+    </w:lvl>
+    <w:lvl w:ilvl="8" w:tplc="0C0C001B" w:tentative="1">
+      <w:start w:val="1"/>
+      <w:numFmt w:val="lowerRoman"/>
+      <w:lvlText w:val="%9."/>
+      <w:lvlJc w:val="right"/>
+      <w:pPr>
+        <w:ind w:left="6480" w:hanging="180"/>
+      </w:pPr>
+    </w:lvl>
+  </w:abstractNum>
+  <w:abstractNum w:abstractNumId="1">
+    <w:nsid w:val="00FB464C"/>
+    <w:multiLevelType w:val="hybridMultilevel"/>
+    <w:tmpl w:val="11DA2E20"/>
+    <w:lvl w:ilvl="0" w:tplc="0C0C000F">
+      <w:start w:val="1"/>
+      <w:numFmt w:val="decimal"/>
+      <w:lvlText w:val="%1."/>
+      <w:lvlJc w:val="left"/>
+      <w:pPr>
+        <w:ind w:left="720" w:hanging="360"/>
+      </w:pPr>
+      <w:rPr>
+        <w:rFonts w:hint="default"/>
+      </w:rPr>
+    </w:lvl>
+    <w:lvl w:ilvl="1" w:tplc="0C0C0019" w:tentative="1">
+      <w:start w:val="1"/>
+      <w:numFmt w:val="lowerLetter"/>
+      <w:lvlText w:val="%2."/>
+      <w:lvlJc w:val="left"/>
+      <w:pPr>
+        <w:ind w:left="1440" w:hanging="360"/>
+      </w:pPr>
+    </w:lvl>
+    <w:lvl w:ilvl="2" w:tplc="0C0C001B" w:tentative="1">
+      <w:start w:val="1"/>
+      <w:numFmt w:val="lowerRoman"/>
+      <w:lvlText w:val="%3."/>
+      <w:lvlJc w:val="right"/>
+      <w:pPr>
+        <w:ind w:left="2160" w:hanging="180"/>
+      </w:pPr>
+    </w:lvl>
+    <w:lvl w:ilvl="3" w:tplc="0C0C000F" w:tentative="1">
+      <w:start w:val="1"/>
+      <w:numFmt w:val="decimal"/>
+      <w:lvlText w:val="%4."/>
+      <w:lvlJc w:val="left"/>
+      <w:pPr>
+        <w:ind w:left="2880" w:hanging="360"/>
+      </w:pPr>
+    </w:lvl>
+    <w:lvl w:ilvl="4" w:tplc="0C0C0019" w:tentative="1">
+      <w:start w:val="1"/>
+      <w:numFmt w:val="lowerLetter"/>
+      <w:lvlText w:val="%5."/>
+      <w:lvlJc w:val="left"/>
+      <w:pPr>
+        <w:ind w:left="3600" w:hanging="360"/>
+      </w:pPr>
+    </w:lvl>
+    <w:lvl w:ilvl="5" w:tplc="0C0C001B" w:tentative="1">
+      <w:start w:val="1"/>
+      <w:numFmt w:val="lowerRoman"/>
+      <w:lvlText w:val="%6."/>
+      <w:lvlJc w:val="right"/>
+      <w:pPr>
+        <w:ind w:left="4320" w:hanging="180"/>
+      </w:pPr>
+    </w:lvl>
+    <w:lvl w:ilvl="6" w:tplc="0C0C000F" w:tentative="1">
+      <w:start w:val="1"/>
+      <w:numFmt w:val="decimal"/>
+      <w:lvlText w:val="%7."/>
+      <w:lvlJc w:val="left"/>
+      <w:pPr>
+        <w:ind w:left="5040" w:hanging="360"/>
+      </w:pPr>
+    </w:lvl>
+    <w:lvl w:ilvl="7" w:tplc="0C0C0019" w:tentative="1">
+      <w:start w:val="1"/>
+      <w:numFmt w:val="lowerLetter"/>
+      <w:lvlText w:val="%8."/>
+      <w:lvlJc w:val="left"/>
+      <w:pPr>
+        <w:ind w:left="5760" w:hanging="360"/>
+      </w:pPr>
+    </w:lvl>
+    <w:lvl w:ilvl="8" w:tplc="0C0C001B" w:tentative="1">
+      <w:start w:val="1"/>
+      <w:numFmt w:val="lowerRoman"/>
+      <w:lvlText w:val="%9."/>
+      <w:lvlJc w:val="right"/>
+      <w:pPr>
+        <w:ind w:left="6480" w:hanging="180"/>
+      </w:pPr>
+    </w:lvl>
+  </w:abstractNum>
+  <w:abstractNum w:abstractNumId="2">
+    <w:nsid w:val="0C8F0289"/>
+    <w:multiLevelType w:val="hybridMultilevel"/>
+    <w:tmpl w:val="676C294E"/>
+    <w:lvl w:ilvl="0" w:tplc="B99C3090">
+      <w:start w:val="1"/>
+      <w:numFmt w:val="decimal"/>
+      <w:lvlText w:val="%1."/>
+      <w:lvlJc w:val="left"/>
+      <w:pPr>
+        <w:ind w:left="1080" w:hanging="360"/>
+      </w:pPr>
+      <w:rPr>
+        <w:rFonts w:hint="default"/>
+      </w:rPr>
+    </w:lvl>
+    <w:lvl w:ilvl="1" w:tplc="0C0C0019" w:tentative="1">
+      <w:start w:val="1"/>
+      <w:numFmt w:val="lowerLetter"/>
+      <w:lvlText w:val="%2."/>
+      <w:lvlJc w:val="left"/>
+      <w:pPr>
+        <w:ind w:left="1800" w:hanging="360"/>
+      </w:pPr>
+    </w:lvl>
+    <w:lvl w:ilvl="2" w:tplc="0C0C001B" w:tentative="1">
+      <w:start w:val="1"/>
+      <w:numFmt w:val="lowerRoman"/>
+      <w:lvlText w:val="%3."/>
+      <w:lvlJc w:val="right"/>
+      <w:pPr>
+        <w:ind w:left="2520" w:hanging="180"/>
+      </w:pPr>
+    </w:lvl>
+    <w:lvl w:ilvl="3" w:tplc="0C0C000F" w:tentative="1">
+      <w:start w:val="1"/>
+      <w:numFmt w:val="decimal"/>
+      <w:lvlText w:val="%4."/>
+      <w:lvlJc w:val="left"/>
+      <w:pPr>
+        <w:ind w:left="3240" w:hanging="360"/>
+      </w:pPr>
+    </w:lvl>
+    <w:lvl w:ilvl="4" w:tplc="0C0C0019" w:tentative="1">
+      <w:start w:val="1"/>
+      <w:numFmt w:val="lowerLetter"/>
+      <w:lvlText w:val="%5."/>
+      <w:lvlJc w:val="left"/>
+      <w:pPr>
+        <w:ind w:left="3960" w:hanging="360"/>
+      </w:pPr>
+    </w:lvl>
+    <w:lvl w:ilvl="5" w:tplc="0C0C001B" w:tentative="1">
+      <w:start w:val="1"/>
+      <w:numFmt w:val="lowerRoman"/>
+      <w:lvlText w:val="%6."/>
+      <w:lvlJc w:val="right"/>
+      <w:pPr>
+        <w:ind w:left="4680" w:hanging="180"/>
+      </w:pPr>
+    </w:lvl>
+    <w:lvl w:ilvl="6" w:tplc="0C0C000F" w:tentative="1">
+      <w:start w:val="1"/>
+      <w:numFmt w:val="decimal"/>
+      <w:lvlText w:val="%7."/>
+      <w:lvlJc w:val="left"/>
+      <w:pPr>
+        <w:ind w:left="5400" w:hanging="360"/>
+      </w:pPr>
+    </w:lvl>
+    <w:lvl w:ilvl="7" w:tplc="0C0C0019" w:tentative="1">
+      <w:start w:val="1"/>
+      <w:numFmt w:val="lowerLetter"/>
+      <w:lvlText w:val="%8."/>
+      <w:lvlJc w:val="left"/>
+      <w:pPr>
+        <w:ind w:left="6120" w:hanging="360"/>
+      </w:pPr>
+    </w:lvl>
+    <w:lvl w:ilvl="8" w:tplc="0C0C001B" w:tentative="1">
+      <w:start w:val="1"/>
+      <w:numFmt w:val="lowerRoman"/>
+      <w:lvlText w:val="%9."/>
+      <w:lvlJc w:val="right"/>
+      <w:pPr>
+        <w:ind w:left="6840" w:hanging="180"/>
+      </w:pPr>
+    </w:lvl>
+  </w:abstractNum>
+  <w:abstractNum w:abstractNumId="3">
+    <w:nsid w:val="1263251F"/>
+    <w:multiLevelType w:val="hybridMultilevel"/>
+    <w:tmpl w:val="ADA0824E"/>
+    <w:lvl w:ilvl="0" w:tplc="0C0C0013">
+      <w:start w:val="1"/>
+      <w:numFmt w:val="upperRoman"/>
+      <w:lvlText w:val="%1."/>
+      <w:lvlJc w:val="right"/>
+      <w:pPr>
+        <w:ind w:left="1068" w:hanging="360"/>
+      </w:pPr>
+      <w:rPr>
+        <w:rFonts w:hint="default"/>
+      </w:rPr>
+    </w:lvl>
+    <w:lvl w:ilvl="1" w:tplc="0C0C0019" w:tentative="1">
+      <w:start w:val="1"/>
+      <w:numFmt w:val="lowerLetter"/>
+      <w:lvlText w:val="%2."/>
+      <w:lvlJc w:val="left"/>
+      <w:pPr>
+        <w:ind w:left="1788" w:hanging="360"/>
+      </w:pPr>
+    </w:lvl>
+    <w:lvl w:ilvl="2" w:tplc="0C0C001B" w:tentative="1">
+      <w:start w:val="1"/>
+      <w:numFmt w:val="lowerRoman"/>
+      <w:lvlText w:val="%3."/>
+      <w:lvlJc w:val="right"/>
+      <w:pPr>
+        <w:ind w:left="2508" w:hanging="180"/>
+      </w:pPr>
+    </w:lvl>
+    <w:lvl w:ilvl="3" w:tplc="0C0C000F" w:tentative="1">
+      <w:start w:val="1"/>
+      <w:numFmt w:val="decimal"/>
+      <w:lvlText w:val="%4."/>
+      <w:lvlJc w:val="left"/>
+      <w:pPr>
+        <w:ind w:left="3228" w:hanging="360"/>
+      </w:pPr>
+    </w:lvl>
+    <w:lvl w:ilvl="4" w:tplc="0C0C0019" w:tentative="1">
+      <w:start w:val="1"/>
+      <w:numFmt w:val="lowerLetter"/>
+      <w:lvlText w:val="%5."/>
+      <w:lvlJc w:val="left"/>
+      <w:pPr>
+        <w:ind w:left="3948" w:hanging="360"/>
+      </w:pPr>
+    </w:lvl>
+    <w:lvl w:ilvl="5" w:tplc="0C0C001B" w:tentative="1">
+      <w:start w:val="1"/>
+      <w:numFmt w:val="lowerRoman"/>
+      <w:lvlText w:val="%6."/>
+      <w:lvlJc w:val="right"/>
+      <w:pPr>
+        <w:ind w:left="4668" w:hanging="180"/>
+      </w:pPr>
+    </w:lvl>
+    <w:lvl w:ilvl="6" w:tplc="0C0C000F" w:tentative="1">
+      <w:start w:val="1"/>
+      <w:numFmt w:val="decimal"/>
+      <w:lvlText w:val="%7."/>
+      <w:lvlJc w:val="left"/>
+      <w:pPr>
+        <w:ind w:left="5388" w:hanging="360"/>
+      </w:pPr>
+    </w:lvl>
+    <w:lvl w:ilvl="7" w:tplc="0C0C0019" w:tentative="1">
+      <w:start w:val="1"/>
+      <w:numFmt w:val="lowerLetter"/>
+      <w:lvlText w:val="%8."/>
+      <w:lvlJc w:val="left"/>
+      <w:pPr>
+        <w:ind w:left="6108" w:hanging="360"/>
+      </w:pPr>
+    </w:lvl>
+    <w:lvl w:ilvl="8" w:tplc="0C0C001B" w:tentative="1">
+      <w:start w:val="1"/>
+      <w:numFmt w:val="lowerRoman"/>
+      <w:lvlText w:val="%9."/>
+      <w:lvlJc w:val="right"/>
+      <w:pPr>
+        <w:ind w:left="6828" w:hanging="180"/>
+      </w:pPr>
+    </w:lvl>
+  </w:abstractNum>
+  <w:abstractNum w:abstractNumId="4">
+    <w:nsid w:val="1441249C"/>
+    <w:multiLevelType w:val="hybridMultilevel"/>
+    <w:tmpl w:val="D752ECA8"/>
+    <w:lvl w:ilvl="0" w:tplc="0C0C000F">
+      <w:start w:val="1"/>
+      <w:numFmt w:val="decimal"/>
+      <w:lvlText w:val="%1."/>
+      <w:lvlJc w:val="left"/>
+      <w:pPr>
+        <w:ind w:left="720" w:hanging="360"/>
+      </w:pPr>
+      <w:rPr>
+        <w:rFonts w:hint="default"/>
+      </w:rPr>
+    </w:lvl>
+    <w:lvl w:ilvl="1" w:tplc="0C0C0019" w:tentative="1">
+      <w:start w:val="1"/>
+      <w:numFmt w:val="lowerLetter"/>
+      <w:lvlText w:val="%2."/>
+      <w:lvlJc w:val="left"/>
+      <w:pPr>
+        <w:ind w:left="1440" w:hanging="360"/>
+      </w:pPr>
+    </w:lvl>
+    <w:lvl w:ilvl="2" w:tplc="0C0C001B" w:tentative="1">
+      <w:start w:val="1"/>
+      <w:numFmt w:val="lowerRoman"/>
+      <w:lvlText w:val="%3."/>
+      <w:lvlJc w:val="right"/>
+      <w:pPr>
+        <w:ind w:left="2160" w:hanging="180"/>
+      </w:pPr>
+    </w:lvl>
+    <w:lvl w:ilvl="3" w:tplc="0C0C000F" w:tentative="1">
+      <w:start w:val="1"/>
+      <w:numFmt w:val="decimal"/>
+      <w:lvlText w:val="%4."/>
+      <w:lvlJc w:val="left"/>
+      <w:pPr>
+        <w:ind w:left="2880" w:hanging="360"/>
+      </w:pPr>
+    </w:lvl>
+    <w:lvl w:ilvl="4" w:tplc="0C0C0019" w:tentative="1">
+      <w:start w:val="1"/>
+      <w:numFmt w:val="lowerLetter"/>
+      <w:lvlText w:val="%5."/>
+      <w:lvlJc w:val="left"/>
+      <w:pPr>
+        <w:ind w:left="3600" w:hanging="360"/>
+      </w:pPr>
+    </w:lvl>
+    <w:lvl w:ilvl="5" w:tplc="0C0C001B" w:tentative="1">
+      <w:start w:val="1"/>
+      <w:numFmt w:val="lowerRoman"/>
+      <w:lvlText w:val="%6."/>
+      <w:lvlJc w:val="right"/>
+      <w:pPr>
+        <w:ind w:left="4320" w:hanging="180"/>
+      </w:pPr>
+    </w:lvl>
+    <w:lvl w:ilvl="6" w:tplc="0C0C000F" w:tentative="1">
+      <w:start w:val="1"/>
+      <w:numFmt w:val="decimal"/>
+      <w:lvlText w:val="%7."/>
+      <w:lvlJc w:val="left"/>
+      <w:pPr>
+        <w:ind w:left="5040" w:hanging="360"/>
+      </w:pPr>
+    </w:lvl>
+    <w:lvl w:ilvl="7" w:tplc="0C0C0019" w:tentative="1">
+      <w:start w:val="1"/>
+      <w:numFmt w:val="lowerLetter"/>
+      <w:lvlText w:val="%8."/>
+      <w:lvlJc w:val="left"/>
+      <w:pPr>
+        <w:ind w:left="5760" w:hanging="360"/>
+      </w:pPr>
+    </w:lvl>
+    <w:lvl w:ilvl="8" w:tplc="0C0C001B" w:tentative="1">
+      <w:start w:val="1"/>
+      <w:numFmt w:val="lowerRoman"/>
+      <w:lvlText w:val="%9."/>
+      <w:lvlJc w:val="right"/>
+      <w:pPr>
+        <w:ind w:left="6480" w:hanging="180"/>
+      </w:pPr>
+    </w:lvl>
+  </w:abstractNum>
+  <w:abstractNum w:abstractNumId="5">
+    <w:nsid w:val="27CD1E4B"/>
+    <w:multiLevelType w:val="hybridMultilevel"/>
+    <w:tmpl w:val="51627DD0"/>
+    <w:lvl w:ilvl="0" w:tplc="E45E91C2">
+      <w:start w:val="1"/>
+      <w:numFmt w:val="decimal"/>
+      <w:lvlText w:val="%1."/>
+      <w:lvlJc w:val="left"/>
+      <w:pPr>
+        <w:ind w:left="720" w:hanging="360"/>
+      </w:pPr>
+      <w:rPr>
+        <w:rFonts w:asciiTheme="minorHAnsi" w:eastAsiaTheme="minorHAnsi" w:hAnsiTheme="minorHAnsi" w:cstheme="minorBidi" w:hint="default"/>
+        <w:color w:val="auto"/>
+        <w:sz w:val="22"/>
+      </w:rPr>
+    </w:lvl>
+    <w:lvl w:ilvl="1" w:tplc="0C0C0019" w:tentative="1">
+      <w:start w:val="1"/>
+      <w:numFmt w:val="lowerLetter"/>
+      <w:lvlText w:val="%2."/>
+      <w:lvlJc w:val="left"/>
+      <w:pPr>
+        <w:ind w:left="1440" w:hanging="360"/>
+      </w:pPr>
+    </w:lvl>
+    <w:lvl w:ilvl="2" w:tplc="0C0C001B" w:tentative="1">
+      <w:start w:val="1"/>
+      <w:numFmt w:val="lowerRoman"/>
+      <w:lvlText w:val="%3."/>
+      <w:lvlJc w:val="right"/>
+      <w:pPr>
+        <w:ind w:left="2160" w:hanging="180"/>
+      </w:pPr>
+    </w:lvl>
+    <w:lvl w:ilvl="3" w:tplc="0C0C000F" w:tentative="1">
+      <w:start w:val="1"/>
+      <w:numFmt w:val="decimal"/>
+      <w:lvlText w:val="%4."/>
+      <w:lvlJc w:val="left"/>
+      <w:pPr>
+        <w:ind w:left="2880" w:hanging="360"/>
+      </w:pPr>
+    </w:lvl>
+    <w:lvl w:ilvl="4" w:tplc="0C0C0019" w:tentative="1">
+      <w:start w:val="1"/>
+      <w:numFmt w:val="lowerLetter"/>
+      <w:lvlText w:val="%5."/>
+      <w:lvlJc w:val="left"/>
+      <w:pPr>
+        <w:ind w:left="3600" w:hanging="360"/>
+      </w:pPr>
+    </w:lvl>
+    <w:lvl w:ilvl="5" w:tplc="0C0C001B" w:tentative="1">
+      <w:start w:val="1"/>
+      <w:numFmt w:val="lowerRoman"/>
+      <w:lvlText w:val="%6."/>
+      <w:lvlJc w:val="right"/>
+      <w:pPr>
+        <w:ind w:left="4320" w:hanging="180"/>
+      </w:pPr>
+    </w:lvl>
+    <w:lvl w:ilvl="6" w:tplc="0C0C000F" w:tentative="1">
+      <w:start w:val="1"/>
+      <w:numFmt w:val="decimal"/>
+      <w:lvlText w:val="%7."/>
+      <w:lvlJc w:val="left"/>
+      <w:pPr>
+        <w:ind w:left="5040" w:hanging="360"/>
+      </w:pPr>
+    </w:lvl>
+    <w:lvl w:ilvl="7" w:tplc="0C0C0019" w:tentative="1">
+      <w:start w:val="1"/>
+      <w:numFmt w:val="lowerLetter"/>
+      <w:lvlText w:val="%8."/>
+      <w:lvlJc w:val="left"/>
+      <w:pPr>
+        <w:ind w:left="5760" w:hanging="360"/>
+      </w:pPr>
+    </w:lvl>
+    <w:lvl w:ilvl="8" w:tplc="0C0C001B" w:tentative="1">
+      <w:start w:val="1"/>
+      <w:numFmt w:val="lowerRoman"/>
+      <w:lvlText w:val="%9."/>
+      <w:lvlJc w:val="right"/>
+      <w:pPr>
+        <w:ind w:left="6480" w:hanging="180"/>
+      </w:pPr>
+    </w:lvl>
+  </w:abstractNum>
+  <w:abstractNum w:abstractNumId="6">
+    <w:nsid w:val="29D17507"/>
+    <w:multiLevelType w:val="hybridMultilevel"/>
+    <w:tmpl w:val="62A85394"/>
+    <w:lvl w:ilvl="0" w:tplc="0C0C000F">
+      <w:start w:val="1"/>
+      <w:numFmt w:val="decimal"/>
+      <w:lvlText w:val="%1."/>
+      <w:lvlJc w:val="left"/>
+      <w:pPr>
+        <w:ind w:left="720" w:hanging="360"/>
+      </w:pPr>
+      <w:rPr>
+        <w:rFonts w:hint="default"/>
+      </w:rPr>
+    </w:lvl>
+    <w:lvl w:ilvl="1" w:tplc="0C0C0019" w:tentative="1">
+      <w:start w:val="1"/>
+      <w:numFmt w:val="lowerLetter"/>
+      <w:lvlText w:val="%2."/>
+      <w:lvlJc w:val="left"/>
+      <w:pPr>
+        <w:ind w:left="1440" w:hanging="360"/>
+      </w:pPr>
+    </w:lvl>
+    <w:lvl w:ilvl="2" w:tplc="0C0C001B" w:tentative="1">
+      <w:start w:val="1"/>
+      <w:numFmt w:val="lowerRoman"/>
+      <w:lvlText w:val="%3."/>
+      <w:lvlJc w:val="right"/>
+      <w:pPr>
+        <w:ind w:left="2160" w:hanging="180"/>
+      </w:pPr>
+    </w:lvl>
+    <w:lvl w:ilvl="3" w:tplc="0C0C000F" w:tentative="1">
+      <w:start w:val="1"/>
+      <w:numFmt w:val="decimal"/>
+      <w:lvlText w:val="%4."/>
+      <w:lvlJc w:val="left"/>
+      <w:pPr>
+        <w:ind w:left="2880" w:hanging="360"/>
+      </w:pPr>
+    </w:lvl>
+    <w:lvl w:ilvl="4" w:tplc="0C0C0019" w:tentative="1">
+      <w:start w:val="1"/>
+      <w:numFmt w:val="lowerLetter"/>
+      <w:lvlText w:val="%5."/>
+      <w:lvlJc w:val="left"/>
+      <w:pPr>
+        <w:ind w:left="3600" w:hanging="360"/>
+      </w:pPr>
+    </w:lvl>
+    <w:lvl w:ilvl="5" w:tplc="0C0C001B" w:tentative="1">
+      <w:start w:val="1"/>
+      <w:numFmt w:val="lowerRoman"/>
+      <w:lvlText w:val="%6."/>
+      <w:lvlJc w:val="right"/>
+      <w:pPr>
+        <w:ind w:left="4320" w:hanging="180"/>
+      </w:pPr>
+    </w:lvl>
+    <w:lvl w:ilvl="6" w:tplc="0C0C000F" w:tentative="1">
+      <w:start w:val="1"/>
+      <w:numFmt w:val="decimal"/>
+      <w:lvlText w:val="%7."/>
+      <w:lvlJc w:val="left"/>
+      <w:pPr>
+        <w:ind w:left="5040" w:hanging="360"/>
+      </w:pPr>
+    </w:lvl>
+    <w:lvl w:ilvl="7" w:tplc="0C0C0019" w:tentative="1">
+      <w:start w:val="1"/>
+      <w:numFmt w:val="lowerLetter"/>
+      <w:lvlText w:val="%8."/>
+      <w:lvlJc w:val="left"/>
+      <w:pPr>
+        <w:ind w:left="5760" w:hanging="360"/>
+      </w:pPr>
+    </w:lvl>
+    <w:lvl w:ilvl="8" w:tplc="0C0C001B" w:tentative="1">
+      <w:start w:val="1"/>
+      <w:numFmt w:val="lowerRoman"/>
+      <w:lvlText w:val="%9."/>
+      <w:lvlJc w:val="right"/>
+      <w:pPr>
+        <w:ind w:left="6480" w:hanging="180"/>
+      </w:pPr>
+    </w:lvl>
+  </w:abstractNum>
+  <w:abstractNum w:abstractNumId="7">
+    <w:nsid w:val="2DFA0320"/>
+    <w:multiLevelType w:val="hybridMultilevel"/>
+    <w:tmpl w:val="7A8CF3A4"/>
+    <w:lvl w:ilvl="0" w:tplc="0C0C000F">
+      <w:start w:val="1"/>
+      <w:numFmt w:val="decimal"/>
+      <w:lvlText w:val="%1."/>
+      <w:lvlJc w:val="left"/>
+      <w:pPr>
+        <w:ind w:left="720" w:hanging="360"/>
+      </w:pPr>
+      <w:rPr>
+        <w:rFonts w:hint="default"/>
+      </w:rPr>
+    </w:lvl>
+    <w:lvl w:ilvl="1" w:tplc="0C0C0019" w:tentative="1">
+      <w:start w:val="1"/>
+      <w:numFmt w:val="lowerLetter"/>
+      <w:lvlText w:val="%2."/>
+      <w:lvlJc w:val="left"/>
+      <w:pPr>
+        <w:ind w:left="1440" w:hanging="360"/>
+      </w:pPr>
+    </w:lvl>
+    <w:lvl w:ilvl="2" w:tplc="0C0C001B" w:tentative="1">
+      <w:start w:val="1"/>
+      <w:numFmt w:val="lowerRoman"/>
+      <w:lvlText w:val="%3."/>
+      <w:lvlJc w:val="right"/>
+      <w:pPr>
+        <w:ind w:left="2160" w:hanging="180"/>
+      </w:pPr>
+    </w:lvl>
+    <w:lvl w:ilvl="3" w:tplc="0C0C000F" w:tentative="1">
+      <w:start w:val="1"/>
+      <w:numFmt w:val="decimal"/>
+      <w:lvlText w:val="%4."/>
+      <w:lvlJc w:val="left"/>
+      <w:pPr>
+        <w:ind w:left="2880" w:hanging="360"/>
+      </w:pPr>
+    </w:lvl>
+    <w:lvl w:ilvl="4" w:tplc="0C0C0019" w:tentative="1">
+      <w:start w:val="1"/>
+      <w:numFmt w:val="lowerLetter"/>
+      <w:lvlText w:val="%5."/>
+      <w:lvlJc w:val="left"/>
+      <w:pPr>
+        <w:ind w:left="3600" w:hanging="360"/>
+      </w:pPr>
+    </w:lvl>
+    <w:lvl w:ilvl="5" w:tplc="0C0C001B" w:tentative="1">
+      <w:start w:val="1"/>
+      <w:numFmt w:val="lowerRoman"/>
+      <w:lvlText w:val="%6."/>
+      <w:lvlJc w:val="right"/>
+      <w:pPr>
+        <w:ind w:left="4320" w:hanging="180"/>
+      </w:pPr>
+    </w:lvl>
+    <w:lvl w:ilvl="6" w:tplc="0C0C000F" w:tentative="1">
+      <w:start w:val="1"/>
+      <w:numFmt w:val="decimal"/>
+      <w:lvlText w:val="%7."/>
+      <w:lvlJc w:val="left"/>
+      <w:pPr>
+        <w:ind w:left="5040" w:hanging="360"/>
+      </w:pPr>
+    </w:lvl>
+    <w:lvl w:ilvl="7" w:tplc="0C0C0019" w:tentative="1">
+      <w:start w:val="1"/>
+      <w:numFmt w:val="lowerLetter"/>
+      <w:lvlText w:val="%8."/>
+      <w:lvlJc w:val="left"/>
+      <w:pPr>
+        <w:ind w:left="5760" w:hanging="360"/>
+      </w:pPr>
+    </w:lvl>
+    <w:lvl w:ilvl="8" w:tplc="0C0C001B" w:tentative="1">
+      <w:start w:val="1"/>
+      <w:numFmt w:val="lowerRoman"/>
+      <w:lvlText w:val="%9."/>
+      <w:lvlJc w:val="right"/>
+      <w:pPr>
+        <w:ind w:left="6480" w:hanging="180"/>
+      </w:pPr>
+    </w:lvl>
+  </w:abstractNum>
+  <w:abstractNum w:abstractNumId="8">
+    <w:nsid w:val="30766221"/>
+    <w:multiLevelType w:val="hybridMultilevel"/>
+    <w:tmpl w:val="D578FA76"/>
+    <w:lvl w:ilvl="0" w:tplc="092065C6">
+      <w:start w:val="1"/>
+      <w:numFmt w:val="decimal"/>
+      <w:lvlText w:val="%1."/>
+      <w:lvlJc w:val="left"/>
+      <w:pPr>
+        <w:ind w:left="1776" w:hanging="360"/>
+      </w:pPr>
+      <w:rPr>
+        <w:rFonts w:hint="default"/>
+      </w:rPr>
+    </w:lvl>
+    <w:lvl w:ilvl="1" w:tplc="0C0C0019" w:tentative="1">
+      <w:start w:val="1"/>
+      <w:numFmt w:val="lowerLetter"/>
+      <w:lvlText w:val="%2."/>
+      <w:lvlJc w:val="left"/>
+      <w:pPr>
+        <w:ind w:left="2496" w:hanging="360"/>
+      </w:pPr>
+    </w:lvl>
+    <w:lvl w:ilvl="2" w:tplc="0C0C001B" w:tentative="1">
+      <w:start w:val="1"/>
+      <w:numFmt w:val="lowerRoman"/>
+      <w:lvlText w:val="%3."/>
+      <w:lvlJc w:val="right"/>
+      <w:pPr>
+        <w:ind w:left="3216" w:hanging="180"/>
+      </w:pPr>
+    </w:lvl>
+    <w:lvl w:ilvl="3" w:tplc="0C0C000F" w:tentative="1">
+      <w:start w:val="1"/>
+      <w:numFmt w:val="decimal"/>
+      <w:lvlText w:val="%4."/>
+      <w:lvlJc w:val="left"/>
+      <w:pPr>
+        <w:ind w:left="3936" w:hanging="360"/>
+      </w:pPr>
+    </w:lvl>
+    <w:lvl w:ilvl="4" w:tplc="0C0C0019" w:tentative="1">
+      <w:start w:val="1"/>
+      <w:numFmt w:val="lowerLetter"/>
+      <w:lvlText w:val="%5."/>
+      <w:lvlJc w:val="left"/>
+      <w:pPr>
+        <w:ind w:left="4656" w:hanging="360"/>
+      </w:pPr>
+    </w:lvl>
+    <w:lvl w:ilvl="5" w:tplc="0C0C001B" w:tentative="1">
+      <w:start w:val="1"/>
+      <w:numFmt w:val="lowerRoman"/>
+      <w:lvlText w:val="%6."/>
+      <w:lvlJc w:val="right"/>
+      <w:pPr>
+        <w:ind w:left="5376" w:hanging="180"/>
+      </w:pPr>
+    </w:lvl>
+    <w:lvl w:ilvl="6" w:tplc="0C0C000F" w:tentative="1">
+      <w:start w:val="1"/>
+      <w:numFmt w:val="decimal"/>
+      <w:lvlText w:val="%7."/>
+      <w:lvlJc w:val="left"/>
+      <w:pPr>
+        <w:ind w:left="6096" w:hanging="360"/>
+      </w:pPr>
+    </w:lvl>
+    <w:lvl w:ilvl="7" w:tplc="0C0C0019" w:tentative="1">
+      <w:start w:val="1"/>
+      <w:numFmt w:val="lowerLetter"/>
+      <w:lvlText w:val="%8."/>
+      <w:lvlJc w:val="left"/>
+      <w:pPr>
+        <w:ind w:left="6816" w:hanging="360"/>
+      </w:pPr>
+    </w:lvl>
+    <w:lvl w:ilvl="8" w:tplc="0C0C001B" w:tentative="1">
+      <w:start w:val="1"/>
+      <w:numFmt w:val="lowerRoman"/>
+      <w:lvlText w:val="%9."/>
+      <w:lvlJc w:val="right"/>
+      <w:pPr>
+        <w:ind w:left="7536" w:hanging="180"/>
+      </w:pPr>
+    </w:lvl>
+  </w:abstractNum>
+  <w:abstractNum w:abstractNumId="9">
     <w:nsid w:val="32E07452"/>
     <w:multiLevelType w:val="hybridMultilevel"/>
     <w:tmpl w:val="6E94C1E0"/>
@@ -1777,7 +5125,7 @@
       </w:rPr>
     </w:lvl>
   </w:abstractNum>
-  <w:abstractNum w:abstractNumId="1">
+  <w:abstractNum w:abstractNumId="10">
     <w:nsid w:val="346364D3"/>
     <w:multiLevelType w:val="multilevel"/>
     <w:tmpl w:val="0C0C001F"/>
@@ -1863,7 +5211,541 @@
       </w:pPr>
     </w:lvl>
   </w:abstractNum>
-  <w:abstractNum w:abstractNumId="2">
+  <w:abstractNum w:abstractNumId="11">
+    <w:nsid w:val="3C827F3F"/>
+    <w:multiLevelType w:val="hybridMultilevel"/>
+    <w:tmpl w:val="07A0FBDC"/>
+    <w:lvl w:ilvl="0" w:tplc="0A8E5116">
+      <w:start w:val="1"/>
+      <w:numFmt w:val="decimal"/>
+      <w:lvlText w:val="%1."/>
+      <w:lvlJc w:val="left"/>
+      <w:pPr>
+        <w:ind w:left="408" w:hanging="360"/>
+      </w:pPr>
+      <w:rPr>
+        <w:rFonts w:hint="default"/>
+      </w:rPr>
+    </w:lvl>
+    <w:lvl w:ilvl="1" w:tplc="0C0C0019" w:tentative="1">
+      <w:start w:val="1"/>
+      <w:numFmt w:val="lowerLetter"/>
+      <w:lvlText w:val="%2."/>
+      <w:lvlJc w:val="left"/>
+      <w:pPr>
+        <w:ind w:left="1128" w:hanging="360"/>
+      </w:pPr>
+    </w:lvl>
+    <w:lvl w:ilvl="2" w:tplc="0C0C001B" w:tentative="1">
+      <w:start w:val="1"/>
+      <w:numFmt w:val="lowerRoman"/>
+      <w:lvlText w:val="%3."/>
+      <w:lvlJc w:val="right"/>
+      <w:pPr>
+        <w:ind w:left="1848" w:hanging="180"/>
+      </w:pPr>
+    </w:lvl>
+    <w:lvl w:ilvl="3" w:tplc="0C0C000F" w:tentative="1">
+      <w:start w:val="1"/>
+      <w:numFmt w:val="decimal"/>
+      <w:lvlText w:val="%4."/>
+      <w:lvlJc w:val="left"/>
+      <w:pPr>
+        <w:ind w:left="2568" w:hanging="360"/>
+      </w:pPr>
+    </w:lvl>
+    <w:lvl w:ilvl="4" w:tplc="0C0C0019" w:tentative="1">
+      <w:start w:val="1"/>
+      <w:numFmt w:val="lowerLetter"/>
+      <w:lvlText w:val="%5."/>
+      <w:lvlJc w:val="left"/>
+      <w:pPr>
+        <w:ind w:left="3288" w:hanging="360"/>
+      </w:pPr>
+    </w:lvl>
+    <w:lvl w:ilvl="5" w:tplc="0C0C001B" w:tentative="1">
+      <w:start w:val="1"/>
+      <w:numFmt w:val="lowerRoman"/>
+      <w:lvlText w:val="%6."/>
+      <w:lvlJc w:val="right"/>
+      <w:pPr>
+        <w:ind w:left="4008" w:hanging="180"/>
+      </w:pPr>
+    </w:lvl>
+    <w:lvl w:ilvl="6" w:tplc="0C0C000F" w:tentative="1">
+      <w:start w:val="1"/>
+      <w:numFmt w:val="decimal"/>
+      <w:lvlText w:val="%7."/>
+      <w:lvlJc w:val="left"/>
+      <w:pPr>
+        <w:ind w:left="4728" w:hanging="360"/>
+      </w:pPr>
+    </w:lvl>
+    <w:lvl w:ilvl="7" w:tplc="0C0C0019" w:tentative="1">
+      <w:start w:val="1"/>
+      <w:numFmt w:val="lowerLetter"/>
+      <w:lvlText w:val="%8."/>
+      <w:lvlJc w:val="left"/>
+      <w:pPr>
+        <w:ind w:left="5448" w:hanging="360"/>
+      </w:pPr>
+    </w:lvl>
+    <w:lvl w:ilvl="8" w:tplc="0C0C001B" w:tentative="1">
+      <w:start w:val="1"/>
+      <w:numFmt w:val="lowerRoman"/>
+      <w:lvlText w:val="%9."/>
+      <w:lvlJc w:val="right"/>
+      <w:pPr>
+        <w:ind w:left="6168" w:hanging="180"/>
+      </w:pPr>
+    </w:lvl>
+  </w:abstractNum>
+  <w:abstractNum w:abstractNumId="12">
+    <w:nsid w:val="3DE37744"/>
+    <w:multiLevelType w:val="hybridMultilevel"/>
+    <w:tmpl w:val="3E3018E8"/>
+    <w:lvl w:ilvl="0" w:tplc="0C0C000F">
+      <w:start w:val="1"/>
+      <w:numFmt w:val="decimal"/>
+      <w:lvlText w:val="%1."/>
+      <w:lvlJc w:val="left"/>
+      <w:pPr>
+        <w:ind w:left="720" w:hanging="360"/>
+      </w:pPr>
+      <w:rPr>
+        <w:rFonts w:hint="default"/>
+      </w:rPr>
+    </w:lvl>
+    <w:lvl w:ilvl="1" w:tplc="0C0C0019" w:tentative="1">
+      <w:start w:val="1"/>
+      <w:numFmt w:val="lowerLetter"/>
+      <w:lvlText w:val="%2."/>
+      <w:lvlJc w:val="left"/>
+      <w:pPr>
+        <w:ind w:left="1440" w:hanging="360"/>
+      </w:pPr>
+    </w:lvl>
+    <w:lvl w:ilvl="2" w:tplc="0C0C001B" w:tentative="1">
+      <w:start w:val="1"/>
+      <w:numFmt w:val="lowerRoman"/>
+      <w:lvlText w:val="%3."/>
+      <w:lvlJc w:val="right"/>
+      <w:pPr>
+        <w:ind w:left="2160" w:hanging="180"/>
+      </w:pPr>
+    </w:lvl>
+    <w:lvl w:ilvl="3" w:tplc="0C0C000F" w:tentative="1">
+      <w:start w:val="1"/>
+      <w:numFmt w:val="decimal"/>
+      <w:lvlText w:val="%4."/>
+      <w:lvlJc w:val="left"/>
+      <w:pPr>
+        <w:ind w:left="2880" w:hanging="360"/>
+      </w:pPr>
+    </w:lvl>
+    <w:lvl w:ilvl="4" w:tplc="0C0C0019" w:tentative="1">
+      <w:start w:val="1"/>
+      <w:numFmt w:val="lowerLetter"/>
+      <w:lvlText w:val="%5."/>
+      <w:lvlJc w:val="left"/>
+      <w:pPr>
+        <w:ind w:left="3600" w:hanging="360"/>
+      </w:pPr>
+    </w:lvl>
+    <w:lvl w:ilvl="5" w:tplc="0C0C001B" w:tentative="1">
+      <w:start w:val="1"/>
+      <w:numFmt w:val="lowerRoman"/>
+      <w:lvlText w:val="%6."/>
+      <w:lvlJc w:val="right"/>
+      <w:pPr>
+        <w:ind w:left="4320" w:hanging="180"/>
+      </w:pPr>
+    </w:lvl>
+    <w:lvl w:ilvl="6" w:tplc="0C0C000F" w:tentative="1">
+      <w:start w:val="1"/>
+      <w:numFmt w:val="decimal"/>
+      <w:lvlText w:val="%7."/>
+      <w:lvlJc w:val="left"/>
+      <w:pPr>
+        <w:ind w:left="5040" w:hanging="360"/>
+      </w:pPr>
+    </w:lvl>
+    <w:lvl w:ilvl="7" w:tplc="0C0C0019" w:tentative="1">
+      <w:start w:val="1"/>
+      <w:numFmt w:val="lowerLetter"/>
+      <w:lvlText w:val="%8."/>
+      <w:lvlJc w:val="left"/>
+      <w:pPr>
+        <w:ind w:left="5760" w:hanging="360"/>
+      </w:pPr>
+    </w:lvl>
+    <w:lvl w:ilvl="8" w:tplc="0C0C001B" w:tentative="1">
+      <w:start w:val="1"/>
+      <w:numFmt w:val="lowerRoman"/>
+      <w:lvlText w:val="%9."/>
+      <w:lvlJc w:val="right"/>
+      <w:pPr>
+        <w:ind w:left="6480" w:hanging="180"/>
+      </w:pPr>
+    </w:lvl>
+  </w:abstractNum>
+  <w:abstractNum w:abstractNumId="13">
+    <w:nsid w:val="3E1316EB"/>
+    <w:multiLevelType w:val="hybridMultilevel"/>
+    <w:tmpl w:val="D03C1AF8"/>
+    <w:lvl w:ilvl="0" w:tplc="0C0C000F">
+      <w:start w:val="1"/>
+      <w:numFmt w:val="decimal"/>
+      <w:lvlText w:val="%1."/>
+      <w:lvlJc w:val="left"/>
+      <w:pPr>
+        <w:ind w:left="720" w:hanging="360"/>
+      </w:pPr>
+      <w:rPr>
+        <w:rFonts w:hint="default"/>
+      </w:rPr>
+    </w:lvl>
+    <w:lvl w:ilvl="1" w:tplc="0C0C0019" w:tentative="1">
+      <w:start w:val="1"/>
+      <w:numFmt w:val="lowerLetter"/>
+      <w:lvlText w:val="%2."/>
+      <w:lvlJc w:val="left"/>
+      <w:pPr>
+        <w:ind w:left="1440" w:hanging="360"/>
+      </w:pPr>
+    </w:lvl>
+    <w:lvl w:ilvl="2" w:tplc="0C0C001B" w:tentative="1">
+      <w:start w:val="1"/>
+      <w:numFmt w:val="lowerRoman"/>
+      <w:lvlText w:val="%3."/>
+      <w:lvlJc w:val="right"/>
+      <w:pPr>
+        <w:ind w:left="2160" w:hanging="180"/>
+      </w:pPr>
+    </w:lvl>
+    <w:lvl w:ilvl="3" w:tplc="0C0C000F" w:tentative="1">
+      <w:start w:val="1"/>
+      <w:numFmt w:val="decimal"/>
+      <w:lvlText w:val="%4."/>
+      <w:lvlJc w:val="left"/>
+      <w:pPr>
+        <w:ind w:left="2880" w:hanging="360"/>
+      </w:pPr>
+    </w:lvl>
+    <w:lvl w:ilvl="4" w:tplc="0C0C0019" w:tentative="1">
+      <w:start w:val="1"/>
+      <w:numFmt w:val="lowerLetter"/>
+      <w:lvlText w:val="%5."/>
+      <w:lvlJc w:val="left"/>
+      <w:pPr>
+        <w:ind w:left="3600" w:hanging="360"/>
+      </w:pPr>
+    </w:lvl>
+    <w:lvl w:ilvl="5" w:tplc="0C0C001B" w:tentative="1">
+      <w:start w:val="1"/>
+      <w:numFmt w:val="lowerRoman"/>
+      <w:lvlText w:val="%6."/>
+      <w:lvlJc w:val="right"/>
+      <w:pPr>
+        <w:ind w:left="4320" w:hanging="180"/>
+      </w:pPr>
+    </w:lvl>
+    <w:lvl w:ilvl="6" w:tplc="0C0C000F" w:tentative="1">
+      <w:start w:val="1"/>
+      <w:numFmt w:val="decimal"/>
+      <w:lvlText w:val="%7."/>
+      <w:lvlJc w:val="left"/>
+      <w:pPr>
+        <w:ind w:left="5040" w:hanging="360"/>
+      </w:pPr>
+    </w:lvl>
+    <w:lvl w:ilvl="7" w:tplc="0C0C0019" w:tentative="1">
+      <w:start w:val="1"/>
+      <w:numFmt w:val="lowerLetter"/>
+      <w:lvlText w:val="%8."/>
+      <w:lvlJc w:val="left"/>
+      <w:pPr>
+        <w:ind w:left="5760" w:hanging="360"/>
+      </w:pPr>
+    </w:lvl>
+    <w:lvl w:ilvl="8" w:tplc="0C0C001B" w:tentative="1">
+      <w:start w:val="1"/>
+      <w:numFmt w:val="lowerRoman"/>
+      <w:lvlText w:val="%9."/>
+      <w:lvlJc w:val="right"/>
+      <w:pPr>
+        <w:ind w:left="6480" w:hanging="180"/>
+      </w:pPr>
+    </w:lvl>
+  </w:abstractNum>
+  <w:abstractNum w:abstractNumId="14">
+    <w:nsid w:val="3F8A4650"/>
+    <w:multiLevelType w:val="hybridMultilevel"/>
+    <w:tmpl w:val="B5121562"/>
+    <w:lvl w:ilvl="0" w:tplc="0C0C000F">
+      <w:start w:val="1"/>
+      <w:numFmt w:val="decimal"/>
+      <w:lvlText w:val="%1."/>
+      <w:lvlJc w:val="left"/>
+      <w:pPr>
+        <w:ind w:left="720" w:hanging="360"/>
+      </w:pPr>
+      <w:rPr>
+        <w:rFonts w:hint="default"/>
+      </w:rPr>
+    </w:lvl>
+    <w:lvl w:ilvl="1" w:tplc="0C0C0019" w:tentative="1">
+      <w:start w:val="1"/>
+      <w:numFmt w:val="lowerLetter"/>
+      <w:lvlText w:val="%2."/>
+      <w:lvlJc w:val="left"/>
+      <w:pPr>
+        <w:ind w:left="1440" w:hanging="360"/>
+      </w:pPr>
+    </w:lvl>
+    <w:lvl w:ilvl="2" w:tplc="0C0C001B" w:tentative="1">
+      <w:start w:val="1"/>
+      <w:numFmt w:val="lowerRoman"/>
+      <w:lvlText w:val="%3."/>
+      <w:lvlJc w:val="right"/>
+      <w:pPr>
+        <w:ind w:left="2160" w:hanging="180"/>
+      </w:pPr>
+    </w:lvl>
+    <w:lvl w:ilvl="3" w:tplc="0C0C000F" w:tentative="1">
+      <w:start w:val="1"/>
+      <w:numFmt w:val="decimal"/>
+      <w:lvlText w:val="%4."/>
+      <w:lvlJc w:val="left"/>
+      <w:pPr>
+        <w:ind w:left="2880" w:hanging="360"/>
+      </w:pPr>
+    </w:lvl>
+    <w:lvl w:ilvl="4" w:tplc="0C0C0019" w:tentative="1">
+      <w:start w:val="1"/>
+      <w:numFmt w:val="lowerLetter"/>
+      <w:lvlText w:val="%5."/>
+      <w:lvlJc w:val="left"/>
+      <w:pPr>
+        <w:ind w:left="3600" w:hanging="360"/>
+      </w:pPr>
+    </w:lvl>
+    <w:lvl w:ilvl="5" w:tplc="0C0C001B" w:tentative="1">
+      <w:start w:val="1"/>
+      <w:numFmt w:val="lowerRoman"/>
+      <w:lvlText w:val="%6."/>
+      <w:lvlJc w:val="right"/>
+      <w:pPr>
+        <w:ind w:left="4320" w:hanging="180"/>
+      </w:pPr>
+    </w:lvl>
+    <w:lvl w:ilvl="6" w:tplc="0C0C000F" w:tentative="1">
+      <w:start w:val="1"/>
+      <w:numFmt w:val="decimal"/>
+      <w:lvlText w:val="%7."/>
+      <w:lvlJc w:val="left"/>
+      <w:pPr>
+        <w:ind w:left="5040" w:hanging="360"/>
+      </w:pPr>
+    </w:lvl>
+    <w:lvl w:ilvl="7" w:tplc="0C0C0019" w:tentative="1">
+      <w:start w:val="1"/>
+      <w:numFmt w:val="lowerLetter"/>
+      <w:lvlText w:val="%8."/>
+      <w:lvlJc w:val="left"/>
+      <w:pPr>
+        <w:ind w:left="5760" w:hanging="360"/>
+      </w:pPr>
+    </w:lvl>
+    <w:lvl w:ilvl="8" w:tplc="0C0C001B" w:tentative="1">
+      <w:start w:val="1"/>
+      <w:numFmt w:val="lowerRoman"/>
+      <w:lvlText w:val="%9."/>
+      <w:lvlJc w:val="right"/>
+      <w:pPr>
+        <w:ind w:left="6480" w:hanging="180"/>
+      </w:pPr>
+    </w:lvl>
+  </w:abstractNum>
+  <w:abstractNum w:abstractNumId="15">
+    <w:nsid w:val="40775A13"/>
+    <w:multiLevelType w:val="hybridMultilevel"/>
+    <w:tmpl w:val="2C6C8B7C"/>
+    <w:lvl w:ilvl="0" w:tplc="0C0C000F">
+      <w:start w:val="1"/>
+      <w:numFmt w:val="decimal"/>
+      <w:lvlText w:val="%1."/>
+      <w:lvlJc w:val="left"/>
+      <w:pPr>
+        <w:ind w:left="720" w:hanging="360"/>
+      </w:pPr>
+      <w:rPr>
+        <w:rFonts w:hint="default"/>
+      </w:rPr>
+    </w:lvl>
+    <w:lvl w:ilvl="1" w:tplc="0C0C0019" w:tentative="1">
+      <w:start w:val="1"/>
+      <w:numFmt w:val="lowerLetter"/>
+      <w:lvlText w:val="%2."/>
+      <w:lvlJc w:val="left"/>
+      <w:pPr>
+        <w:ind w:left="1440" w:hanging="360"/>
+      </w:pPr>
+    </w:lvl>
+    <w:lvl w:ilvl="2" w:tplc="0C0C001B" w:tentative="1">
+      <w:start w:val="1"/>
+      <w:numFmt w:val="lowerRoman"/>
+      <w:lvlText w:val="%3."/>
+      <w:lvlJc w:val="right"/>
+      <w:pPr>
+        <w:ind w:left="2160" w:hanging="180"/>
+      </w:pPr>
+    </w:lvl>
+    <w:lvl w:ilvl="3" w:tplc="0C0C000F" w:tentative="1">
+      <w:start w:val="1"/>
+      <w:numFmt w:val="decimal"/>
+      <w:lvlText w:val="%4."/>
+      <w:lvlJc w:val="left"/>
+      <w:pPr>
+        <w:ind w:left="2880" w:hanging="360"/>
+      </w:pPr>
+    </w:lvl>
+    <w:lvl w:ilvl="4" w:tplc="0C0C0019" w:tentative="1">
+      <w:start w:val="1"/>
+      <w:numFmt w:val="lowerLetter"/>
+      <w:lvlText w:val="%5."/>
+      <w:lvlJc w:val="left"/>
+      <w:pPr>
+        <w:ind w:left="3600" w:hanging="360"/>
+      </w:pPr>
+    </w:lvl>
+    <w:lvl w:ilvl="5" w:tplc="0C0C001B" w:tentative="1">
+      <w:start w:val="1"/>
+      <w:numFmt w:val="lowerRoman"/>
+      <w:lvlText w:val="%6."/>
+      <w:lvlJc w:val="right"/>
+      <w:pPr>
+        <w:ind w:left="4320" w:hanging="180"/>
+      </w:pPr>
+    </w:lvl>
+    <w:lvl w:ilvl="6" w:tplc="0C0C000F" w:tentative="1">
+      <w:start w:val="1"/>
+      <w:numFmt w:val="decimal"/>
+      <w:lvlText w:val="%7."/>
+      <w:lvlJc w:val="left"/>
+      <w:pPr>
+        <w:ind w:left="5040" w:hanging="360"/>
+      </w:pPr>
+    </w:lvl>
+    <w:lvl w:ilvl="7" w:tplc="0C0C0019" w:tentative="1">
+      <w:start w:val="1"/>
+      <w:numFmt w:val="lowerLetter"/>
+      <w:lvlText w:val="%8."/>
+      <w:lvlJc w:val="left"/>
+      <w:pPr>
+        <w:ind w:left="5760" w:hanging="360"/>
+      </w:pPr>
+    </w:lvl>
+    <w:lvl w:ilvl="8" w:tplc="0C0C001B" w:tentative="1">
+      <w:start w:val="1"/>
+      <w:numFmt w:val="lowerRoman"/>
+      <w:lvlText w:val="%9."/>
+      <w:lvlJc w:val="right"/>
+      <w:pPr>
+        <w:ind w:left="6480" w:hanging="180"/>
+      </w:pPr>
+    </w:lvl>
+  </w:abstractNum>
+  <w:abstractNum w:abstractNumId="16">
+    <w:nsid w:val="40C74BBF"/>
+    <w:multiLevelType w:val="hybridMultilevel"/>
+    <w:tmpl w:val="EA0E9E8A"/>
+    <w:lvl w:ilvl="0" w:tplc="8EDE3E50">
+      <w:start w:val="1"/>
+      <w:numFmt w:val="decimal"/>
+      <w:lvlText w:val="%1."/>
+      <w:lvlJc w:val="left"/>
+      <w:pPr>
+        <w:ind w:left="1068" w:hanging="360"/>
+      </w:pPr>
+      <w:rPr>
+        <w:rFonts w:hint="default"/>
+      </w:rPr>
+    </w:lvl>
+    <w:lvl w:ilvl="1" w:tplc="0C0C0019" w:tentative="1">
+      <w:start w:val="1"/>
+      <w:numFmt w:val="lowerLetter"/>
+      <w:lvlText w:val="%2."/>
+      <w:lvlJc w:val="left"/>
+      <w:pPr>
+        <w:ind w:left="1788" w:hanging="360"/>
+      </w:pPr>
+    </w:lvl>
+    <w:lvl w:ilvl="2" w:tplc="0C0C001B" w:tentative="1">
+      <w:start w:val="1"/>
+      <w:numFmt w:val="lowerRoman"/>
+      <w:lvlText w:val="%3."/>
+      <w:lvlJc w:val="right"/>
+      <w:pPr>
+        <w:ind w:left="2508" w:hanging="180"/>
+      </w:pPr>
+    </w:lvl>
+    <w:lvl w:ilvl="3" w:tplc="0C0C000F" w:tentative="1">
+      <w:start w:val="1"/>
+      <w:numFmt w:val="decimal"/>
+      <w:lvlText w:val="%4."/>
+      <w:lvlJc w:val="left"/>
+      <w:pPr>
+        <w:ind w:left="3228" w:hanging="360"/>
+      </w:pPr>
+    </w:lvl>
+    <w:lvl w:ilvl="4" w:tplc="0C0C0019" w:tentative="1">
+      <w:start w:val="1"/>
+      <w:numFmt w:val="lowerLetter"/>
+      <w:lvlText w:val="%5."/>
+      <w:lvlJc w:val="left"/>
+      <w:pPr>
+        <w:ind w:left="3948" w:hanging="360"/>
+      </w:pPr>
+    </w:lvl>
+    <w:lvl w:ilvl="5" w:tplc="0C0C001B" w:tentative="1">
+      <w:start w:val="1"/>
+      <w:numFmt w:val="lowerRoman"/>
+      <w:lvlText w:val="%6."/>
+      <w:lvlJc w:val="right"/>
+      <w:pPr>
+        <w:ind w:left="4668" w:hanging="180"/>
+      </w:pPr>
+    </w:lvl>
+    <w:lvl w:ilvl="6" w:tplc="0C0C000F" w:tentative="1">
+      <w:start w:val="1"/>
+      <w:numFmt w:val="decimal"/>
+      <w:lvlText w:val="%7."/>
+      <w:lvlJc w:val="left"/>
+      <w:pPr>
+        <w:ind w:left="5388" w:hanging="360"/>
+      </w:pPr>
+    </w:lvl>
+    <w:lvl w:ilvl="7" w:tplc="0C0C0019" w:tentative="1">
+      <w:start w:val="1"/>
+      <w:numFmt w:val="lowerLetter"/>
+      <w:lvlText w:val="%8."/>
+      <w:lvlJc w:val="left"/>
+      <w:pPr>
+        <w:ind w:left="6108" w:hanging="360"/>
+      </w:pPr>
+    </w:lvl>
+    <w:lvl w:ilvl="8" w:tplc="0C0C001B" w:tentative="1">
+      <w:start w:val="1"/>
+      <w:numFmt w:val="lowerRoman"/>
+      <w:lvlText w:val="%9."/>
+      <w:lvlJc w:val="right"/>
+      <w:pPr>
+        <w:ind w:left="6828" w:hanging="180"/>
+      </w:pPr>
+    </w:lvl>
+  </w:abstractNum>
+  <w:abstractNum w:abstractNumId="17">
     <w:nsid w:val="4122778C"/>
     <w:multiLevelType w:val="multilevel"/>
     <w:tmpl w:val="37F03C68"/>
@@ -1976,7 +5858,7 @@
       </w:rPr>
     </w:lvl>
   </w:abstractNum>
-  <w:abstractNum w:abstractNumId="3">
+  <w:abstractNum w:abstractNumId="18">
     <w:nsid w:val="41A80196"/>
     <w:multiLevelType w:val="multilevel"/>
     <w:tmpl w:val="25FA6FA4"/>
@@ -2089,7 +5971,96 @@
       </w:rPr>
     </w:lvl>
   </w:abstractNum>
-  <w:abstractNum w:abstractNumId="4">
+  <w:abstractNum w:abstractNumId="19">
+    <w:nsid w:val="459E0F12"/>
+    <w:multiLevelType w:val="hybridMultilevel"/>
+    <w:tmpl w:val="E3FAA404"/>
+    <w:lvl w:ilvl="0" w:tplc="0C0C000F">
+      <w:start w:val="1"/>
+      <w:numFmt w:val="decimal"/>
+      <w:lvlText w:val="%1."/>
+      <w:lvlJc w:val="left"/>
+      <w:pPr>
+        <w:ind w:left="720" w:hanging="360"/>
+      </w:pPr>
+      <w:rPr>
+        <w:rFonts w:hint="default"/>
+      </w:rPr>
+    </w:lvl>
+    <w:lvl w:ilvl="1" w:tplc="0C0C0019" w:tentative="1">
+      <w:start w:val="1"/>
+      <w:numFmt w:val="lowerLetter"/>
+      <w:lvlText w:val="%2."/>
+      <w:lvlJc w:val="left"/>
+      <w:pPr>
+        <w:ind w:left="1440" w:hanging="360"/>
+      </w:pPr>
+    </w:lvl>
+    <w:lvl w:ilvl="2" w:tplc="0C0C001B" w:tentative="1">
+      <w:start w:val="1"/>
+      <w:numFmt w:val="lowerRoman"/>
+      <w:lvlText w:val="%3."/>
+      <w:lvlJc w:val="right"/>
+      <w:pPr>
+        <w:ind w:left="2160" w:hanging="180"/>
+      </w:pPr>
+    </w:lvl>
+    <w:lvl w:ilvl="3" w:tplc="0C0C000F" w:tentative="1">
+      <w:start w:val="1"/>
+      <w:numFmt w:val="decimal"/>
+      <w:lvlText w:val="%4."/>
+      <w:lvlJc w:val="left"/>
+      <w:pPr>
+        <w:ind w:left="2880" w:hanging="360"/>
+      </w:pPr>
+    </w:lvl>
+    <w:lvl w:ilvl="4" w:tplc="0C0C0019" w:tentative="1">
+      <w:start w:val="1"/>
+      <w:numFmt w:val="lowerLetter"/>
+      <w:lvlText w:val="%5."/>
+      <w:lvlJc w:val="left"/>
+      <w:pPr>
+        <w:ind w:left="3600" w:hanging="360"/>
+      </w:pPr>
+    </w:lvl>
+    <w:lvl w:ilvl="5" w:tplc="0C0C001B" w:tentative="1">
+      <w:start w:val="1"/>
+      <w:numFmt w:val="lowerRoman"/>
+      <w:lvlText w:val="%6."/>
+      <w:lvlJc w:val="right"/>
+      <w:pPr>
+        <w:ind w:left="4320" w:hanging="180"/>
+      </w:pPr>
+    </w:lvl>
+    <w:lvl w:ilvl="6" w:tplc="0C0C000F" w:tentative="1">
+      <w:start w:val="1"/>
+      <w:numFmt w:val="decimal"/>
+      <w:lvlText w:val="%7."/>
+      <w:lvlJc w:val="left"/>
+      <w:pPr>
+        <w:ind w:left="5040" w:hanging="360"/>
+      </w:pPr>
+    </w:lvl>
+    <w:lvl w:ilvl="7" w:tplc="0C0C0019" w:tentative="1">
+      <w:start w:val="1"/>
+      <w:numFmt w:val="lowerLetter"/>
+      <w:lvlText w:val="%8."/>
+      <w:lvlJc w:val="left"/>
+      <w:pPr>
+        <w:ind w:left="5760" w:hanging="360"/>
+      </w:pPr>
+    </w:lvl>
+    <w:lvl w:ilvl="8" w:tplc="0C0C001B" w:tentative="1">
+      <w:start w:val="1"/>
+      <w:numFmt w:val="lowerRoman"/>
+      <w:lvlText w:val="%9."/>
+      <w:lvlJc w:val="right"/>
+      <w:pPr>
+        <w:ind w:left="6480" w:hanging="180"/>
+      </w:pPr>
+    </w:lvl>
+  </w:abstractNum>
+  <w:abstractNum w:abstractNumId="20">
     <w:nsid w:val="479D1DFC"/>
     <w:multiLevelType w:val="multilevel"/>
     <w:tmpl w:val="0C0C001F"/>
@@ -2175,7 +6146,630 @@
       </w:pPr>
     </w:lvl>
   </w:abstractNum>
-  <w:abstractNum w:abstractNumId="5">
+  <w:abstractNum w:abstractNumId="21">
+    <w:nsid w:val="49F20B10"/>
+    <w:multiLevelType w:val="hybridMultilevel"/>
+    <w:tmpl w:val="46F8FB1E"/>
+    <w:lvl w:ilvl="0" w:tplc="8940E2FA">
+      <w:start w:val="1"/>
+      <w:numFmt w:val="decimal"/>
+      <w:lvlText w:val="%1."/>
+      <w:lvlJc w:val="left"/>
+      <w:pPr>
+        <w:ind w:left="720" w:hanging="360"/>
+      </w:pPr>
+      <w:rPr>
+        <w:rFonts w:hint="default"/>
+      </w:rPr>
+    </w:lvl>
+    <w:lvl w:ilvl="1" w:tplc="0C0C0019" w:tentative="1">
+      <w:start w:val="1"/>
+      <w:numFmt w:val="lowerLetter"/>
+      <w:lvlText w:val="%2."/>
+      <w:lvlJc w:val="left"/>
+      <w:pPr>
+        <w:ind w:left="1440" w:hanging="360"/>
+      </w:pPr>
+    </w:lvl>
+    <w:lvl w:ilvl="2" w:tplc="0C0C001B" w:tentative="1">
+      <w:start w:val="1"/>
+      <w:numFmt w:val="lowerRoman"/>
+      <w:lvlText w:val="%3."/>
+      <w:lvlJc w:val="right"/>
+      <w:pPr>
+        <w:ind w:left="2160" w:hanging="180"/>
+      </w:pPr>
+    </w:lvl>
+    <w:lvl w:ilvl="3" w:tplc="0C0C000F" w:tentative="1">
+      <w:start w:val="1"/>
+      <w:numFmt w:val="decimal"/>
+      <w:lvlText w:val="%4."/>
+      <w:lvlJc w:val="left"/>
+      <w:pPr>
+        <w:ind w:left="2880" w:hanging="360"/>
+      </w:pPr>
+    </w:lvl>
+    <w:lvl w:ilvl="4" w:tplc="0C0C0019" w:tentative="1">
+      <w:start w:val="1"/>
+      <w:numFmt w:val="lowerLetter"/>
+      <w:lvlText w:val="%5."/>
+      <w:lvlJc w:val="left"/>
+      <w:pPr>
+        <w:ind w:left="3600" w:hanging="360"/>
+      </w:pPr>
+    </w:lvl>
+    <w:lvl w:ilvl="5" w:tplc="0C0C001B" w:tentative="1">
+      <w:start w:val="1"/>
+      <w:numFmt w:val="lowerRoman"/>
+      <w:lvlText w:val="%6."/>
+      <w:lvlJc w:val="right"/>
+      <w:pPr>
+        <w:ind w:left="4320" w:hanging="180"/>
+      </w:pPr>
+    </w:lvl>
+    <w:lvl w:ilvl="6" w:tplc="0C0C000F" w:tentative="1">
+      <w:start w:val="1"/>
+      <w:numFmt w:val="decimal"/>
+      <w:lvlText w:val="%7."/>
+      <w:lvlJc w:val="left"/>
+      <w:pPr>
+        <w:ind w:left="5040" w:hanging="360"/>
+      </w:pPr>
+    </w:lvl>
+    <w:lvl w:ilvl="7" w:tplc="0C0C0019" w:tentative="1">
+      <w:start w:val="1"/>
+      <w:numFmt w:val="lowerLetter"/>
+      <w:lvlText w:val="%8."/>
+      <w:lvlJc w:val="left"/>
+      <w:pPr>
+        <w:ind w:left="5760" w:hanging="360"/>
+      </w:pPr>
+    </w:lvl>
+    <w:lvl w:ilvl="8" w:tplc="0C0C001B" w:tentative="1">
+      <w:start w:val="1"/>
+      <w:numFmt w:val="lowerRoman"/>
+      <w:lvlText w:val="%9."/>
+      <w:lvlJc w:val="right"/>
+      <w:pPr>
+        <w:ind w:left="6480" w:hanging="180"/>
+      </w:pPr>
+    </w:lvl>
+  </w:abstractNum>
+  <w:abstractNum w:abstractNumId="22">
+    <w:nsid w:val="4A450BD2"/>
+    <w:multiLevelType w:val="hybridMultilevel"/>
+    <w:tmpl w:val="011A7BF8"/>
+    <w:lvl w:ilvl="0" w:tplc="F5660194">
+      <w:start w:val="1"/>
+      <w:numFmt w:val="decimal"/>
+      <w:lvlText w:val="%1."/>
+      <w:lvlJc w:val="left"/>
+      <w:pPr>
+        <w:ind w:left="1080" w:hanging="360"/>
+      </w:pPr>
+      <w:rPr>
+        <w:rFonts w:hint="default"/>
+      </w:rPr>
+    </w:lvl>
+    <w:lvl w:ilvl="1" w:tplc="0C0C0019" w:tentative="1">
+      <w:start w:val="1"/>
+      <w:numFmt w:val="lowerLetter"/>
+      <w:lvlText w:val="%2."/>
+      <w:lvlJc w:val="left"/>
+      <w:pPr>
+        <w:ind w:left="1800" w:hanging="360"/>
+      </w:pPr>
+    </w:lvl>
+    <w:lvl w:ilvl="2" w:tplc="0C0C001B" w:tentative="1">
+      <w:start w:val="1"/>
+      <w:numFmt w:val="lowerRoman"/>
+      <w:lvlText w:val="%3."/>
+      <w:lvlJc w:val="right"/>
+      <w:pPr>
+        <w:ind w:left="2520" w:hanging="180"/>
+      </w:pPr>
+    </w:lvl>
+    <w:lvl w:ilvl="3" w:tplc="0C0C000F" w:tentative="1">
+      <w:start w:val="1"/>
+      <w:numFmt w:val="decimal"/>
+      <w:lvlText w:val="%4."/>
+      <w:lvlJc w:val="left"/>
+      <w:pPr>
+        <w:ind w:left="3240" w:hanging="360"/>
+      </w:pPr>
+    </w:lvl>
+    <w:lvl w:ilvl="4" w:tplc="0C0C0019" w:tentative="1">
+      <w:start w:val="1"/>
+      <w:numFmt w:val="lowerLetter"/>
+      <w:lvlText w:val="%5."/>
+      <w:lvlJc w:val="left"/>
+      <w:pPr>
+        <w:ind w:left="3960" w:hanging="360"/>
+      </w:pPr>
+    </w:lvl>
+    <w:lvl w:ilvl="5" w:tplc="0C0C001B" w:tentative="1">
+      <w:start w:val="1"/>
+      <w:numFmt w:val="lowerRoman"/>
+      <w:lvlText w:val="%6."/>
+      <w:lvlJc w:val="right"/>
+      <w:pPr>
+        <w:ind w:left="4680" w:hanging="180"/>
+      </w:pPr>
+    </w:lvl>
+    <w:lvl w:ilvl="6" w:tplc="0C0C000F" w:tentative="1">
+      <w:start w:val="1"/>
+      <w:numFmt w:val="decimal"/>
+      <w:lvlText w:val="%7."/>
+      <w:lvlJc w:val="left"/>
+      <w:pPr>
+        <w:ind w:left="5400" w:hanging="360"/>
+      </w:pPr>
+    </w:lvl>
+    <w:lvl w:ilvl="7" w:tplc="0C0C0019" w:tentative="1">
+      <w:start w:val="1"/>
+      <w:numFmt w:val="lowerLetter"/>
+      <w:lvlText w:val="%8."/>
+      <w:lvlJc w:val="left"/>
+      <w:pPr>
+        <w:ind w:left="6120" w:hanging="360"/>
+      </w:pPr>
+    </w:lvl>
+    <w:lvl w:ilvl="8" w:tplc="0C0C001B" w:tentative="1">
+      <w:start w:val="1"/>
+      <w:numFmt w:val="lowerRoman"/>
+      <w:lvlText w:val="%9."/>
+      <w:lvlJc w:val="right"/>
+      <w:pPr>
+        <w:ind w:left="6840" w:hanging="180"/>
+      </w:pPr>
+    </w:lvl>
+  </w:abstractNum>
+  <w:abstractNum w:abstractNumId="23">
+    <w:nsid w:val="4A84704E"/>
+    <w:multiLevelType w:val="hybridMultilevel"/>
+    <w:tmpl w:val="FBF8FD1E"/>
+    <w:lvl w:ilvl="0" w:tplc="BAFCC892">
+      <w:start w:val="1"/>
+      <w:numFmt w:val="decimal"/>
+      <w:lvlText w:val="%1."/>
+      <w:lvlJc w:val="left"/>
+      <w:pPr>
+        <w:ind w:left="408" w:hanging="360"/>
+      </w:pPr>
+      <w:rPr>
+        <w:rFonts w:hint="default"/>
+      </w:rPr>
+    </w:lvl>
+    <w:lvl w:ilvl="1" w:tplc="0C0C0019" w:tentative="1">
+      <w:start w:val="1"/>
+      <w:numFmt w:val="lowerLetter"/>
+      <w:lvlText w:val="%2."/>
+      <w:lvlJc w:val="left"/>
+      <w:pPr>
+        <w:ind w:left="1128" w:hanging="360"/>
+      </w:pPr>
+    </w:lvl>
+    <w:lvl w:ilvl="2" w:tplc="0C0C001B" w:tentative="1">
+      <w:start w:val="1"/>
+      <w:numFmt w:val="lowerRoman"/>
+      <w:lvlText w:val="%3."/>
+      <w:lvlJc w:val="right"/>
+      <w:pPr>
+        <w:ind w:left="1848" w:hanging="180"/>
+      </w:pPr>
+    </w:lvl>
+    <w:lvl w:ilvl="3" w:tplc="0C0C000F" w:tentative="1">
+      <w:start w:val="1"/>
+      <w:numFmt w:val="decimal"/>
+      <w:lvlText w:val="%4."/>
+      <w:lvlJc w:val="left"/>
+      <w:pPr>
+        <w:ind w:left="2568" w:hanging="360"/>
+      </w:pPr>
+    </w:lvl>
+    <w:lvl w:ilvl="4" w:tplc="0C0C0019" w:tentative="1">
+      <w:start w:val="1"/>
+      <w:numFmt w:val="lowerLetter"/>
+      <w:lvlText w:val="%5."/>
+      <w:lvlJc w:val="left"/>
+      <w:pPr>
+        <w:ind w:left="3288" w:hanging="360"/>
+      </w:pPr>
+    </w:lvl>
+    <w:lvl w:ilvl="5" w:tplc="0C0C001B" w:tentative="1">
+      <w:start w:val="1"/>
+      <w:numFmt w:val="lowerRoman"/>
+      <w:lvlText w:val="%6."/>
+      <w:lvlJc w:val="right"/>
+      <w:pPr>
+        <w:ind w:left="4008" w:hanging="180"/>
+      </w:pPr>
+    </w:lvl>
+    <w:lvl w:ilvl="6" w:tplc="0C0C000F" w:tentative="1">
+      <w:start w:val="1"/>
+      <w:numFmt w:val="decimal"/>
+      <w:lvlText w:val="%7."/>
+      <w:lvlJc w:val="left"/>
+      <w:pPr>
+        <w:ind w:left="4728" w:hanging="360"/>
+      </w:pPr>
+    </w:lvl>
+    <w:lvl w:ilvl="7" w:tplc="0C0C0019" w:tentative="1">
+      <w:start w:val="1"/>
+      <w:numFmt w:val="lowerLetter"/>
+      <w:lvlText w:val="%8."/>
+      <w:lvlJc w:val="left"/>
+      <w:pPr>
+        <w:ind w:left="5448" w:hanging="360"/>
+      </w:pPr>
+    </w:lvl>
+    <w:lvl w:ilvl="8" w:tplc="0C0C001B" w:tentative="1">
+      <w:start w:val="1"/>
+      <w:numFmt w:val="lowerRoman"/>
+      <w:lvlText w:val="%9."/>
+      <w:lvlJc w:val="right"/>
+      <w:pPr>
+        <w:ind w:left="6168" w:hanging="180"/>
+      </w:pPr>
+    </w:lvl>
+  </w:abstractNum>
+  <w:abstractNum w:abstractNumId="24">
+    <w:nsid w:val="4FE4188A"/>
+    <w:multiLevelType w:val="hybridMultilevel"/>
+    <w:tmpl w:val="2446EEB0"/>
+    <w:lvl w:ilvl="0" w:tplc="F9CCBE4C">
+      <w:start w:val="1"/>
+      <w:numFmt w:val="decimal"/>
+      <w:lvlText w:val="%1."/>
+      <w:lvlJc w:val="left"/>
+      <w:pPr>
+        <w:ind w:left="408" w:hanging="360"/>
+      </w:pPr>
+      <w:rPr>
+        <w:rFonts w:hint="default"/>
+      </w:rPr>
+    </w:lvl>
+    <w:lvl w:ilvl="1" w:tplc="0C0C0019" w:tentative="1">
+      <w:start w:val="1"/>
+      <w:numFmt w:val="lowerLetter"/>
+      <w:lvlText w:val="%2."/>
+      <w:lvlJc w:val="left"/>
+      <w:pPr>
+        <w:ind w:left="1128" w:hanging="360"/>
+      </w:pPr>
+    </w:lvl>
+    <w:lvl w:ilvl="2" w:tplc="0C0C001B" w:tentative="1">
+      <w:start w:val="1"/>
+      <w:numFmt w:val="lowerRoman"/>
+      <w:lvlText w:val="%3."/>
+      <w:lvlJc w:val="right"/>
+      <w:pPr>
+        <w:ind w:left="1848" w:hanging="180"/>
+      </w:pPr>
+    </w:lvl>
+    <w:lvl w:ilvl="3" w:tplc="0C0C000F" w:tentative="1">
+      <w:start w:val="1"/>
+      <w:numFmt w:val="decimal"/>
+      <w:lvlText w:val="%4."/>
+      <w:lvlJc w:val="left"/>
+      <w:pPr>
+        <w:ind w:left="2568" w:hanging="360"/>
+      </w:pPr>
+    </w:lvl>
+    <w:lvl w:ilvl="4" w:tplc="0C0C0019" w:tentative="1">
+      <w:start w:val="1"/>
+      <w:numFmt w:val="lowerLetter"/>
+      <w:lvlText w:val="%5."/>
+      <w:lvlJc w:val="left"/>
+      <w:pPr>
+        <w:ind w:left="3288" w:hanging="360"/>
+      </w:pPr>
+    </w:lvl>
+    <w:lvl w:ilvl="5" w:tplc="0C0C001B" w:tentative="1">
+      <w:start w:val="1"/>
+      <w:numFmt w:val="lowerRoman"/>
+      <w:lvlText w:val="%6."/>
+      <w:lvlJc w:val="right"/>
+      <w:pPr>
+        <w:ind w:left="4008" w:hanging="180"/>
+      </w:pPr>
+    </w:lvl>
+    <w:lvl w:ilvl="6" w:tplc="0C0C000F" w:tentative="1">
+      <w:start w:val="1"/>
+      <w:numFmt w:val="decimal"/>
+      <w:lvlText w:val="%7."/>
+      <w:lvlJc w:val="left"/>
+      <w:pPr>
+        <w:ind w:left="4728" w:hanging="360"/>
+      </w:pPr>
+    </w:lvl>
+    <w:lvl w:ilvl="7" w:tplc="0C0C0019" w:tentative="1">
+      <w:start w:val="1"/>
+      <w:numFmt w:val="lowerLetter"/>
+      <w:lvlText w:val="%8."/>
+      <w:lvlJc w:val="left"/>
+      <w:pPr>
+        <w:ind w:left="5448" w:hanging="360"/>
+      </w:pPr>
+    </w:lvl>
+    <w:lvl w:ilvl="8" w:tplc="0C0C001B" w:tentative="1">
+      <w:start w:val="1"/>
+      <w:numFmt w:val="lowerRoman"/>
+      <w:lvlText w:val="%9."/>
+      <w:lvlJc w:val="right"/>
+      <w:pPr>
+        <w:ind w:left="6168" w:hanging="180"/>
+      </w:pPr>
+    </w:lvl>
+  </w:abstractNum>
+  <w:abstractNum w:abstractNumId="25">
+    <w:nsid w:val="50DB23B9"/>
+    <w:multiLevelType w:val="hybridMultilevel"/>
+    <w:tmpl w:val="5412BB4E"/>
+    <w:lvl w:ilvl="0" w:tplc="0C0C000F">
+      <w:start w:val="1"/>
+      <w:numFmt w:val="decimal"/>
+      <w:lvlText w:val="%1."/>
+      <w:lvlJc w:val="left"/>
+      <w:pPr>
+        <w:ind w:left="720" w:hanging="360"/>
+      </w:pPr>
+      <w:rPr>
+        <w:rFonts w:hint="default"/>
+      </w:rPr>
+    </w:lvl>
+    <w:lvl w:ilvl="1" w:tplc="0C0C0019" w:tentative="1">
+      <w:start w:val="1"/>
+      <w:numFmt w:val="lowerLetter"/>
+      <w:lvlText w:val="%2."/>
+      <w:lvlJc w:val="left"/>
+      <w:pPr>
+        <w:ind w:left="1440" w:hanging="360"/>
+      </w:pPr>
+    </w:lvl>
+    <w:lvl w:ilvl="2" w:tplc="0C0C001B" w:tentative="1">
+      <w:start w:val="1"/>
+      <w:numFmt w:val="lowerRoman"/>
+      <w:lvlText w:val="%3."/>
+      <w:lvlJc w:val="right"/>
+      <w:pPr>
+        <w:ind w:left="2160" w:hanging="180"/>
+      </w:pPr>
+    </w:lvl>
+    <w:lvl w:ilvl="3" w:tplc="0C0C000F" w:tentative="1">
+      <w:start w:val="1"/>
+      <w:numFmt w:val="decimal"/>
+      <w:lvlText w:val="%4."/>
+      <w:lvlJc w:val="left"/>
+      <w:pPr>
+        <w:ind w:left="2880" w:hanging="360"/>
+      </w:pPr>
+    </w:lvl>
+    <w:lvl w:ilvl="4" w:tplc="0C0C0019" w:tentative="1">
+      <w:start w:val="1"/>
+      <w:numFmt w:val="lowerLetter"/>
+      <w:lvlText w:val="%5."/>
+      <w:lvlJc w:val="left"/>
+      <w:pPr>
+        <w:ind w:left="3600" w:hanging="360"/>
+      </w:pPr>
+    </w:lvl>
+    <w:lvl w:ilvl="5" w:tplc="0C0C001B" w:tentative="1">
+      <w:start w:val="1"/>
+      <w:numFmt w:val="lowerRoman"/>
+      <w:lvlText w:val="%6."/>
+      <w:lvlJc w:val="right"/>
+      <w:pPr>
+        <w:ind w:left="4320" w:hanging="180"/>
+      </w:pPr>
+    </w:lvl>
+    <w:lvl w:ilvl="6" w:tplc="0C0C000F" w:tentative="1">
+      <w:start w:val="1"/>
+      <w:numFmt w:val="decimal"/>
+      <w:lvlText w:val="%7."/>
+      <w:lvlJc w:val="left"/>
+      <w:pPr>
+        <w:ind w:left="5040" w:hanging="360"/>
+      </w:pPr>
+    </w:lvl>
+    <w:lvl w:ilvl="7" w:tplc="0C0C0019" w:tentative="1">
+      <w:start w:val="1"/>
+      <w:numFmt w:val="lowerLetter"/>
+      <w:lvlText w:val="%8."/>
+      <w:lvlJc w:val="left"/>
+      <w:pPr>
+        <w:ind w:left="5760" w:hanging="360"/>
+      </w:pPr>
+    </w:lvl>
+    <w:lvl w:ilvl="8" w:tplc="0C0C001B" w:tentative="1">
+      <w:start w:val="1"/>
+      <w:numFmt w:val="lowerRoman"/>
+      <w:lvlText w:val="%9."/>
+      <w:lvlJc w:val="right"/>
+      <w:pPr>
+        <w:ind w:left="6480" w:hanging="180"/>
+      </w:pPr>
+    </w:lvl>
+  </w:abstractNum>
+  <w:abstractNum w:abstractNumId="26">
+    <w:nsid w:val="5EE255F0"/>
+    <w:multiLevelType w:val="hybridMultilevel"/>
+    <w:tmpl w:val="5560A3B0"/>
+    <w:lvl w:ilvl="0" w:tplc="0C0C000F">
+      <w:start w:val="1"/>
+      <w:numFmt w:val="decimal"/>
+      <w:lvlText w:val="%1."/>
+      <w:lvlJc w:val="left"/>
+      <w:pPr>
+        <w:ind w:left="720" w:hanging="360"/>
+      </w:pPr>
+      <w:rPr>
+        <w:rFonts w:hint="default"/>
+      </w:rPr>
+    </w:lvl>
+    <w:lvl w:ilvl="1" w:tplc="0C0C0019" w:tentative="1">
+      <w:start w:val="1"/>
+      <w:numFmt w:val="lowerLetter"/>
+      <w:lvlText w:val="%2."/>
+      <w:lvlJc w:val="left"/>
+      <w:pPr>
+        <w:ind w:left="1440" w:hanging="360"/>
+      </w:pPr>
+    </w:lvl>
+    <w:lvl w:ilvl="2" w:tplc="0C0C001B" w:tentative="1">
+      <w:start w:val="1"/>
+      <w:numFmt w:val="lowerRoman"/>
+      <w:lvlText w:val="%3."/>
+      <w:lvlJc w:val="right"/>
+      <w:pPr>
+        <w:ind w:left="2160" w:hanging="180"/>
+      </w:pPr>
+    </w:lvl>
+    <w:lvl w:ilvl="3" w:tplc="0C0C000F" w:tentative="1">
+      <w:start w:val="1"/>
+      <w:numFmt w:val="decimal"/>
+      <w:lvlText w:val="%4."/>
+      <w:lvlJc w:val="left"/>
+      <w:pPr>
+        <w:ind w:left="2880" w:hanging="360"/>
+      </w:pPr>
+    </w:lvl>
+    <w:lvl w:ilvl="4" w:tplc="0C0C0019" w:tentative="1">
+      <w:start w:val="1"/>
+      <w:numFmt w:val="lowerLetter"/>
+      <w:lvlText w:val="%5."/>
+      <w:lvlJc w:val="left"/>
+      <w:pPr>
+        <w:ind w:left="3600" w:hanging="360"/>
+      </w:pPr>
+    </w:lvl>
+    <w:lvl w:ilvl="5" w:tplc="0C0C001B" w:tentative="1">
+      <w:start w:val="1"/>
+      <w:numFmt w:val="lowerRoman"/>
+      <w:lvlText w:val="%6."/>
+      <w:lvlJc w:val="right"/>
+      <w:pPr>
+        <w:ind w:left="4320" w:hanging="180"/>
+      </w:pPr>
+    </w:lvl>
+    <w:lvl w:ilvl="6" w:tplc="0C0C000F" w:tentative="1">
+      <w:start w:val="1"/>
+      <w:numFmt w:val="decimal"/>
+      <w:lvlText w:val="%7."/>
+      <w:lvlJc w:val="left"/>
+      <w:pPr>
+        <w:ind w:left="5040" w:hanging="360"/>
+      </w:pPr>
+    </w:lvl>
+    <w:lvl w:ilvl="7" w:tplc="0C0C0019" w:tentative="1">
+      <w:start w:val="1"/>
+      <w:numFmt w:val="lowerLetter"/>
+      <w:lvlText w:val="%8."/>
+      <w:lvlJc w:val="left"/>
+      <w:pPr>
+        <w:ind w:left="5760" w:hanging="360"/>
+      </w:pPr>
+    </w:lvl>
+    <w:lvl w:ilvl="8" w:tplc="0C0C001B" w:tentative="1">
+      <w:start w:val="1"/>
+      <w:numFmt w:val="lowerRoman"/>
+      <w:lvlText w:val="%9."/>
+      <w:lvlJc w:val="right"/>
+      <w:pPr>
+        <w:ind w:left="6480" w:hanging="180"/>
+      </w:pPr>
+    </w:lvl>
+  </w:abstractNum>
+  <w:abstractNum w:abstractNumId="27">
+    <w:nsid w:val="61105B28"/>
+    <w:multiLevelType w:val="hybridMultilevel"/>
+    <w:tmpl w:val="BB346E9A"/>
+    <w:lvl w:ilvl="0" w:tplc="0C0C000F">
+      <w:start w:val="1"/>
+      <w:numFmt w:val="decimal"/>
+      <w:lvlText w:val="%1."/>
+      <w:lvlJc w:val="left"/>
+      <w:pPr>
+        <w:ind w:left="720" w:hanging="360"/>
+      </w:pPr>
+      <w:rPr>
+        <w:rFonts w:hint="default"/>
+      </w:rPr>
+    </w:lvl>
+    <w:lvl w:ilvl="1" w:tplc="0C0C0019" w:tentative="1">
+      <w:start w:val="1"/>
+      <w:numFmt w:val="lowerLetter"/>
+      <w:lvlText w:val="%2."/>
+      <w:lvlJc w:val="left"/>
+      <w:pPr>
+        <w:ind w:left="1440" w:hanging="360"/>
+      </w:pPr>
+    </w:lvl>
+    <w:lvl w:ilvl="2" w:tplc="0C0C001B" w:tentative="1">
+      <w:start w:val="1"/>
+      <w:numFmt w:val="lowerRoman"/>
+      <w:lvlText w:val="%3."/>
+      <w:lvlJc w:val="right"/>
+      <w:pPr>
+        <w:ind w:left="2160" w:hanging="180"/>
+      </w:pPr>
+    </w:lvl>
+    <w:lvl w:ilvl="3" w:tplc="0C0C000F" w:tentative="1">
+      <w:start w:val="1"/>
+      <w:numFmt w:val="decimal"/>
+      <w:lvlText w:val="%4."/>
+      <w:lvlJc w:val="left"/>
+      <w:pPr>
+        <w:ind w:left="2880" w:hanging="360"/>
+      </w:pPr>
+    </w:lvl>
+    <w:lvl w:ilvl="4" w:tplc="0C0C0019" w:tentative="1">
+      <w:start w:val="1"/>
+      <w:numFmt w:val="lowerLetter"/>
+      <w:lvlText w:val="%5."/>
+      <w:lvlJc w:val="left"/>
+      <w:pPr>
+        <w:ind w:left="3600" w:hanging="360"/>
+      </w:pPr>
+    </w:lvl>
+    <w:lvl w:ilvl="5" w:tplc="0C0C001B" w:tentative="1">
+      <w:start w:val="1"/>
+      <w:numFmt w:val="lowerRoman"/>
+      <w:lvlText w:val="%6."/>
+      <w:lvlJc w:val="right"/>
+      <w:pPr>
+        <w:ind w:left="4320" w:hanging="180"/>
+      </w:pPr>
+    </w:lvl>
+    <w:lvl w:ilvl="6" w:tplc="0C0C000F" w:tentative="1">
+      <w:start w:val="1"/>
+      <w:numFmt w:val="decimal"/>
+      <w:lvlText w:val="%7."/>
+      <w:lvlJc w:val="left"/>
+      <w:pPr>
+        <w:ind w:left="5040" w:hanging="360"/>
+      </w:pPr>
+    </w:lvl>
+    <w:lvl w:ilvl="7" w:tplc="0C0C0019" w:tentative="1">
+      <w:start w:val="1"/>
+      <w:numFmt w:val="lowerLetter"/>
+      <w:lvlText w:val="%8."/>
+      <w:lvlJc w:val="left"/>
+      <w:pPr>
+        <w:ind w:left="5760" w:hanging="360"/>
+      </w:pPr>
+    </w:lvl>
+    <w:lvl w:ilvl="8" w:tplc="0C0C001B" w:tentative="1">
+      <w:start w:val="1"/>
+      <w:numFmt w:val="lowerRoman"/>
+      <w:lvlText w:val="%9."/>
+      <w:lvlJc w:val="right"/>
+      <w:pPr>
+        <w:ind w:left="6480" w:hanging="180"/>
+      </w:pPr>
+    </w:lvl>
+  </w:abstractNum>
+  <w:abstractNum w:abstractNumId="28">
     <w:nsid w:val="620A56C2"/>
     <w:multiLevelType w:val="hybridMultilevel"/>
     <w:tmpl w:val="55F89978"/>
@@ -2288,7 +6882,387 @@
       </w:rPr>
     </w:lvl>
   </w:abstractNum>
-  <w:abstractNum w:abstractNumId="6">
+  <w:abstractNum w:abstractNumId="29">
+    <w:nsid w:val="62C9739F"/>
+    <w:multiLevelType w:val="hybridMultilevel"/>
+    <w:tmpl w:val="315ACB6A"/>
+    <w:lvl w:ilvl="0" w:tplc="EB06C850">
+      <w:start w:val="1"/>
+      <w:numFmt w:val="bullet"/>
+      <w:lvlText w:val="-"/>
+      <w:lvlJc w:val="left"/>
+      <w:pPr>
+        <w:ind w:left="1080" w:hanging="360"/>
+      </w:pPr>
+      <w:rPr>
+        <w:rFonts w:ascii="Calibri" w:eastAsiaTheme="minorHAnsi" w:hAnsi="Calibri" w:cstheme="minorBidi" w:hint="default"/>
+      </w:rPr>
+    </w:lvl>
+    <w:lvl w:ilvl="1" w:tplc="0C0C0003" w:tentative="1">
+      <w:start w:val="1"/>
+      <w:numFmt w:val="bullet"/>
+      <w:lvlText w:val="o"/>
+      <w:lvlJc w:val="left"/>
+      <w:pPr>
+        <w:ind w:left="1800" w:hanging="360"/>
+      </w:pPr>
+      <w:rPr>
+        <w:rFonts w:ascii="Courier New" w:hAnsi="Courier New" w:cs="Courier New" w:hint="default"/>
+      </w:rPr>
+    </w:lvl>
+    <w:lvl w:ilvl="2" w:tplc="0C0C0005" w:tentative="1">
+      <w:start w:val="1"/>
+      <w:numFmt w:val="bullet"/>
+      <w:lvlText w:val=""/>
+      <w:lvlJc w:val="left"/>
+      <w:pPr>
+        <w:ind w:left="2520" w:hanging="360"/>
+      </w:pPr>
+      <w:rPr>
+        <w:rFonts w:ascii="Wingdings" w:hAnsi="Wingdings" w:hint="default"/>
+      </w:rPr>
+    </w:lvl>
+    <w:lvl w:ilvl="3" w:tplc="0C0C0001" w:tentative="1">
+      <w:start w:val="1"/>
+      <w:numFmt w:val="bullet"/>
+      <w:lvlText w:val=""/>
+      <w:lvlJc w:val="left"/>
+      <w:pPr>
+        <w:ind w:left="3240" w:hanging="360"/>
+      </w:pPr>
+      <w:rPr>
+        <w:rFonts w:ascii="Symbol" w:hAnsi="Symbol" w:hint="default"/>
+      </w:rPr>
+    </w:lvl>
+    <w:lvl w:ilvl="4" w:tplc="0C0C0003" w:tentative="1">
+      <w:start w:val="1"/>
+      <w:numFmt w:val="bullet"/>
+      <w:lvlText w:val="o"/>
+      <w:lvlJc w:val="left"/>
+      <w:pPr>
+        <w:ind w:left="3960" w:hanging="360"/>
+      </w:pPr>
+      <w:rPr>
+        <w:rFonts w:ascii="Courier New" w:hAnsi="Courier New" w:cs="Courier New" w:hint="default"/>
+      </w:rPr>
+    </w:lvl>
+    <w:lvl w:ilvl="5" w:tplc="0C0C0005" w:tentative="1">
+      <w:start w:val="1"/>
+      <w:numFmt w:val="bullet"/>
+      <w:lvlText w:val=""/>
+      <w:lvlJc w:val="left"/>
+      <w:pPr>
+        <w:ind w:left="4680" w:hanging="360"/>
+      </w:pPr>
+      <w:rPr>
+        <w:rFonts w:ascii="Wingdings" w:hAnsi="Wingdings" w:hint="default"/>
+      </w:rPr>
+    </w:lvl>
+    <w:lvl w:ilvl="6" w:tplc="0C0C0001" w:tentative="1">
+      <w:start w:val="1"/>
+      <w:numFmt w:val="bullet"/>
+      <w:lvlText w:val=""/>
+      <w:lvlJc w:val="left"/>
+      <w:pPr>
+        <w:ind w:left="5400" w:hanging="360"/>
+      </w:pPr>
+      <w:rPr>
+        <w:rFonts w:ascii="Symbol" w:hAnsi="Symbol" w:hint="default"/>
+      </w:rPr>
+    </w:lvl>
+    <w:lvl w:ilvl="7" w:tplc="0C0C0003" w:tentative="1">
+      <w:start w:val="1"/>
+      <w:numFmt w:val="bullet"/>
+      <w:lvlText w:val="o"/>
+      <w:lvlJc w:val="left"/>
+      <w:pPr>
+        <w:ind w:left="6120" w:hanging="360"/>
+      </w:pPr>
+      <w:rPr>
+        <w:rFonts w:ascii="Courier New" w:hAnsi="Courier New" w:cs="Courier New" w:hint="default"/>
+      </w:rPr>
+    </w:lvl>
+    <w:lvl w:ilvl="8" w:tplc="0C0C0005" w:tentative="1">
+      <w:start w:val="1"/>
+      <w:numFmt w:val="bullet"/>
+      <w:lvlText w:val=""/>
+      <w:lvlJc w:val="left"/>
+      <w:pPr>
+        <w:ind w:left="6840" w:hanging="360"/>
+      </w:pPr>
+      <w:rPr>
+        <w:rFonts w:ascii="Wingdings" w:hAnsi="Wingdings" w:hint="default"/>
+      </w:rPr>
+    </w:lvl>
+  </w:abstractNum>
+  <w:abstractNum w:abstractNumId="30">
+    <w:nsid w:val="6335274F"/>
+    <w:multiLevelType w:val="hybridMultilevel"/>
+    <w:tmpl w:val="1D665C30"/>
+    <w:lvl w:ilvl="0" w:tplc="911ECCCA">
+      <w:start w:val="1"/>
+      <w:numFmt w:val="decimal"/>
+      <w:lvlText w:val="%1."/>
+      <w:lvlJc w:val="left"/>
+      <w:pPr>
+        <w:ind w:left="408" w:hanging="360"/>
+      </w:pPr>
+      <w:rPr>
+        <w:rFonts w:hint="default"/>
+      </w:rPr>
+    </w:lvl>
+    <w:lvl w:ilvl="1" w:tplc="0C0C0019" w:tentative="1">
+      <w:start w:val="1"/>
+      <w:numFmt w:val="lowerLetter"/>
+      <w:lvlText w:val="%2."/>
+      <w:lvlJc w:val="left"/>
+      <w:pPr>
+        <w:ind w:left="1128" w:hanging="360"/>
+      </w:pPr>
+    </w:lvl>
+    <w:lvl w:ilvl="2" w:tplc="0C0C001B" w:tentative="1">
+      <w:start w:val="1"/>
+      <w:numFmt w:val="lowerRoman"/>
+      <w:lvlText w:val="%3."/>
+      <w:lvlJc w:val="right"/>
+      <w:pPr>
+        <w:ind w:left="1848" w:hanging="180"/>
+      </w:pPr>
+    </w:lvl>
+    <w:lvl w:ilvl="3" w:tplc="0C0C000F" w:tentative="1">
+      <w:start w:val="1"/>
+      <w:numFmt w:val="decimal"/>
+      <w:lvlText w:val="%4."/>
+      <w:lvlJc w:val="left"/>
+      <w:pPr>
+        <w:ind w:left="2568" w:hanging="360"/>
+      </w:pPr>
+    </w:lvl>
+    <w:lvl w:ilvl="4" w:tplc="0C0C0019" w:tentative="1">
+      <w:start w:val="1"/>
+      <w:numFmt w:val="lowerLetter"/>
+      <w:lvlText w:val="%5."/>
+      <w:lvlJc w:val="left"/>
+      <w:pPr>
+        <w:ind w:left="3288" w:hanging="360"/>
+      </w:pPr>
+    </w:lvl>
+    <w:lvl w:ilvl="5" w:tplc="0C0C001B" w:tentative="1">
+      <w:start w:val="1"/>
+      <w:numFmt w:val="lowerRoman"/>
+      <w:lvlText w:val="%6."/>
+      <w:lvlJc w:val="right"/>
+      <w:pPr>
+        <w:ind w:left="4008" w:hanging="180"/>
+      </w:pPr>
+    </w:lvl>
+    <w:lvl w:ilvl="6" w:tplc="0C0C000F" w:tentative="1">
+      <w:start w:val="1"/>
+      <w:numFmt w:val="decimal"/>
+      <w:lvlText w:val="%7."/>
+      <w:lvlJc w:val="left"/>
+      <w:pPr>
+        <w:ind w:left="4728" w:hanging="360"/>
+      </w:pPr>
+    </w:lvl>
+    <w:lvl w:ilvl="7" w:tplc="0C0C0019" w:tentative="1">
+      <w:start w:val="1"/>
+      <w:numFmt w:val="lowerLetter"/>
+      <w:lvlText w:val="%8."/>
+      <w:lvlJc w:val="left"/>
+      <w:pPr>
+        <w:ind w:left="5448" w:hanging="360"/>
+      </w:pPr>
+    </w:lvl>
+    <w:lvl w:ilvl="8" w:tplc="0C0C001B" w:tentative="1">
+      <w:start w:val="1"/>
+      <w:numFmt w:val="lowerRoman"/>
+      <w:lvlText w:val="%9."/>
+      <w:lvlJc w:val="right"/>
+      <w:pPr>
+        <w:ind w:left="6168" w:hanging="180"/>
+      </w:pPr>
+    </w:lvl>
+  </w:abstractNum>
+  <w:abstractNum w:abstractNumId="31">
+    <w:nsid w:val="647E760C"/>
+    <w:multiLevelType w:val="hybridMultilevel"/>
+    <w:tmpl w:val="A82AFFC8"/>
+    <w:lvl w:ilvl="0" w:tplc="C2C6D9CA">
+      <w:start w:val="1"/>
+      <w:numFmt w:val="decimal"/>
+      <w:lvlText w:val="%1."/>
+      <w:lvlJc w:val="left"/>
+      <w:pPr>
+        <w:ind w:left="408" w:hanging="360"/>
+      </w:pPr>
+      <w:rPr>
+        <w:rFonts w:hint="default"/>
+      </w:rPr>
+    </w:lvl>
+    <w:lvl w:ilvl="1" w:tplc="0C0C0019" w:tentative="1">
+      <w:start w:val="1"/>
+      <w:numFmt w:val="lowerLetter"/>
+      <w:lvlText w:val="%2."/>
+      <w:lvlJc w:val="left"/>
+      <w:pPr>
+        <w:ind w:left="1128" w:hanging="360"/>
+      </w:pPr>
+    </w:lvl>
+    <w:lvl w:ilvl="2" w:tplc="0C0C001B" w:tentative="1">
+      <w:start w:val="1"/>
+      <w:numFmt w:val="lowerRoman"/>
+      <w:lvlText w:val="%3."/>
+      <w:lvlJc w:val="right"/>
+      <w:pPr>
+        <w:ind w:left="1848" w:hanging="180"/>
+      </w:pPr>
+    </w:lvl>
+    <w:lvl w:ilvl="3" w:tplc="0C0C000F" w:tentative="1">
+      <w:start w:val="1"/>
+      <w:numFmt w:val="decimal"/>
+      <w:lvlText w:val="%4."/>
+      <w:lvlJc w:val="left"/>
+      <w:pPr>
+        <w:ind w:left="2568" w:hanging="360"/>
+      </w:pPr>
+    </w:lvl>
+    <w:lvl w:ilvl="4" w:tplc="0C0C0019" w:tentative="1">
+      <w:start w:val="1"/>
+      <w:numFmt w:val="lowerLetter"/>
+      <w:lvlText w:val="%5."/>
+      <w:lvlJc w:val="left"/>
+      <w:pPr>
+        <w:ind w:left="3288" w:hanging="360"/>
+      </w:pPr>
+    </w:lvl>
+    <w:lvl w:ilvl="5" w:tplc="0C0C001B" w:tentative="1">
+      <w:start w:val="1"/>
+      <w:numFmt w:val="lowerRoman"/>
+      <w:lvlText w:val="%6."/>
+      <w:lvlJc w:val="right"/>
+      <w:pPr>
+        <w:ind w:left="4008" w:hanging="180"/>
+      </w:pPr>
+    </w:lvl>
+    <w:lvl w:ilvl="6" w:tplc="0C0C000F" w:tentative="1">
+      <w:start w:val="1"/>
+      <w:numFmt w:val="decimal"/>
+      <w:lvlText w:val="%7."/>
+      <w:lvlJc w:val="left"/>
+      <w:pPr>
+        <w:ind w:left="4728" w:hanging="360"/>
+      </w:pPr>
+    </w:lvl>
+    <w:lvl w:ilvl="7" w:tplc="0C0C0019" w:tentative="1">
+      <w:start w:val="1"/>
+      <w:numFmt w:val="lowerLetter"/>
+      <w:lvlText w:val="%8."/>
+      <w:lvlJc w:val="left"/>
+      <w:pPr>
+        <w:ind w:left="5448" w:hanging="360"/>
+      </w:pPr>
+    </w:lvl>
+    <w:lvl w:ilvl="8" w:tplc="0C0C001B" w:tentative="1">
+      <w:start w:val="1"/>
+      <w:numFmt w:val="lowerRoman"/>
+      <w:lvlText w:val="%9."/>
+      <w:lvlJc w:val="right"/>
+      <w:pPr>
+        <w:ind w:left="6168" w:hanging="180"/>
+      </w:pPr>
+    </w:lvl>
+  </w:abstractNum>
+  <w:abstractNum w:abstractNumId="32">
+    <w:nsid w:val="65525266"/>
+    <w:multiLevelType w:val="hybridMultilevel"/>
+    <w:tmpl w:val="9C4816DA"/>
+    <w:lvl w:ilvl="0" w:tplc="0C0C000F">
+      <w:start w:val="1"/>
+      <w:numFmt w:val="decimal"/>
+      <w:lvlText w:val="%1."/>
+      <w:lvlJc w:val="left"/>
+      <w:pPr>
+        <w:ind w:left="720" w:hanging="360"/>
+      </w:pPr>
+      <w:rPr>
+        <w:rFonts w:hint="default"/>
+      </w:rPr>
+    </w:lvl>
+    <w:lvl w:ilvl="1" w:tplc="0C0C0019" w:tentative="1">
+      <w:start w:val="1"/>
+      <w:numFmt w:val="lowerLetter"/>
+      <w:lvlText w:val="%2."/>
+      <w:lvlJc w:val="left"/>
+      <w:pPr>
+        <w:ind w:left="1440" w:hanging="360"/>
+      </w:pPr>
+    </w:lvl>
+    <w:lvl w:ilvl="2" w:tplc="0C0C001B" w:tentative="1">
+      <w:start w:val="1"/>
+      <w:numFmt w:val="lowerRoman"/>
+      <w:lvlText w:val="%3."/>
+      <w:lvlJc w:val="right"/>
+      <w:pPr>
+        <w:ind w:left="2160" w:hanging="180"/>
+      </w:pPr>
+    </w:lvl>
+    <w:lvl w:ilvl="3" w:tplc="0C0C000F" w:tentative="1">
+      <w:start w:val="1"/>
+      <w:numFmt w:val="decimal"/>
+      <w:lvlText w:val="%4."/>
+      <w:lvlJc w:val="left"/>
+      <w:pPr>
+        <w:ind w:left="2880" w:hanging="360"/>
+      </w:pPr>
+    </w:lvl>
+    <w:lvl w:ilvl="4" w:tplc="0C0C0019" w:tentative="1">
+      <w:start w:val="1"/>
+      <w:numFmt w:val="lowerLetter"/>
+      <w:lvlText w:val="%5."/>
+      <w:lvlJc w:val="left"/>
+      <w:pPr>
+        <w:ind w:left="3600" w:hanging="360"/>
+      </w:pPr>
+    </w:lvl>
+    <w:lvl w:ilvl="5" w:tplc="0C0C001B" w:tentative="1">
+      <w:start w:val="1"/>
+      <w:numFmt w:val="lowerRoman"/>
+      <w:lvlText w:val="%6."/>
+      <w:lvlJc w:val="right"/>
+      <w:pPr>
+        <w:ind w:left="4320" w:hanging="180"/>
+      </w:pPr>
+    </w:lvl>
+    <w:lvl w:ilvl="6" w:tplc="0C0C000F" w:tentative="1">
+      <w:start w:val="1"/>
+      <w:numFmt w:val="decimal"/>
+      <w:lvlText w:val="%7."/>
+      <w:lvlJc w:val="left"/>
+      <w:pPr>
+        <w:ind w:left="5040" w:hanging="360"/>
+      </w:pPr>
+    </w:lvl>
+    <w:lvl w:ilvl="7" w:tplc="0C0C0019" w:tentative="1">
+      <w:start w:val="1"/>
+      <w:numFmt w:val="lowerLetter"/>
+      <w:lvlText w:val="%8."/>
+      <w:lvlJc w:val="left"/>
+      <w:pPr>
+        <w:ind w:left="5760" w:hanging="360"/>
+      </w:pPr>
+    </w:lvl>
+    <w:lvl w:ilvl="8" w:tplc="0C0C001B" w:tentative="1">
+      <w:start w:val="1"/>
+      <w:numFmt w:val="lowerRoman"/>
+      <w:lvlText w:val="%9."/>
+      <w:lvlJc w:val="right"/>
+      <w:pPr>
+        <w:ind w:left="6480" w:hanging="180"/>
+      </w:pPr>
+    </w:lvl>
+  </w:abstractNum>
+  <w:abstractNum w:abstractNumId="33">
     <w:nsid w:val="6C925D10"/>
     <w:multiLevelType w:val="multilevel"/>
     <w:tmpl w:val="F0DA8BD4"/>
@@ -2401,26 +7375,691 @@
       </w:rPr>
     </w:lvl>
   </w:abstractNum>
+  <w:abstractNum w:abstractNumId="34">
+    <w:nsid w:val="755C1A96"/>
+    <w:multiLevelType w:val="hybridMultilevel"/>
+    <w:tmpl w:val="EEEEA8B2"/>
+    <w:lvl w:ilvl="0" w:tplc="0C0C000F">
+      <w:start w:val="1"/>
+      <w:numFmt w:val="decimal"/>
+      <w:lvlText w:val="%1."/>
+      <w:lvlJc w:val="left"/>
+      <w:pPr>
+        <w:ind w:left="720" w:hanging="360"/>
+      </w:pPr>
+      <w:rPr>
+        <w:rFonts w:hint="default"/>
+      </w:rPr>
+    </w:lvl>
+    <w:lvl w:ilvl="1" w:tplc="0C0C0019" w:tentative="1">
+      <w:start w:val="1"/>
+      <w:numFmt w:val="lowerLetter"/>
+      <w:lvlText w:val="%2."/>
+      <w:lvlJc w:val="left"/>
+      <w:pPr>
+        <w:ind w:left="1440" w:hanging="360"/>
+      </w:pPr>
+    </w:lvl>
+    <w:lvl w:ilvl="2" w:tplc="0C0C001B" w:tentative="1">
+      <w:start w:val="1"/>
+      <w:numFmt w:val="lowerRoman"/>
+      <w:lvlText w:val="%3."/>
+      <w:lvlJc w:val="right"/>
+      <w:pPr>
+        <w:ind w:left="2160" w:hanging="180"/>
+      </w:pPr>
+    </w:lvl>
+    <w:lvl w:ilvl="3" w:tplc="0C0C000F" w:tentative="1">
+      <w:start w:val="1"/>
+      <w:numFmt w:val="decimal"/>
+      <w:lvlText w:val="%4."/>
+      <w:lvlJc w:val="left"/>
+      <w:pPr>
+        <w:ind w:left="2880" w:hanging="360"/>
+      </w:pPr>
+    </w:lvl>
+    <w:lvl w:ilvl="4" w:tplc="0C0C0019" w:tentative="1">
+      <w:start w:val="1"/>
+      <w:numFmt w:val="lowerLetter"/>
+      <w:lvlText w:val="%5."/>
+      <w:lvlJc w:val="left"/>
+      <w:pPr>
+        <w:ind w:left="3600" w:hanging="360"/>
+      </w:pPr>
+    </w:lvl>
+    <w:lvl w:ilvl="5" w:tplc="0C0C001B" w:tentative="1">
+      <w:start w:val="1"/>
+      <w:numFmt w:val="lowerRoman"/>
+      <w:lvlText w:val="%6."/>
+      <w:lvlJc w:val="right"/>
+      <w:pPr>
+        <w:ind w:left="4320" w:hanging="180"/>
+      </w:pPr>
+    </w:lvl>
+    <w:lvl w:ilvl="6" w:tplc="0C0C000F" w:tentative="1">
+      <w:start w:val="1"/>
+      <w:numFmt w:val="decimal"/>
+      <w:lvlText w:val="%7."/>
+      <w:lvlJc w:val="left"/>
+      <w:pPr>
+        <w:ind w:left="5040" w:hanging="360"/>
+      </w:pPr>
+    </w:lvl>
+    <w:lvl w:ilvl="7" w:tplc="0C0C0019" w:tentative="1">
+      <w:start w:val="1"/>
+      <w:numFmt w:val="lowerLetter"/>
+      <w:lvlText w:val="%8."/>
+      <w:lvlJc w:val="left"/>
+      <w:pPr>
+        <w:ind w:left="5760" w:hanging="360"/>
+      </w:pPr>
+    </w:lvl>
+    <w:lvl w:ilvl="8" w:tplc="0C0C001B" w:tentative="1">
+      <w:start w:val="1"/>
+      <w:numFmt w:val="lowerRoman"/>
+      <w:lvlText w:val="%9."/>
+      <w:lvlJc w:val="right"/>
+      <w:pPr>
+        <w:ind w:left="6480" w:hanging="180"/>
+      </w:pPr>
+    </w:lvl>
+  </w:abstractNum>
+  <w:abstractNum w:abstractNumId="35">
+    <w:nsid w:val="7AFA1EED"/>
+    <w:multiLevelType w:val="hybridMultilevel"/>
+    <w:tmpl w:val="6090E028"/>
+    <w:lvl w:ilvl="0" w:tplc="0C0C0013">
+      <w:start w:val="1"/>
+      <w:numFmt w:val="upperRoman"/>
+      <w:lvlText w:val="%1."/>
+      <w:lvlJc w:val="right"/>
+      <w:pPr>
+        <w:ind w:left="1080" w:hanging="360"/>
+      </w:pPr>
+      <w:rPr>
+        <w:rFonts w:hint="default"/>
+      </w:rPr>
+    </w:lvl>
+    <w:lvl w:ilvl="1" w:tplc="0C0C0019" w:tentative="1">
+      <w:start w:val="1"/>
+      <w:numFmt w:val="lowerLetter"/>
+      <w:lvlText w:val="%2."/>
+      <w:lvlJc w:val="left"/>
+      <w:pPr>
+        <w:ind w:left="1800" w:hanging="360"/>
+      </w:pPr>
+    </w:lvl>
+    <w:lvl w:ilvl="2" w:tplc="0C0C001B" w:tentative="1">
+      <w:start w:val="1"/>
+      <w:numFmt w:val="lowerRoman"/>
+      <w:lvlText w:val="%3."/>
+      <w:lvlJc w:val="right"/>
+      <w:pPr>
+        <w:ind w:left="2520" w:hanging="180"/>
+      </w:pPr>
+    </w:lvl>
+    <w:lvl w:ilvl="3" w:tplc="0C0C000F" w:tentative="1">
+      <w:start w:val="1"/>
+      <w:numFmt w:val="decimal"/>
+      <w:lvlText w:val="%4."/>
+      <w:lvlJc w:val="left"/>
+      <w:pPr>
+        <w:ind w:left="3240" w:hanging="360"/>
+      </w:pPr>
+    </w:lvl>
+    <w:lvl w:ilvl="4" w:tplc="0C0C0019" w:tentative="1">
+      <w:start w:val="1"/>
+      <w:numFmt w:val="lowerLetter"/>
+      <w:lvlText w:val="%5."/>
+      <w:lvlJc w:val="left"/>
+      <w:pPr>
+        <w:ind w:left="3960" w:hanging="360"/>
+      </w:pPr>
+    </w:lvl>
+    <w:lvl w:ilvl="5" w:tplc="0C0C001B" w:tentative="1">
+      <w:start w:val="1"/>
+      <w:numFmt w:val="lowerRoman"/>
+      <w:lvlText w:val="%6."/>
+      <w:lvlJc w:val="right"/>
+      <w:pPr>
+        <w:ind w:left="4680" w:hanging="180"/>
+      </w:pPr>
+    </w:lvl>
+    <w:lvl w:ilvl="6" w:tplc="0C0C000F" w:tentative="1">
+      <w:start w:val="1"/>
+      <w:numFmt w:val="decimal"/>
+      <w:lvlText w:val="%7."/>
+      <w:lvlJc w:val="left"/>
+      <w:pPr>
+        <w:ind w:left="5400" w:hanging="360"/>
+      </w:pPr>
+    </w:lvl>
+    <w:lvl w:ilvl="7" w:tplc="0C0C0019" w:tentative="1">
+      <w:start w:val="1"/>
+      <w:numFmt w:val="lowerLetter"/>
+      <w:lvlText w:val="%8."/>
+      <w:lvlJc w:val="left"/>
+      <w:pPr>
+        <w:ind w:left="6120" w:hanging="360"/>
+      </w:pPr>
+    </w:lvl>
+    <w:lvl w:ilvl="8" w:tplc="0C0C001B" w:tentative="1">
+      <w:start w:val="1"/>
+      <w:numFmt w:val="lowerRoman"/>
+      <w:lvlText w:val="%9."/>
+      <w:lvlJc w:val="right"/>
+      <w:pPr>
+        <w:ind w:left="6840" w:hanging="180"/>
+      </w:pPr>
+    </w:lvl>
+  </w:abstractNum>
+  <w:abstractNum w:abstractNumId="36">
+    <w:nsid w:val="7CA64073"/>
+    <w:multiLevelType w:val="hybridMultilevel"/>
+    <w:tmpl w:val="10B09286"/>
+    <w:lvl w:ilvl="0" w:tplc="0C0C000F">
+      <w:start w:val="1"/>
+      <w:numFmt w:val="decimal"/>
+      <w:lvlText w:val="%1."/>
+      <w:lvlJc w:val="left"/>
+      <w:pPr>
+        <w:ind w:left="720" w:hanging="360"/>
+      </w:pPr>
+      <w:rPr>
+        <w:rFonts w:hint="default"/>
+      </w:rPr>
+    </w:lvl>
+    <w:lvl w:ilvl="1" w:tplc="0C0C0019">
+      <w:start w:val="1"/>
+      <w:numFmt w:val="lowerLetter"/>
+      <w:lvlText w:val="%2."/>
+      <w:lvlJc w:val="left"/>
+      <w:pPr>
+        <w:ind w:left="1440" w:hanging="360"/>
+      </w:pPr>
+    </w:lvl>
+    <w:lvl w:ilvl="2" w:tplc="0C0C001B" w:tentative="1">
+      <w:start w:val="1"/>
+      <w:numFmt w:val="lowerRoman"/>
+      <w:lvlText w:val="%3."/>
+      <w:lvlJc w:val="right"/>
+      <w:pPr>
+        <w:ind w:left="2160" w:hanging="180"/>
+      </w:pPr>
+    </w:lvl>
+    <w:lvl w:ilvl="3" w:tplc="0C0C000F" w:tentative="1">
+      <w:start w:val="1"/>
+      <w:numFmt w:val="decimal"/>
+      <w:lvlText w:val="%4."/>
+      <w:lvlJc w:val="left"/>
+      <w:pPr>
+        <w:ind w:left="2880" w:hanging="360"/>
+      </w:pPr>
+    </w:lvl>
+    <w:lvl w:ilvl="4" w:tplc="0C0C0019" w:tentative="1">
+      <w:start w:val="1"/>
+      <w:numFmt w:val="lowerLetter"/>
+      <w:lvlText w:val="%5."/>
+      <w:lvlJc w:val="left"/>
+      <w:pPr>
+        <w:ind w:left="3600" w:hanging="360"/>
+      </w:pPr>
+    </w:lvl>
+    <w:lvl w:ilvl="5" w:tplc="0C0C001B" w:tentative="1">
+      <w:start w:val="1"/>
+      <w:numFmt w:val="lowerRoman"/>
+      <w:lvlText w:val="%6."/>
+      <w:lvlJc w:val="right"/>
+      <w:pPr>
+        <w:ind w:left="4320" w:hanging="180"/>
+      </w:pPr>
+    </w:lvl>
+    <w:lvl w:ilvl="6" w:tplc="0C0C000F" w:tentative="1">
+      <w:start w:val="1"/>
+      <w:numFmt w:val="decimal"/>
+      <w:lvlText w:val="%7."/>
+      <w:lvlJc w:val="left"/>
+      <w:pPr>
+        <w:ind w:left="5040" w:hanging="360"/>
+      </w:pPr>
+    </w:lvl>
+    <w:lvl w:ilvl="7" w:tplc="0C0C0019" w:tentative="1">
+      <w:start w:val="1"/>
+      <w:numFmt w:val="lowerLetter"/>
+      <w:lvlText w:val="%8."/>
+      <w:lvlJc w:val="left"/>
+      <w:pPr>
+        <w:ind w:left="5760" w:hanging="360"/>
+      </w:pPr>
+    </w:lvl>
+    <w:lvl w:ilvl="8" w:tplc="0C0C001B" w:tentative="1">
+      <w:start w:val="1"/>
+      <w:numFmt w:val="lowerRoman"/>
+      <w:lvlText w:val="%9."/>
+      <w:lvlJc w:val="right"/>
+      <w:pPr>
+        <w:ind w:left="6480" w:hanging="180"/>
+      </w:pPr>
+    </w:lvl>
+  </w:abstractNum>
+  <w:abstractNum w:abstractNumId="37">
+    <w:nsid w:val="7D2B3E63"/>
+    <w:multiLevelType w:val="hybridMultilevel"/>
+    <w:tmpl w:val="AA98178C"/>
+    <w:lvl w:ilvl="0" w:tplc="0C0C000F">
+      <w:start w:val="1"/>
+      <w:numFmt w:val="decimal"/>
+      <w:lvlText w:val="%1."/>
+      <w:lvlJc w:val="left"/>
+      <w:pPr>
+        <w:ind w:left="720" w:hanging="360"/>
+      </w:pPr>
+      <w:rPr>
+        <w:rFonts w:hint="default"/>
+      </w:rPr>
+    </w:lvl>
+    <w:lvl w:ilvl="1" w:tplc="0C0C0019" w:tentative="1">
+      <w:start w:val="1"/>
+      <w:numFmt w:val="lowerLetter"/>
+      <w:lvlText w:val="%2."/>
+      <w:lvlJc w:val="left"/>
+      <w:pPr>
+        <w:ind w:left="1440" w:hanging="360"/>
+      </w:pPr>
+    </w:lvl>
+    <w:lvl w:ilvl="2" w:tplc="0C0C001B" w:tentative="1">
+      <w:start w:val="1"/>
+      <w:numFmt w:val="lowerRoman"/>
+      <w:lvlText w:val="%3."/>
+      <w:lvlJc w:val="right"/>
+      <w:pPr>
+        <w:ind w:left="2160" w:hanging="180"/>
+      </w:pPr>
+    </w:lvl>
+    <w:lvl w:ilvl="3" w:tplc="0C0C000F" w:tentative="1">
+      <w:start w:val="1"/>
+      <w:numFmt w:val="decimal"/>
+      <w:lvlText w:val="%4."/>
+      <w:lvlJc w:val="left"/>
+      <w:pPr>
+        <w:ind w:left="2880" w:hanging="360"/>
+      </w:pPr>
+    </w:lvl>
+    <w:lvl w:ilvl="4" w:tplc="0C0C0019" w:tentative="1">
+      <w:start w:val="1"/>
+      <w:numFmt w:val="lowerLetter"/>
+      <w:lvlText w:val="%5."/>
+      <w:lvlJc w:val="left"/>
+      <w:pPr>
+        <w:ind w:left="3600" w:hanging="360"/>
+      </w:pPr>
+    </w:lvl>
+    <w:lvl w:ilvl="5" w:tplc="0C0C001B" w:tentative="1">
+      <w:start w:val="1"/>
+      <w:numFmt w:val="lowerRoman"/>
+      <w:lvlText w:val="%6."/>
+      <w:lvlJc w:val="right"/>
+      <w:pPr>
+        <w:ind w:left="4320" w:hanging="180"/>
+      </w:pPr>
+    </w:lvl>
+    <w:lvl w:ilvl="6" w:tplc="0C0C000F" w:tentative="1">
+      <w:start w:val="1"/>
+      <w:numFmt w:val="decimal"/>
+      <w:lvlText w:val="%7."/>
+      <w:lvlJc w:val="left"/>
+      <w:pPr>
+        <w:ind w:left="5040" w:hanging="360"/>
+      </w:pPr>
+    </w:lvl>
+    <w:lvl w:ilvl="7" w:tplc="0C0C0019" w:tentative="1">
+      <w:start w:val="1"/>
+      <w:numFmt w:val="lowerLetter"/>
+      <w:lvlText w:val="%8."/>
+      <w:lvlJc w:val="left"/>
+      <w:pPr>
+        <w:ind w:left="5760" w:hanging="360"/>
+      </w:pPr>
+    </w:lvl>
+    <w:lvl w:ilvl="8" w:tplc="0C0C001B" w:tentative="1">
+      <w:start w:val="1"/>
+      <w:numFmt w:val="lowerRoman"/>
+      <w:lvlText w:val="%9."/>
+      <w:lvlJc w:val="right"/>
+      <w:pPr>
+        <w:ind w:left="6480" w:hanging="180"/>
+      </w:pPr>
+    </w:lvl>
+  </w:abstractNum>
+  <w:abstractNum w:abstractNumId="38">
+    <w:nsid w:val="7ECD4DC9"/>
+    <w:multiLevelType w:val="multilevel"/>
+    <w:tmpl w:val="52564500"/>
+    <w:lvl w:ilvl="0">
+      <w:start w:val="1"/>
+      <w:numFmt w:val="decimal"/>
+      <w:lvlText w:val="%1."/>
+      <w:lvlJc w:val="left"/>
+      <w:pPr>
+        <w:ind w:left="720" w:hanging="360"/>
+      </w:pPr>
+      <w:rPr>
+        <w:rFonts w:asciiTheme="minorHAnsi" w:eastAsiaTheme="minorHAnsi" w:hAnsiTheme="minorHAnsi" w:cstheme="minorBidi"/>
+      </w:rPr>
+    </w:lvl>
+    <w:lvl w:ilvl="1">
+      <w:start w:val="3"/>
+      <w:numFmt w:val="decimal"/>
+      <w:isLgl/>
+      <w:lvlText w:val="%1.%2"/>
+      <w:lvlJc w:val="left"/>
+      <w:pPr>
+        <w:ind w:left="456" w:hanging="456"/>
+      </w:pPr>
+      <w:rPr>
+        <w:rFonts w:hint="default"/>
+      </w:rPr>
+    </w:lvl>
+    <w:lvl w:ilvl="2">
+      <w:start w:val="1"/>
+      <w:numFmt w:val="decimal"/>
+      <w:isLgl/>
+      <w:lvlText w:val="%1.%2.%3"/>
+      <w:lvlJc w:val="left"/>
+      <w:pPr>
+        <w:ind w:left="1080" w:hanging="720"/>
+      </w:pPr>
+      <w:rPr>
+        <w:rFonts w:hint="default"/>
+      </w:rPr>
+    </w:lvl>
+    <w:lvl w:ilvl="3">
+      <w:start w:val="1"/>
+      <w:numFmt w:val="decimal"/>
+      <w:isLgl/>
+      <w:lvlText w:val="%1.%2.%3.%4"/>
+      <w:lvlJc w:val="left"/>
+      <w:pPr>
+        <w:ind w:left="1080" w:hanging="720"/>
+      </w:pPr>
+      <w:rPr>
+        <w:rFonts w:hint="default"/>
+      </w:rPr>
+    </w:lvl>
+    <w:lvl w:ilvl="4">
+      <w:start w:val="1"/>
+      <w:numFmt w:val="decimal"/>
+      <w:isLgl/>
+      <w:lvlText w:val="%1.%2.%3.%4.%5"/>
+      <w:lvlJc w:val="left"/>
+      <w:pPr>
+        <w:ind w:left="1440" w:hanging="1080"/>
+      </w:pPr>
+      <w:rPr>
+        <w:rFonts w:hint="default"/>
+      </w:rPr>
+    </w:lvl>
+    <w:lvl w:ilvl="5">
+      <w:start w:val="1"/>
+      <w:numFmt w:val="decimal"/>
+      <w:isLgl/>
+      <w:lvlText w:val="%1.%2.%3.%4.%5.%6"/>
+      <w:lvlJc w:val="left"/>
+      <w:pPr>
+        <w:ind w:left="1440" w:hanging="1080"/>
+      </w:pPr>
+      <w:rPr>
+        <w:rFonts w:hint="default"/>
+      </w:rPr>
+    </w:lvl>
+    <w:lvl w:ilvl="6">
+      <w:start w:val="1"/>
+      <w:numFmt w:val="decimal"/>
+      <w:isLgl/>
+      <w:lvlText w:val="%1.%2.%3.%4.%5.%6.%7"/>
+      <w:lvlJc w:val="left"/>
+      <w:pPr>
+        <w:ind w:left="1800" w:hanging="1440"/>
+      </w:pPr>
+      <w:rPr>
+        <w:rFonts w:hint="default"/>
+      </w:rPr>
+    </w:lvl>
+    <w:lvl w:ilvl="7">
+      <w:start w:val="1"/>
+      <w:numFmt w:val="decimal"/>
+      <w:isLgl/>
+      <w:lvlText w:val="%1.%2.%3.%4.%5.%6.%7.%8"/>
+      <w:lvlJc w:val="left"/>
+      <w:pPr>
+        <w:ind w:left="1800" w:hanging="1440"/>
+      </w:pPr>
+      <w:rPr>
+        <w:rFonts w:hint="default"/>
+      </w:rPr>
+    </w:lvl>
+    <w:lvl w:ilvl="8">
+      <w:start w:val="1"/>
+      <w:numFmt w:val="decimal"/>
+      <w:isLgl/>
+      <w:lvlText w:val="%1.%2.%3.%4.%5.%6.%7.%8.%9"/>
+      <w:lvlJc w:val="left"/>
+      <w:pPr>
+        <w:ind w:left="1800" w:hanging="1440"/>
+      </w:pPr>
+      <w:rPr>
+        <w:rFonts w:hint="default"/>
+      </w:rPr>
+    </w:lvl>
+  </w:abstractNum>
+  <w:abstractNum w:abstractNumId="39">
+    <w:nsid w:val="7EFA207E"/>
+    <w:multiLevelType w:val="hybridMultilevel"/>
+    <w:tmpl w:val="4E8CC636"/>
+    <w:lvl w:ilvl="0" w:tplc="942CFFC4">
+      <w:start w:val="1"/>
+      <w:numFmt w:val="decimal"/>
+      <w:lvlText w:val="%1."/>
+      <w:lvlJc w:val="left"/>
+      <w:pPr>
+        <w:ind w:left="720" w:hanging="360"/>
+      </w:pPr>
+      <w:rPr>
+        <w:rFonts w:asciiTheme="minorHAnsi" w:eastAsiaTheme="minorHAnsi" w:hAnsiTheme="minorHAnsi" w:cstheme="minorBidi"/>
+      </w:rPr>
+    </w:lvl>
+    <w:lvl w:ilvl="1" w:tplc="0C0C0019" w:tentative="1">
+      <w:start w:val="1"/>
+      <w:numFmt w:val="lowerLetter"/>
+      <w:lvlText w:val="%2."/>
+      <w:lvlJc w:val="left"/>
+      <w:pPr>
+        <w:ind w:left="1440" w:hanging="360"/>
+      </w:pPr>
+    </w:lvl>
+    <w:lvl w:ilvl="2" w:tplc="0C0C001B" w:tentative="1">
+      <w:start w:val="1"/>
+      <w:numFmt w:val="lowerRoman"/>
+      <w:lvlText w:val="%3."/>
+      <w:lvlJc w:val="right"/>
+      <w:pPr>
+        <w:ind w:left="2160" w:hanging="180"/>
+      </w:pPr>
+    </w:lvl>
+    <w:lvl w:ilvl="3" w:tplc="0C0C000F" w:tentative="1">
+      <w:start w:val="1"/>
+      <w:numFmt w:val="decimal"/>
+      <w:lvlText w:val="%4."/>
+      <w:lvlJc w:val="left"/>
+      <w:pPr>
+        <w:ind w:left="2880" w:hanging="360"/>
+      </w:pPr>
+    </w:lvl>
+    <w:lvl w:ilvl="4" w:tplc="0C0C0019" w:tentative="1">
+      <w:start w:val="1"/>
+      <w:numFmt w:val="lowerLetter"/>
+      <w:lvlText w:val="%5."/>
+      <w:lvlJc w:val="left"/>
+      <w:pPr>
+        <w:ind w:left="3600" w:hanging="360"/>
+      </w:pPr>
+    </w:lvl>
+    <w:lvl w:ilvl="5" w:tplc="0C0C001B" w:tentative="1">
+      <w:start w:val="1"/>
+      <w:numFmt w:val="lowerRoman"/>
+      <w:lvlText w:val="%6."/>
+      <w:lvlJc w:val="right"/>
+      <w:pPr>
+        <w:ind w:left="4320" w:hanging="180"/>
+      </w:pPr>
+    </w:lvl>
+    <w:lvl w:ilvl="6" w:tplc="0C0C000F" w:tentative="1">
+      <w:start w:val="1"/>
+      <w:numFmt w:val="decimal"/>
+      <w:lvlText w:val="%7."/>
+      <w:lvlJc w:val="left"/>
+      <w:pPr>
+        <w:ind w:left="5040" w:hanging="360"/>
+      </w:pPr>
+    </w:lvl>
+    <w:lvl w:ilvl="7" w:tplc="0C0C0019" w:tentative="1">
+      <w:start w:val="1"/>
+      <w:numFmt w:val="lowerLetter"/>
+      <w:lvlText w:val="%8."/>
+      <w:lvlJc w:val="left"/>
+      <w:pPr>
+        <w:ind w:left="5760" w:hanging="360"/>
+      </w:pPr>
+    </w:lvl>
+    <w:lvl w:ilvl="8" w:tplc="0C0C001B" w:tentative="1">
+      <w:start w:val="1"/>
+      <w:numFmt w:val="lowerRoman"/>
+      <w:lvlText w:val="%9."/>
+      <w:lvlJc w:val="right"/>
+      <w:pPr>
+        <w:ind w:left="6480" w:hanging="180"/>
+      </w:pPr>
+    </w:lvl>
+  </w:abstractNum>
   <w:num w:numId="1">
+    <w:abstractNumId w:val="28"/>
+  </w:num>
+  <w:num w:numId="2">
+    <w:abstractNumId w:val="9"/>
+  </w:num>
+  <w:num w:numId="3">
+    <w:abstractNumId w:val="20"/>
+  </w:num>
+  <w:num w:numId="4">
+    <w:abstractNumId w:val="10"/>
+  </w:num>
+  <w:num w:numId="5">
+    <w:abstractNumId w:val="18"/>
+  </w:num>
+  <w:num w:numId="6">
+    <w:abstractNumId w:val="17"/>
+  </w:num>
+  <w:num w:numId="7">
+    <w:abstractNumId w:val="33"/>
+  </w:num>
+  <w:num w:numId="8">
+    <w:abstractNumId w:val="30"/>
+  </w:num>
+  <w:num w:numId="9">
+    <w:abstractNumId w:val="11"/>
+  </w:num>
+  <w:num w:numId="10">
+    <w:abstractNumId w:val="23"/>
+  </w:num>
+  <w:num w:numId="11">
+    <w:abstractNumId w:val="24"/>
+  </w:num>
+  <w:num w:numId="12">
+    <w:abstractNumId w:val="31"/>
+  </w:num>
+  <w:num w:numId="13">
+    <w:abstractNumId w:val="15"/>
+  </w:num>
+  <w:num w:numId="14">
+    <w:abstractNumId w:val="13"/>
+  </w:num>
+  <w:num w:numId="15">
+    <w:abstractNumId w:val="29"/>
+  </w:num>
+  <w:num w:numId="16">
+    <w:abstractNumId w:val="0"/>
+  </w:num>
+  <w:num w:numId="17">
+    <w:abstractNumId w:val="37"/>
+  </w:num>
+  <w:num w:numId="18">
+    <w:abstractNumId w:val="22"/>
+  </w:num>
+  <w:num w:numId="19">
+    <w:abstractNumId w:val="35"/>
+  </w:num>
+  <w:num w:numId="20">
+    <w:abstractNumId w:val="16"/>
+  </w:num>
+  <w:num w:numId="21">
+    <w:abstractNumId w:val="3"/>
+  </w:num>
+  <w:num w:numId="22">
+    <w:abstractNumId w:val="21"/>
+  </w:num>
+  <w:num w:numId="23">
+    <w:abstractNumId w:val="36"/>
+  </w:num>
+  <w:num w:numId="24">
+    <w:abstractNumId w:val="8"/>
+  </w:num>
+  <w:num w:numId="25">
+    <w:abstractNumId w:val="14"/>
+  </w:num>
+  <w:num w:numId="26">
+    <w:abstractNumId w:val="1"/>
+  </w:num>
+  <w:num w:numId="27">
+    <w:abstractNumId w:val="25"/>
+  </w:num>
+  <w:num w:numId="28">
+    <w:abstractNumId w:val="6"/>
+  </w:num>
+  <w:num w:numId="29">
+    <w:abstractNumId w:val="4"/>
+  </w:num>
+  <w:num w:numId="30">
+    <w:abstractNumId w:val="39"/>
+  </w:num>
+  <w:num w:numId="31">
+    <w:abstractNumId w:val="12"/>
+  </w:num>
+  <w:num w:numId="32">
     <w:abstractNumId w:val="5"/>
   </w:num>
-  <w:num w:numId="2">
-    <w:abstractNumId w:val="0"/>
+  <w:num w:numId="33">
+    <w:abstractNumId w:val="26"/>
   </w:num>
-  <w:num w:numId="3">
-    <w:abstractNumId w:val="4"/>
+  <w:num w:numId="34">
+    <w:abstractNumId w:val="32"/>
   </w:num>
-  <w:num w:numId="4">
-    <w:abstractNumId w:val="1"/>
-  </w:num>
-  <w:num w:numId="5">
-    <w:abstractNumId w:val="3"/>
-  </w:num>
-  <w:num w:numId="6">
+  <w:num w:numId="35">
     <w:abstractNumId w:val="2"/>
   </w:num>
-  <w:num w:numId="7">
-    <w:abstractNumId w:val="6"/>
+  <w:num w:numId="36">
+    <w:abstractNumId w:val="38"/>
+  </w:num>
+  <w:num w:numId="37">
+    <w:abstractNumId w:val="27"/>
+  </w:num>
+  <w:num w:numId="38">
+    <w:abstractNumId w:val="19"/>
+  </w:num>
+  <w:num w:numId="39">
+    <w:abstractNumId w:val="7"/>
+  </w:num>
+  <w:num w:numId="40">
+    <w:abstractNumId w:val="34"/>
   </w:num>
 </w:numbering>
 </file>
@@ -2912,6 +8551,57 @@
       <w:u w:val="single"/>
     </w:rPr>
   </w:style>
+  <w:style w:type="paragraph" w:styleId="Sous-titre">
+    <w:name w:val="Subtitle"/>
+    <w:basedOn w:val="Normal"/>
+    <w:next w:val="Normal"/>
+    <w:link w:val="Sous-titreCar"/>
+    <w:uiPriority w:val="11"/>
+    <w:qFormat/>
+    <w:rsid w:val="007C0910"/>
+    <w:pPr>
+      <w:numPr>
+        <w:ilvl w:val="1"/>
+      </w:numPr>
+    </w:pPr>
+    <w:rPr>
+      <w:rFonts w:asciiTheme="majorHAnsi" w:eastAsiaTheme="majorEastAsia" w:hAnsiTheme="majorHAnsi" w:cstheme="majorBidi"/>
+      <w:i/>
+      <w:iCs/>
+      <w:color w:val="98C723" w:themeColor="accent1"/>
+      <w:spacing w:val="15"/>
+      <w:sz w:val="24"/>
+      <w:szCs w:val="24"/>
+    </w:rPr>
+  </w:style>
+  <w:style w:type="character" w:customStyle="1" w:styleId="Sous-titreCar">
+    <w:name w:val="Sous-titre Car"/>
+    <w:basedOn w:val="Policepardfaut"/>
+    <w:link w:val="Sous-titre"/>
+    <w:uiPriority w:val="11"/>
+    <w:rsid w:val="007C0910"/>
+    <w:rPr>
+      <w:rFonts w:asciiTheme="majorHAnsi" w:eastAsiaTheme="majorEastAsia" w:hAnsiTheme="majorHAnsi" w:cstheme="majorBidi"/>
+      <w:i/>
+      <w:iCs/>
+      <w:color w:val="98C723" w:themeColor="accent1"/>
+      <w:spacing w:val="15"/>
+      <w:sz w:val="24"/>
+      <w:szCs w:val="24"/>
+    </w:rPr>
+  </w:style>
+  <w:style w:type="character" w:styleId="Emphaseple">
+    <w:name w:val="Subtle Emphasis"/>
+    <w:basedOn w:val="Policepardfaut"/>
+    <w:uiPriority w:val="19"/>
+    <w:qFormat/>
+    <w:rsid w:val="0081581C"/>
+    <w:rPr>
+      <w:i/>
+      <w:iCs/>
+      <w:color w:val="808080" w:themeColor="text1" w:themeTint="7F"/>
+    </w:rPr>
+  </w:style>
 </w:styles>
 </file>
 
@@ -3402,546 +9092,58 @@
       <w:u w:val="single"/>
     </w:rPr>
   </w:style>
-</w:styles>
-</file>
-
-<file path=word/glossary/document.xml><?xml version="1.0" encoding="utf-8"?>
-<w:glossaryDocument xmlns:wpc="http://schemas.microsoft.com/office/word/2010/wordprocessingCanvas" xmlns:mc="http://schemas.openxmlformats.org/markup-compatibility/2006" xmlns:o="urn:schemas-microsoft-com:office:office" xmlns:r="http://schemas.openxmlformats.org/officeDocument/2006/relationships" xmlns:m="http://schemas.openxmlformats.org/officeDocument/2006/math" xmlns:v="urn:schemas-microsoft-com:vml" xmlns:wp14="http://schemas.microsoft.com/office/word/2010/wordprocessingDrawing" xmlns:wp="http://schemas.openxmlformats.org/drawingml/2006/wordprocessingDrawing" xmlns:w10="urn:schemas-microsoft-com:office:word" xmlns:w="http://schemas.openxmlformats.org/wordprocessingml/2006/main" xmlns:w14="http://schemas.microsoft.com/office/word/2010/wordml" xmlns:wpg="http://schemas.microsoft.com/office/word/2010/wordprocessingGroup" xmlns:wpi="http://schemas.microsoft.com/office/word/2010/wordprocessingInk" xmlns:wne="http://schemas.microsoft.com/office/word/2006/wordml" xmlns:wps="http://schemas.microsoft.com/office/word/2010/wordprocessingShape" mc:Ignorable="w14 wp14">
-  <w:docParts>
-    <w:docPart>
-      <w:docPartPr>
-        <w:name w:val="60643DB005F343A893E2057F88B0CF05"/>
-        <w:category>
-          <w:name w:val="Général"/>
-          <w:gallery w:val="placeholder"/>
-        </w:category>
-        <w:types>
-          <w:type w:val="bbPlcHdr"/>
-        </w:types>
-        <w:behaviors>
-          <w:behavior w:val="content"/>
-        </w:behaviors>
-        <w:guid w:val="{37344B07-41F9-43FA-A583-A59C1B42BC39}"/>
-      </w:docPartPr>
-      <w:docPartBody>
-        <w:p>
-          <w:pPr>
-            <w:pStyle w:val="60643DB005F343A893E2057F88B0CF05"/>
-          </w:pPr>
-          <w:r>
-            <w:rPr>
-              <w:rFonts w:asciiTheme="majorHAnsi" w:eastAsiaTheme="majorEastAsia" w:hAnsiTheme="majorHAnsi" w:cstheme="majorBidi"/>
-              <w:b/>
-              <w:bCs/>
-              <w:color w:val="FFFFFF" w:themeColor="background1"/>
-              <w:sz w:val="72"/>
-              <w:szCs w:val="72"/>
-              <w:lang w:val="fr-FR"/>
-            </w:rPr>
-            <w:t>[Année]</w:t>
-          </w:r>
-        </w:p>
-      </w:docPartBody>
-    </w:docPart>
-  </w:docParts>
-</w:glossaryDocument>
-</file>
-
-<file path=word/glossary/fontTable.xml><?xml version="1.0" encoding="utf-8"?>
-<w:fonts xmlns:mc="http://schemas.openxmlformats.org/markup-compatibility/2006" xmlns:r="http://schemas.openxmlformats.org/officeDocument/2006/relationships" xmlns:w="http://schemas.openxmlformats.org/wordprocessingml/2006/main" xmlns:w14="http://schemas.microsoft.com/office/word/2010/wordml" mc:Ignorable="w14">
-  <w:font w:name="Symbol">
-    <w:panose1 w:val="05050102010706020507"/>
-    <w:charset w:val="02"/>
-    <w:family w:val="roman"/>
-    <w:pitch w:val="variable"/>
-    <w:sig w:usb0="00000000" w:usb1="10000000" w:usb2="00000000" w:usb3="00000000" w:csb0="80000000" w:csb1="00000000"/>
-  </w:font>
-  <w:font w:name="Times New Roman">
-    <w:panose1 w:val="02020603050405020304"/>
-    <w:charset w:val="00"/>
-    <w:family w:val="roman"/>
-    <w:pitch w:val="variable"/>
-    <w:sig w:usb0="E0002AFF" w:usb1="C0007841" w:usb2="00000009" w:usb3="00000000" w:csb0="000001FF" w:csb1="00000000"/>
-  </w:font>
-  <w:font w:name="Courier New">
-    <w:panose1 w:val="02070309020205020404"/>
-    <w:charset w:val="00"/>
-    <w:family w:val="modern"/>
-    <w:pitch w:val="fixed"/>
-    <w:sig w:usb0="E0002AFF" w:usb1="C0007843" w:usb2="00000009" w:usb3="00000000" w:csb0="000001FF" w:csb1="00000000"/>
-  </w:font>
-  <w:font w:name="Wingdings">
-    <w:panose1 w:val="05000000000000000000"/>
-    <w:charset w:val="02"/>
-    <w:family w:val="auto"/>
-    <w:pitch w:val="variable"/>
-    <w:sig w:usb0="00000000" w:usb1="10000000" w:usb2="00000000" w:usb3="00000000" w:csb0="80000000" w:csb1="00000000"/>
-  </w:font>
-  <w:font w:name="Calibri">
-    <w:panose1 w:val="020F0502020204030204"/>
-    <w:charset w:val="00"/>
-    <w:family w:val="swiss"/>
-    <w:pitch w:val="variable"/>
-    <w:sig w:usb0="E00002FF" w:usb1="4000ACFF" w:usb2="00000001" w:usb3="00000000" w:csb0="0000019F" w:csb1="00000000"/>
-  </w:font>
-  <w:font w:name="Cambria">
-    <w:panose1 w:val="02040503050406030204"/>
-    <w:charset w:val="00"/>
-    <w:family w:val="roman"/>
-    <w:pitch w:val="variable"/>
-    <w:sig w:usb0="E00002FF" w:usb1="400004FF" w:usb2="00000000" w:usb3="00000000" w:csb0="0000019F" w:csb1="00000000"/>
-  </w:font>
-  <w:font w:name="Tahoma">
-    <w:panose1 w:val="020B0604030504040204"/>
-    <w:charset w:val="00"/>
-    <w:family w:val="swiss"/>
-    <w:pitch w:val="variable"/>
-    <w:sig w:usb0="E1002EFF" w:usb1="C000605B" w:usb2="00000029" w:usb3="00000000" w:csb0="000101FF" w:csb1="00000000"/>
-  </w:font>
-</w:fonts>
-</file>
-
-<file path=word/glossary/settings.xml><?xml version="1.0" encoding="utf-8"?>
-<w:settings xmlns:mc="http://schemas.openxmlformats.org/markup-compatibility/2006" xmlns:o="urn:schemas-microsoft-com:office:office" xmlns:r="http://schemas.openxmlformats.org/officeDocument/2006/relationships" xmlns:m="http://schemas.openxmlformats.org/officeDocument/2006/math" xmlns:v="urn:schemas-microsoft-com:vml" xmlns:w10="urn:schemas-microsoft-com:office:word" xmlns:w="http://schemas.openxmlformats.org/wordprocessingml/2006/main" xmlns:w14="http://schemas.microsoft.com/office/word/2010/wordml" xmlns:sl="http://schemas.openxmlformats.org/schemaLibrary/2006/main" mc:Ignorable="w14">
-  <w:view w:val="normal"/>
-  <w:defaultTabStop w:val="708"/>
-  <w:hyphenationZone w:val="425"/>
-  <w:characterSpacingControl w:val="doNotCompress"/>
-  <w:compat>
-    <w:useFELayout/>
-    <w:compatSetting w:name="compatibilityMode" w:uri="http://schemas.microsoft.com/office/word" w:val="14"/>
-    <w:compatSetting w:name="overrideTableStyleFontSizeAndJustification" w:uri="http://schemas.microsoft.com/office/word" w:val="1"/>
-    <w:compatSetting w:name="enableOpenTypeFeatures" w:uri="http://schemas.microsoft.com/office/word" w:val="1"/>
-    <w:compatSetting w:name="doNotFlipMirrorIndents" w:uri="http://schemas.microsoft.com/office/word" w:val="1"/>
-  </w:compat>
-  <w:rsids>
-    <w:rsidRoot w:val="005A4016"/>
-    <w:rsid w:val="004F6576"/>
-    <w:rsid w:val="005A4016"/>
-  </w:rsids>
-  <m:mathPr>
-    <m:mathFont m:val="Cambria Math"/>
-    <m:brkBin m:val="before"/>
-    <m:brkBinSub m:val="--"/>
-    <m:smallFrac m:val="0"/>
-    <m:dispDef/>
-    <m:lMargin m:val="0"/>
-    <m:rMargin m:val="0"/>
-    <m:defJc m:val="centerGroup"/>
-    <m:wrapIndent m:val="1440"/>
-    <m:intLim m:val="subSup"/>
-    <m:naryLim m:val="undOvr"/>
-  </m:mathPr>
-  <w:themeFontLang w:val="fr-CA"/>
-  <w:clrSchemeMapping w:bg1="light1" w:t1="dark1" w:bg2="light2" w:t2="dark2" w:accent1="accent1" w:accent2="accent2" w:accent3="accent3" w:accent4="accent4" w:accent5="accent5" w:accent6="accent6" w:hyperlink="hyperlink" w:followedHyperlink="followedHyperlink"/>
-  <w:decimalSymbol w:val=","/>
-  <w:listSeparator w:val=";"/>
-</w:settings>
-</file>
-
-<file path=word/glossary/styles.xml><?xml version="1.0" encoding="utf-8"?>
-<w:styles xmlns:mc="http://schemas.openxmlformats.org/markup-compatibility/2006" xmlns:r="http://schemas.openxmlformats.org/officeDocument/2006/relationships" xmlns:w="http://schemas.openxmlformats.org/wordprocessingml/2006/main" xmlns:w14="http://schemas.microsoft.com/office/word/2010/wordml" mc:Ignorable="w14">
-  <w:docDefaults>
-    <w:rPrDefault>
-      <w:rPr>
-        <w:rFonts w:asciiTheme="minorHAnsi" w:eastAsiaTheme="minorEastAsia" w:hAnsiTheme="minorHAnsi" w:cstheme="minorBidi"/>
-        <w:sz w:val="22"/>
-        <w:szCs w:val="22"/>
-        <w:lang w:val="fr-CA" w:eastAsia="fr-CA" w:bidi="ar-SA"/>
-      </w:rPr>
-    </w:rPrDefault>
-    <w:pPrDefault>
-      <w:pPr>
-        <w:spacing w:after="200" w:line="276" w:lineRule="auto"/>
-      </w:pPr>
-    </w:pPrDefault>
-  </w:docDefaults>
-  <w:latentStyles w:defLockedState="0" w:defUIPriority="99" w:defSemiHidden="1" w:defUnhideWhenUsed="1" w:defQFormat="0" w:count="267">
-    <w:lsdException w:name="Normal" w:semiHidden="0" w:uiPriority="0" w:unhideWhenUsed="0" w:qFormat="1"/>
-    <w:lsdException w:name="heading 1" w:semiHidden="0" w:uiPriority="9" w:unhideWhenUsed="0" w:qFormat="1"/>
-    <w:lsdException w:name="heading 2" w:uiPriority="9" w:qFormat="1"/>
-    <w:lsdException w:name="heading 3" w:uiPriority="9" w:qFormat="1"/>
-    <w:lsdException w:name="heading 4" w:uiPriority="9" w:qFormat="1"/>
-    <w:lsdException w:name="heading 5" w:uiPriority="9" w:qFormat="1"/>
-    <w:lsdException w:name="heading 6" w:uiPriority="9" w:qFormat="1"/>
-    <w:lsdException w:name="heading 7" w:uiPriority="9" w:qFormat="1"/>
-    <w:lsdException w:name="heading 8" w:uiPriority="9" w:qFormat="1"/>
-    <w:lsdException w:name="heading 9" w:uiPriority="9" w:qFormat="1"/>
-    <w:lsdException w:name="toc 1" w:uiPriority="39"/>
-    <w:lsdException w:name="toc 2" w:uiPriority="39"/>
-    <w:lsdException w:name="toc 3" w:uiPriority="39"/>
-    <w:lsdException w:name="toc 4" w:uiPriority="39"/>
-    <w:lsdException w:name="toc 5" w:uiPriority="39"/>
-    <w:lsdException w:name="toc 6" w:uiPriority="39"/>
-    <w:lsdException w:name="toc 7" w:uiPriority="39"/>
-    <w:lsdException w:name="toc 8" w:uiPriority="39"/>
-    <w:lsdException w:name="toc 9" w:uiPriority="39"/>
-    <w:lsdException w:name="caption" w:uiPriority="35" w:qFormat="1"/>
-    <w:lsdException w:name="Title" w:semiHidden="0" w:uiPriority="10" w:unhideWhenUsed="0" w:qFormat="1"/>
-    <w:lsdException w:name="Default Paragraph Font" w:uiPriority="1"/>
-    <w:lsdException w:name="Subtitle" w:semiHidden="0" w:uiPriority="11" w:unhideWhenUsed="0" w:qFormat="1"/>
-    <w:lsdException w:name="Strong" w:semiHidden="0" w:uiPriority="22" w:unhideWhenUsed="0" w:qFormat="1"/>
-    <w:lsdException w:name="Emphasis" w:semiHidden="0" w:uiPriority="20" w:unhideWhenUsed="0" w:qFormat="1"/>
-    <w:lsdException w:name="Table Grid" w:semiHidden="0" w:uiPriority="59" w:unhideWhenUsed="0"/>
-    <w:lsdException w:name="Placeholder Text" w:unhideWhenUsed="0"/>
-    <w:lsdException w:name="No Spacing" w:semiHidden="0" w:uiPriority="1" w:unhideWhenUsed="0" w:qFormat="1"/>
-    <w:lsdException w:name="Light Shading" w:semiHidden="0" w:uiPriority="60" w:unhideWhenUsed="0"/>
-    <w:lsdException w:name="Light List" w:semiHidden="0" w:uiPriority="61" w:unhideWhenUsed="0"/>
-    <w:lsdException w:name="Light Grid" w:semiHidden="0" w:uiPriority="62" w:unhideWhenUsed="0"/>
-    <w:lsdException w:name="Medium Shading 1" w:semiHidden="0" w:uiPriority="63" w:unhideWhenUsed="0"/>
-    <w:lsdException w:name="Medium Shading 2" w:semiHidden="0" w:uiPriority="64" w:unhideWhenUsed="0"/>
-    <w:lsdException w:name="Medium List 1" w:semiHidden="0" w:uiPriority="65" w:unhideWhenUsed="0"/>
-    <w:lsdException w:name="Medium List 2" w:semiHidden="0" w:uiPriority="66" w:unhideWhenUsed="0"/>
-    <w:lsdException w:name="Medium Grid 1" w:semiHidden="0" w:uiPriority="67" w:unhideWhenUsed="0"/>
-    <w:lsdException w:name="Medium Grid 2" w:semiHidden="0" w:uiPriority="68" w:unhideWhenUsed="0"/>
-    <w:lsdException w:name="Medium Grid 3" w:semiHidden="0" w:uiPriority="69" w:unhideWhenUsed="0"/>
-    <w:lsdException w:name="Dark List" w:semiHidden="0" w:uiPriority="70" w:unhideWhenUsed="0"/>
-    <w:lsdException w:name="Colorful Shading" w:semiHidden="0" w:uiPriority="71" w:unhideWhenUsed="0"/>
-    <w:lsdException w:name="Colorful List" w:semiHidden="0" w:uiPriority="72" w:unhideWhenUsed="0"/>
-    <w:lsdException w:name="Colorful Grid" w:semiHidden="0" w:uiPriority="73" w:unhideWhenUsed="0"/>
-    <w:lsdException w:name="Light Shading Accent 1" w:semiHidden="0" w:uiPriority="60" w:unhideWhenUsed="0"/>
-    <w:lsdException w:name="Light List Accent 1" w:semiHidden="0" w:uiPriority="61" w:unhideWhenUsed="0"/>
-    <w:lsdException w:name="Light Grid Accent 1" w:semiHidden="0" w:uiPriority="62" w:unhideWhenUsed="0"/>
-    <w:lsdException w:name="Medium Shading 1 Accent 1" w:semiHidden="0" w:uiPriority="63" w:unhideWhenUsed="0"/>
-    <w:lsdException w:name="Medium Shading 2 Accent 1" w:semiHidden="0" w:uiPriority="64" w:unhideWhenUsed="0"/>
-    <w:lsdException w:name="Medium List 1 Accent 1" w:semiHidden="0" w:uiPriority="65" w:unhideWhenUsed="0"/>
-    <w:lsdException w:name="Revision" w:unhideWhenUsed="0"/>
-    <w:lsdException w:name="List Paragraph" w:semiHidden="0" w:uiPriority="34" w:unhideWhenUsed="0" w:qFormat="1"/>
-    <w:lsdException w:name="Quote" w:semiHidden="0" w:uiPriority="29" w:unhideWhenUsed="0" w:qFormat="1"/>
-    <w:lsdException w:name="Intense Quote" w:semiHidden="0" w:uiPriority="30" w:unhideWhenUsed="0" w:qFormat="1"/>
-    <w:lsdException w:name="Medium List 2 Accent 1" w:semiHidden="0" w:uiPriority="66" w:unhideWhenUsed="0"/>
-    <w:lsdException w:name="Medium Grid 1 Accent 1" w:semiHidden="0" w:uiPriority="67" w:unhideWhenUsed="0"/>
-    <w:lsdException w:name="Medium Grid 2 Accent 1" w:semiHidden="0" w:uiPriority="68" w:unhideWhenUsed="0"/>
-    <w:lsdException w:name="Medium Grid 3 Accent 1" w:semiHidden="0" w:uiPriority="69" w:unhideWhenUsed="0"/>
-    <w:lsdException w:name="Dark List Accent 1" w:semiHidden="0" w:uiPriority="70" w:unhideWhenUsed="0"/>
-    <w:lsdException w:name="Colorful Shading Accent 1" w:semiHidden="0" w:uiPriority="71" w:unhideWhenUsed="0"/>
-    <w:lsdException w:name="Colorful List Accent 1" w:semiHidden="0" w:uiPriority="72" w:unhideWhenUsed="0"/>
-    <w:lsdException w:name="Colorful Grid Accent 1" w:semiHidden="0" w:uiPriority="73" w:unhideWhenUsed="0"/>
-    <w:lsdException w:name="Light Shading Accent 2" w:semiHidden="0" w:uiPriority="60" w:unhideWhenUsed="0"/>
-    <w:lsdException w:name="Light List Accent 2" w:semiHidden="0" w:uiPriority="61" w:unhideWhenUsed="0"/>
-    <w:lsdException w:name="Light Grid Accent 2" w:semiHidden="0" w:uiPriority="62" w:unhideWhenUsed="0"/>
-    <w:lsdException w:name="Medium Shading 1 Accent 2" w:semiHidden="0" w:uiPriority="63" w:unhideWhenUsed="0"/>
-    <w:lsdException w:name="Medium Shading 2 Accent 2" w:semiHidden="0" w:uiPriority="64" w:unhideWhenUsed="0"/>
-    <w:lsdException w:name="Medium List 1 Accent 2" w:semiHidden="0" w:uiPriority="65" w:unhideWhenUsed="0"/>
-    <w:lsdException w:name="Medium List 2 Accent 2" w:semiHidden="0" w:uiPriority="66" w:unhideWhenUsed="0"/>
-    <w:lsdException w:name="Medium Grid 1 Accent 2" w:semiHidden="0" w:uiPriority="67" w:unhideWhenUsed="0"/>
-    <w:lsdException w:name="Medium Grid 2 Accent 2" w:semiHidden="0" w:uiPriority="68" w:unhideWhenUsed="0"/>
-    <w:lsdException w:name="Medium Grid 3 Accent 2" w:semiHidden="0" w:uiPriority="69" w:unhideWhenUsed="0"/>
-    <w:lsdException w:name="Dark List Accent 2" w:semiHidden="0" w:uiPriority="70" w:unhideWhenUsed="0"/>
-    <w:lsdException w:name="Colorful Shading Accent 2" w:semiHidden="0" w:uiPriority="71" w:unhideWhenUsed="0"/>
-    <w:lsdException w:name="Colorful List Accent 2" w:semiHidden="0" w:uiPriority="72" w:unhideWhenUsed="0"/>
-    <w:lsdException w:name="Colorful Grid Accent 2" w:semiHidden="0" w:uiPriority="73" w:unhideWhenUsed="0"/>
-    <w:lsdException w:name="Light Shading Accent 3" w:semiHidden="0" w:uiPriority="60" w:unhideWhenUsed="0"/>
-    <w:lsdException w:name="Light List Accent 3" w:semiHidden="0" w:uiPriority="61" w:unhideWhenUsed="0"/>
-    <w:lsdException w:name="Light Grid Accent 3" w:semiHidden="0" w:uiPriority="62" w:unhideWhenUsed="0"/>
-    <w:lsdException w:name="Medium Shading 1 Accent 3" w:semiHidden="0" w:uiPriority="63" w:unhideWhenUsed="0"/>
-    <w:lsdException w:name="Medium Shading 2 Accent 3" w:semiHidden="0" w:uiPriority="64" w:unhideWhenUsed="0"/>
-    <w:lsdException w:name="Medium List 1 Accent 3" w:semiHidden="0" w:uiPriority="65" w:unhideWhenUsed="0"/>
-    <w:lsdException w:name="Medium List 2 Accent 3" w:semiHidden="0" w:uiPriority="66" w:unhideWhenUsed="0"/>
-    <w:lsdException w:name="Medium Grid 1 Accent 3" w:semiHidden="0" w:uiPriority="67" w:unhideWhenUsed="0"/>
-    <w:lsdException w:name="Medium Grid 2 Accent 3" w:semiHidden="0" w:uiPriority="68" w:unhideWhenUsed="0"/>
-    <w:lsdException w:name="Medium Grid 3 Accent 3" w:semiHidden="0" w:uiPriority="69" w:unhideWhenUsed="0"/>
-    <w:lsdException w:name="Dark List Accent 3" w:semiHidden="0" w:uiPriority="70" w:unhideWhenUsed="0"/>
-    <w:lsdException w:name="Colorful Shading Accent 3" w:semiHidden="0" w:uiPriority="71" w:unhideWhenUsed="0"/>
-    <w:lsdException w:name="Colorful List Accent 3" w:semiHidden="0" w:uiPriority="72" w:unhideWhenUsed="0"/>
-    <w:lsdException w:name="Colorful Grid Accent 3" w:semiHidden="0" w:uiPriority="73" w:unhideWhenUsed="0"/>
-    <w:lsdException w:name="Light Shading Accent 4" w:semiHidden="0" w:uiPriority="60" w:unhideWhenUsed="0"/>
-    <w:lsdException w:name="Light List Accent 4" w:semiHidden="0" w:uiPriority="61" w:unhideWhenUsed="0"/>
-    <w:lsdException w:name="Light Grid Accent 4" w:semiHidden="0" w:uiPriority="62" w:unhideWhenUsed="0"/>
-    <w:lsdException w:name="Medium Shading 1 Accent 4" w:semiHidden="0" w:uiPriority="63" w:unhideWhenUsed="0"/>
-    <w:lsdException w:name="Medium Shading 2 Accent 4" w:semiHidden="0" w:uiPriority="64" w:unhideWhenUsed="0"/>
-    <w:lsdException w:name="Medium List 1 Accent 4" w:semiHidden="0" w:uiPriority="65" w:unhideWhenUsed="0"/>
-    <w:lsdException w:name="Medium List 2 Accent 4" w:semiHidden="0" w:uiPriority="66" w:unhideWhenUsed="0"/>
-    <w:lsdException w:name="Medium Grid 1 Accent 4" w:semiHidden="0" w:uiPriority="67" w:unhideWhenUsed="0"/>
-    <w:lsdException w:name="Medium Grid 2 Accent 4" w:semiHidden="0" w:uiPriority="68" w:unhideWhenUsed="0"/>
-    <w:lsdException w:name="Medium Grid 3 Accent 4" w:semiHidden="0" w:uiPriority="69" w:unhideWhenUsed="0"/>
-    <w:lsdException w:name="Dark List Accent 4" w:semiHidden="0" w:uiPriority="70" w:unhideWhenUsed="0"/>
-    <w:lsdException w:name="Colorful Shading Accent 4" w:semiHidden="0" w:uiPriority="71" w:unhideWhenUsed="0"/>
-    <w:lsdException w:name="Colorful List Accent 4" w:semiHidden="0" w:uiPriority="72" w:unhideWhenUsed="0"/>
-    <w:lsdException w:name="Colorful Grid Accent 4" w:semiHidden="0" w:uiPriority="73" w:unhideWhenUsed="0"/>
-    <w:lsdException w:name="Light Shading Accent 5" w:semiHidden="0" w:uiPriority="60" w:unhideWhenUsed="0"/>
-    <w:lsdException w:name="Light List Accent 5" w:semiHidden="0" w:uiPriority="61" w:unhideWhenUsed="0"/>
-    <w:lsdException w:name="Light Grid Accent 5" w:semiHidden="0" w:uiPriority="62" w:unhideWhenUsed="0"/>
-    <w:lsdException w:name="Medium Shading 1 Accent 5" w:semiHidden="0" w:uiPriority="63" w:unhideWhenUsed="0"/>
-    <w:lsdException w:name="Medium Shading 2 Accent 5" w:semiHidden="0" w:uiPriority="64" w:unhideWhenUsed="0"/>
-    <w:lsdException w:name="Medium List 1 Accent 5" w:semiHidden="0" w:uiPriority="65" w:unhideWhenUsed="0"/>
-    <w:lsdException w:name="Medium List 2 Accent 5" w:semiHidden="0" w:uiPriority="66" w:unhideWhenUsed="0"/>
-    <w:lsdException w:name="Medium Grid 1 Accent 5" w:semiHidden="0" w:uiPriority="67" w:unhideWhenUsed="0"/>
-    <w:lsdException w:name="Medium Grid 2 Accent 5" w:semiHidden="0" w:uiPriority="68" w:unhideWhenUsed="0"/>
-    <w:lsdException w:name="Medium Grid 3 Accent 5" w:semiHidden="0" w:uiPriority="69" w:unhideWhenUsed="0"/>
-    <w:lsdException w:name="Dark List Accent 5" w:semiHidden="0" w:uiPriority="70" w:unhideWhenUsed="0"/>
-    <w:lsdException w:name="Colorful Shading Accent 5" w:semiHidden="0" w:uiPriority="71" w:unhideWhenUsed="0"/>
-    <w:lsdException w:name="Colorful List Accent 5" w:semiHidden="0" w:uiPriority="72" w:unhideWhenUsed="0"/>
-    <w:lsdException w:name="Colorful Grid Accent 5" w:semiHidden="0" w:uiPriority="73" w:unhideWhenUsed="0"/>
-    <w:lsdException w:name="Light Shading Accent 6" w:semiHidden="0" w:uiPriority="60" w:unhideWhenUsed="0"/>
-    <w:lsdException w:name="Light List Accent 6" w:semiHidden="0" w:uiPriority="61" w:unhideWhenUsed="0"/>
-    <w:lsdException w:name="Light Grid Accent 6" w:semiHidden="0" w:uiPriority="62" w:unhideWhenUsed="0"/>
-    <w:lsdException w:name="Medium Shading 1 Accent 6" w:semiHidden="0" w:uiPriority="63" w:unhideWhenUsed="0"/>
-    <w:lsdException w:name="Medium Shading 2 Accent 6" w:semiHidden="0" w:uiPriority="64" w:unhideWhenUsed="0"/>
-    <w:lsdException w:name="Medium List 1 Accent 6" w:semiHidden="0" w:uiPriority="65" w:unhideWhenUsed="0"/>
-    <w:lsdException w:name="Medium List 2 Accent 6" w:semiHidden="0" w:uiPriority="66" w:unhideWhenUsed="0"/>
-    <w:lsdException w:name="Medium Grid 1 Accent 6" w:semiHidden="0" w:uiPriority="67" w:unhideWhenUsed="0"/>
-    <w:lsdException w:name="Medium Grid 2 Accent 6" w:semiHidden="0" w:uiPriority="68" w:unhideWhenUsed="0"/>
-    <w:lsdException w:name="Medium Grid 3 Accent 6" w:semiHidden="0" w:uiPriority="69" w:unhideWhenUsed="0"/>
-    <w:lsdException w:name="Dark List Accent 6" w:semiHidden="0" w:uiPriority="70" w:unhideWhenUsed="0"/>
-    <w:lsdException w:name="Colorful Shading Accent 6" w:semiHidden="0" w:uiPriority="71" w:unhideWhenUsed="0"/>
-    <w:lsdException w:name="Colorful List Accent 6" w:semiHidden="0" w:uiPriority="72" w:unhideWhenUsed="0"/>
-    <w:lsdException w:name="Colorful Grid Accent 6" w:semiHidden="0" w:uiPriority="73" w:unhideWhenUsed="0"/>
-    <w:lsdException w:name="Subtle Emphasis" w:semiHidden="0" w:uiPriority="19" w:unhideWhenUsed="0" w:qFormat="1"/>
-    <w:lsdException w:name="Intense Emphasis" w:semiHidden="0" w:uiPriority="21" w:unhideWhenUsed="0" w:qFormat="1"/>
-    <w:lsdException w:name="Subtle Reference" w:semiHidden="0" w:uiPriority="31" w:unhideWhenUsed="0" w:qFormat="1"/>
-    <w:lsdException w:name="Intense Reference" w:semiHidden="0" w:uiPriority="32" w:unhideWhenUsed="0" w:qFormat="1"/>
-    <w:lsdException w:name="Book Title" w:semiHidden="0" w:uiPriority="33" w:unhideWhenUsed="0" w:qFormat="1"/>
-    <w:lsdException w:name="Bibliography" w:uiPriority="37"/>
-    <w:lsdException w:name="TOC Heading" w:uiPriority="39" w:qFormat="1"/>
-  </w:latentStyles>
-  <w:style w:type="paragraph" w:default="1" w:styleId="Normal">
-    <w:name w:val="Normal"/>
+  <w:style w:type="paragraph" w:styleId="Sous-titre">
+    <w:name w:val="Subtitle"/>
+    <w:basedOn w:val="Normal"/>
+    <w:next w:val="Normal"/>
+    <w:link w:val="Sous-titreCar"/>
+    <w:uiPriority w:val="11"/>
     <w:qFormat/>
+    <w:rsid w:val="007C0910"/>
+    <w:pPr>
+      <w:numPr>
+        <w:ilvl w:val="1"/>
+      </w:numPr>
+    </w:pPr>
+    <w:rPr>
+      <w:rFonts w:asciiTheme="majorHAnsi" w:eastAsiaTheme="majorEastAsia" w:hAnsiTheme="majorHAnsi" w:cstheme="majorBidi"/>
+      <w:i/>
+      <w:iCs/>
+      <w:color w:val="98C723" w:themeColor="accent1"/>
+      <w:spacing w:val="15"/>
+      <w:sz w:val="24"/>
+      <w:szCs w:val="24"/>
+    </w:rPr>
   </w:style>
-  <w:style w:type="character" w:default="1" w:styleId="Policepardfaut">
-    <w:name w:val="Default Paragraph Font"/>
-    <w:uiPriority w:val="1"/>
-    <w:semiHidden/>
-    <w:unhideWhenUsed/>
+  <w:style w:type="character" w:customStyle="1" w:styleId="Sous-titreCar">
+    <w:name w:val="Sous-titre Car"/>
+    <w:basedOn w:val="Policepardfaut"/>
+    <w:link w:val="Sous-titre"/>
+    <w:uiPriority w:val="11"/>
+    <w:rsid w:val="007C0910"/>
+    <w:rPr>
+      <w:rFonts w:asciiTheme="majorHAnsi" w:eastAsiaTheme="majorEastAsia" w:hAnsiTheme="majorHAnsi" w:cstheme="majorBidi"/>
+      <w:i/>
+      <w:iCs/>
+      <w:color w:val="98C723" w:themeColor="accent1"/>
+      <w:spacing w:val="15"/>
+      <w:sz w:val="24"/>
+      <w:szCs w:val="24"/>
+    </w:rPr>
   </w:style>
-  <w:style w:type="table" w:default="1" w:styleId="TableauNormal">
-    <w:name w:val="Normal Table"/>
-    <w:uiPriority w:val="99"/>
-    <w:semiHidden/>
-    <w:unhideWhenUsed/>
-    <w:tblPr>
-      <w:tblInd w:w="0" w:type="dxa"/>
-      <w:tblCellMar>
-        <w:top w:w="0" w:type="dxa"/>
-        <w:left w:w="108" w:type="dxa"/>
-        <w:bottom w:w="0" w:type="dxa"/>
-        <w:right w:w="108" w:type="dxa"/>
-      </w:tblCellMar>
-    </w:tblPr>
-  </w:style>
-  <w:style w:type="numbering" w:default="1" w:styleId="Aucuneliste">
-    <w:name w:val="No List"/>
-    <w:uiPriority w:val="99"/>
-    <w:semiHidden/>
-    <w:unhideWhenUsed/>
-  </w:style>
-  <w:style w:type="paragraph" w:customStyle="1" w:styleId="60643DB005F343A893E2057F88B0CF05">
-    <w:name w:val="60643DB005F343A893E2057F88B0CF05"/>
-  </w:style>
-  <w:style w:type="paragraph" w:customStyle="1" w:styleId="5DA78167CDC9403486486EC0E2AE7419">
-    <w:name w:val="5DA78167CDC9403486486EC0E2AE7419"/>
-  </w:style>
-  <w:style w:type="paragraph" w:customStyle="1" w:styleId="AF7B73314C7F4F26B7EBFE7289B08FBB">
-    <w:name w:val="AF7B73314C7F4F26B7EBFE7289B08FBB"/>
+  <w:style w:type="character" w:styleId="Emphaseple">
+    <w:name w:val="Subtle Emphasis"/>
+    <w:basedOn w:val="Policepardfaut"/>
+    <w:uiPriority w:val="19"/>
+    <w:qFormat/>
+    <w:rsid w:val="0081581C"/>
+    <w:rPr>
+      <w:i/>
+      <w:iCs/>
+      <w:color w:val="808080" w:themeColor="text1" w:themeTint="7F"/>
+    </w:rPr>
   </w:style>
 </w:styles>
-</file>
-
-<file path=word/glossary/stylesWithEffects.xml><?xml version="1.0" encoding="utf-8"?>
-<w:styles xmlns:wpc="http://schemas.microsoft.com/office/word/2010/wordprocessingCanvas" xmlns:mc="http://schemas.openxmlformats.org/markup-compatibility/2006" xmlns:o="urn:schemas-microsoft-com:office:office" xmlns:r="http://schemas.openxmlformats.org/officeDocument/2006/relationships" xmlns:m="http://schemas.openxmlformats.org/officeDocument/2006/math" xmlns:v="urn:schemas-microsoft-com:vml" xmlns:wp14="http://schemas.microsoft.com/office/word/2010/wordprocessingDrawing" xmlns:wp="http://schemas.openxmlformats.org/drawingml/2006/wordprocessingDrawing" xmlns:w10="urn:schemas-microsoft-com:office:word" xmlns:w="http://schemas.openxmlformats.org/wordprocessingml/2006/main" xmlns:w14="http://schemas.microsoft.com/office/word/2010/wordml" xmlns:wpg="http://schemas.microsoft.com/office/word/2010/wordprocessingGroup" xmlns:wpi="http://schemas.microsoft.com/office/word/2010/wordprocessingInk" xmlns:wne="http://schemas.microsoft.com/office/word/2006/wordml" xmlns:wps="http://schemas.microsoft.com/office/word/2010/wordprocessingShape" mc:Ignorable="w14 wp14">
-  <w:docDefaults>
-    <w:rPrDefault>
-      <w:rPr>
-        <w:rFonts w:asciiTheme="minorHAnsi" w:eastAsiaTheme="minorEastAsia" w:hAnsiTheme="minorHAnsi" w:cstheme="minorBidi"/>
-        <w:sz w:val="22"/>
-        <w:szCs w:val="22"/>
-        <w:lang w:val="fr-CA" w:eastAsia="fr-CA" w:bidi="ar-SA"/>
-      </w:rPr>
-    </w:rPrDefault>
-    <w:pPrDefault>
-      <w:pPr>
-        <w:spacing w:after="200" w:line="276" w:lineRule="auto"/>
-      </w:pPr>
-    </w:pPrDefault>
-  </w:docDefaults>
-  <w:latentStyles w:defLockedState="0" w:defUIPriority="99" w:defSemiHidden="1" w:defUnhideWhenUsed="1" w:defQFormat="0" w:count="267">
-    <w:lsdException w:name="Normal" w:semiHidden="0" w:uiPriority="0" w:unhideWhenUsed="0" w:qFormat="1"/>
-    <w:lsdException w:name="heading 1" w:semiHidden="0" w:uiPriority="9" w:unhideWhenUsed="0" w:qFormat="1"/>
-    <w:lsdException w:name="heading 2" w:uiPriority="9" w:qFormat="1"/>
-    <w:lsdException w:name="heading 3" w:uiPriority="9" w:qFormat="1"/>
-    <w:lsdException w:name="heading 4" w:uiPriority="9" w:qFormat="1"/>
-    <w:lsdException w:name="heading 5" w:uiPriority="9" w:qFormat="1"/>
-    <w:lsdException w:name="heading 6" w:uiPriority="9" w:qFormat="1"/>
-    <w:lsdException w:name="heading 7" w:uiPriority="9" w:qFormat="1"/>
-    <w:lsdException w:name="heading 8" w:uiPriority="9" w:qFormat="1"/>
-    <w:lsdException w:name="heading 9" w:uiPriority="9" w:qFormat="1"/>
-    <w:lsdException w:name="toc 1" w:uiPriority="39"/>
-    <w:lsdException w:name="toc 2" w:uiPriority="39"/>
-    <w:lsdException w:name="toc 3" w:uiPriority="39"/>
-    <w:lsdException w:name="toc 4" w:uiPriority="39"/>
-    <w:lsdException w:name="toc 5" w:uiPriority="39"/>
-    <w:lsdException w:name="toc 6" w:uiPriority="39"/>
-    <w:lsdException w:name="toc 7" w:uiPriority="39"/>
-    <w:lsdException w:name="toc 8" w:uiPriority="39"/>
-    <w:lsdException w:name="toc 9" w:uiPriority="39"/>
-    <w:lsdException w:name="caption" w:uiPriority="35" w:qFormat="1"/>
-    <w:lsdException w:name="Title" w:semiHidden="0" w:uiPriority="10" w:unhideWhenUsed="0" w:qFormat="1"/>
-    <w:lsdException w:name="Default Paragraph Font" w:uiPriority="1"/>
-    <w:lsdException w:name="Subtitle" w:semiHidden="0" w:uiPriority="11" w:unhideWhenUsed="0" w:qFormat="1"/>
-    <w:lsdException w:name="Strong" w:semiHidden="0" w:uiPriority="22" w:unhideWhenUsed="0" w:qFormat="1"/>
-    <w:lsdException w:name="Emphasis" w:semiHidden="0" w:uiPriority="20" w:unhideWhenUsed="0" w:qFormat="1"/>
-    <w:lsdException w:name="Table Grid" w:semiHidden="0" w:uiPriority="59" w:unhideWhenUsed="0"/>
-    <w:lsdException w:name="Placeholder Text" w:unhideWhenUsed="0"/>
-    <w:lsdException w:name="No Spacing" w:semiHidden="0" w:uiPriority="1" w:unhideWhenUsed="0" w:qFormat="1"/>
-    <w:lsdException w:name="Light Shading" w:semiHidden="0" w:uiPriority="60" w:unhideWhenUsed="0"/>
-    <w:lsdException w:name="Light List" w:semiHidden="0" w:uiPriority="61" w:unhideWhenUsed="0"/>
-    <w:lsdException w:name="Light Grid" w:semiHidden="0" w:uiPriority="62" w:unhideWhenUsed="0"/>
-    <w:lsdException w:name="Medium Shading 1" w:semiHidden="0" w:uiPriority="63" w:unhideWhenUsed="0"/>
-    <w:lsdException w:name="Medium Shading 2" w:semiHidden="0" w:uiPriority="64" w:unhideWhenUsed="0"/>
-    <w:lsdException w:name="Medium List 1" w:semiHidden="0" w:uiPriority="65" w:unhideWhenUsed="0"/>
-    <w:lsdException w:name="Medium List 2" w:semiHidden="0" w:uiPriority="66" w:unhideWhenUsed="0"/>
-    <w:lsdException w:name="Medium Grid 1" w:semiHidden="0" w:uiPriority="67" w:unhideWhenUsed="0"/>
-    <w:lsdException w:name="Medium Grid 2" w:semiHidden="0" w:uiPriority="68" w:unhideWhenUsed="0"/>
-    <w:lsdException w:name="Medium Grid 3" w:semiHidden="0" w:uiPriority="69" w:unhideWhenUsed="0"/>
-    <w:lsdException w:name="Dark List" w:semiHidden="0" w:uiPriority="70" w:unhideWhenUsed="0"/>
-    <w:lsdException w:name="Colorful Shading" w:semiHidden="0" w:uiPriority="71" w:unhideWhenUsed="0"/>
-    <w:lsdException w:name="Colorful List" w:semiHidden="0" w:uiPriority="72" w:unhideWhenUsed="0"/>
-    <w:lsdException w:name="Colorful Grid" w:semiHidden="0" w:uiPriority="73" w:unhideWhenUsed="0"/>
-    <w:lsdException w:name="Light Shading Accent 1" w:semiHidden="0" w:uiPriority="60" w:unhideWhenUsed="0"/>
-    <w:lsdException w:name="Light List Accent 1" w:semiHidden="0" w:uiPriority="61" w:unhideWhenUsed="0"/>
-    <w:lsdException w:name="Light Grid Accent 1" w:semiHidden="0" w:uiPriority="62" w:unhideWhenUsed="0"/>
-    <w:lsdException w:name="Medium Shading 1 Accent 1" w:semiHidden="0" w:uiPriority="63" w:unhideWhenUsed="0"/>
-    <w:lsdException w:name="Medium Shading 2 Accent 1" w:semiHidden="0" w:uiPriority="64" w:unhideWhenUsed="0"/>
-    <w:lsdException w:name="Medium List 1 Accent 1" w:semiHidden="0" w:uiPriority="65" w:unhideWhenUsed="0"/>
-    <w:lsdException w:name="Revision" w:unhideWhenUsed="0"/>
-    <w:lsdException w:name="List Paragraph" w:semiHidden="0" w:uiPriority="34" w:unhideWhenUsed="0" w:qFormat="1"/>
-    <w:lsdException w:name="Quote" w:semiHidden="0" w:uiPriority="29" w:unhideWhenUsed="0" w:qFormat="1"/>
-    <w:lsdException w:name="Intense Quote" w:semiHidden="0" w:uiPriority="30" w:unhideWhenUsed="0" w:qFormat="1"/>
-    <w:lsdException w:name="Medium List 2 Accent 1" w:semiHidden="0" w:uiPriority="66" w:unhideWhenUsed="0"/>
-    <w:lsdException w:name="Medium Grid 1 Accent 1" w:semiHidden="0" w:uiPriority="67" w:unhideWhenUsed="0"/>
-    <w:lsdException w:name="Medium Grid 2 Accent 1" w:semiHidden="0" w:uiPriority="68" w:unhideWhenUsed="0"/>
-    <w:lsdException w:name="Medium Grid 3 Accent 1" w:semiHidden="0" w:uiPriority="69" w:unhideWhenUsed="0"/>
-    <w:lsdException w:name="Dark List Accent 1" w:semiHidden="0" w:uiPriority="70" w:unhideWhenUsed="0"/>
-    <w:lsdException w:name="Colorful Shading Accent 1" w:semiHidden="0" w:uiPriority="71" w:unhideWhenUsed="0"/>
-    <w:lsdException w:name="Colorful List Accent 1" w:semiHidden="0" w:uiPriority="72" w:unhideWhenUsed="0"/>
-    <w:lsdException w:name="Colorful Grid Accent 1" w:semiHidden="0" w:uiPriority="73" w:unhideWhenUsed="0"/>
-    <w:lsdException w:name="Light Shading Accent 2" w:semiHidden="0" w:uiPriority="60" w:unhideWhenUsed="0"/>
-    <w:lsdException w:name="Light List Accent 2" w:semiHidden="0" w:uiPriority="61" w:unhideWhenUsed="0"/>
-    <w:lsdException w:name="Light Grid Accent 2" w:semiHidden="0" w:uiPriority="62" w:unhideWhenUsed="0"/>
-    <w:lsdException w:name="Medium Shading 1 Accent 2" w:semiHidden="0" w:uiPriority="63" w:unhideWhenUsed="0"/>
-    <w:lsdException w:name="Medium Shading 2 Accent 2" w:semiHidden="0" w:uiPriority="64" w:unhideWhenUsed="0"/>
-    <w:lsdException w:name="Medium List 1 Accent 2" w:semiHidden="0" w:uiPriority="65" w:unhideWhenUsed="0"/>
-    <w:lsdException w:name="Medium List 2 Accent 2" w:semiHidden="0" w:uiPriority="66" w:unhideWhenUsed="0"/>
-    <w:lsdException w:name="Medium Grid 1 Accent 2" w:semiHidden="0" w:uiPriority="67" w:unhideWhenUsed="0"/>
-    <w:lsdException w:name="Medium Grid 2 Accent 2" w:semiHidden="0" w:uiPriority="68" w:unhideWhenUsed="0"/>
-    <w:lsdException w:name="Medium Grid 3 Accent 2" w:semiHidden="0" w:uiPriority="69" w:unhideWhenUsed="0"/>
-    <w:lsdException w:name="Dark List Accent 2" w:semiHidden="0" w:uiPriority="70" w:unhideWhenUsed="0"/>
-    <w:lsdException w:name="Colorful Shading Accent 2" w:semiHidden="0" w:uiPriority="71" w:unhideWhenUsed="0"/>
-    <w:lsdException w:name="Colorful List Accent 2" w:semiHidden="0" w:uiPriority="72" w:unhideWhenUsed="0"/>
-    <w:lsdException w:name="Colorful Grid Accent 2" w:semiHidden="0" w:uiPriority="73" w:unhideWhenUsed="0"/>
-    <w:lsdException w:name="Light Shading Accent 3" w:semiHidden="0" w:uiPriority="60" w:unhideWhenUsed="0"/>
-    <w:lsdException w:name="Light List Accent 3" w:semiHidden="0" w:uiPriority="61" w:unhideWhenUsed="0"/>
-    <w:lsdException w:name="Light Grid Accent 3" w:semiHidden="0" w:uiPriority="62" w:unhideWhenUsed="0"/>
-    <w:lsdException w:name="Medium Shading 1 Accent 3" w:semiHidden="0" w:uiPriority="63" w:unhideWhenUsed="0"/>
-    <w:lsdException w:name="Medium Shading 2 Accent 3" w:semiHidden="0" w:uiPriority="64" w:unhideWhenUsed="0"/>
-    <w:lsdException w:name="Medium List 1 Accent 3" w:semiHidden="0" w:uiPriority="65" w:unhideWhenUsed="0"/>
-    <w:lsdException w:name="Medium List 2 Accent 3" w:semiHidden="0" w:uiPriority="66" w:unhideWhenUsed="0"/>
-    <w:lsdException w:name="Medium Grid 1 Accent 3" w:semiHidden="0" w:uiPriority="67" w:unhideWhenUsed="0"/>
-    <w:lsdException w:name="Medium Grid 2 Accent 3" w:semiHidden="0" w:uiPriority="68" w:unhideWhenUsed="0"/>
-    <w:lsdException w:name="Medium Grid 3 Accent 3" w:semiHidden="0" w:uiPriority="69" w:unhideWhenUsed="0"/>
-    <w:lsdException w:name="Dark List Accent 3" w:semiHidden="0" w:uiPriority="70" w:unhideWhenUsed="0"/>
-    <w:lsdException w:name="Colorful Shading Accent 3" w:semiHidden="0" w:uiPriority="71" w:unhideWhenUsed="0"/>
-    <w:lsdException w:name="Colorful List Accent 3" w:semiHidden="0" w:uiPriority="72" w:unhideWhenUsed="0"/>
-    <w:lsdException w:name="Colorful Grid Accent 3" w:semiHidden="0" w:uiPriority="73" w:unhideWhenUsed="0"/>
-    <w:lsdException w:name="Light Shading Accent 4" w:semiHidden="0" w:uiPriority="60" w:unhideWhenUsed="0"/>
-    <w:lsdException w:name="Light List Accent 4" w:semiHidden="0" w:uiPriority="61" w:unhideWhenUsed="0"/>
-    <w:lsdException w:name="Light Grid Accent 4" w:semiHidden="0" w:uiPriority="62" w:unhideWhenUsed="0"/>
-    <w:lsdException w:name="Medium Shading 1 Accent 4" w:semiHidden="0" w:uiPriority="63" w:unhideWhenUsed="0"/>
-    <w:lsdException w:name="Medium Shading 2 Accent 4" w:semiHidden="0" w:uiPriority="64" w:unhideWhenUsed="0"/>
-    <w:lsdException w:name="Medium List 1 Accent 4" w:semiHidden="0" w:uiPriority="65" w:unhideWhenUsed="0"/>
-    <w:lsdException w:name="Medium List 2 Accent 4" w:semiHidden="0" w:uiPriority="66" w:unhideWhenUsed="0"/>
-    <w:lsdException w:name="Medium Grid 1 Accent 4" w:semiHidden="0" w:uiPriority="67" w:unhideWhenUsed="0"/>
-    <w:lsdException w:name="Medium Grid 2 Accent 4" w:semiHidden="0" w:uiPriority="68" w:unhideWhenUsed="0"/>
-    <w:lsdException w:name="Medium Grid 3 Accent 4" w:semiHidden="0" w:uiPriority="69" w:unhideWhenUsed="0"/>
-    <w:lsdException w:name="Dark List Accent 4" w:semiHidden="0" w:uiPriority="70" w:unhideWhenUsed="0"/>
-    <w:lsdException w:name="Colorful Shading Accent 4" w:semiHidden="0" w:uiPriority="71" w:unhideWhenUsed="0"/>
-    <w:lsdException w:name="Colorful List Accent 4" w:semiHidden="0" w:uiPriority="72" w:unhideWhenUsed="0"/>
-    <w:lsdException w:name="Colorful Grid Accent 4" w:semiHidden="0" w:uiPriority="73" w:unhideWhenUsed="0"/>
-    <w:lsdException w:name="Light Shading Accent 5" w:semiHidden="0" w:uiPriority="60" w:unhideWhenUsed="0"/>
-    <w:lsdException w:name="Light List Accent 5" w:semiHidden="0" w:uiPriority="61" w:unhideWhenUsed="0"/>
-    <w:lsdException w:name="Light Grid Accent 5" w:semiHidden="0" w:uiPriority="62" w:unhideWhenUsed="0"/>
-    <w:lsdException w:name="Medium Shading 1 Accent 5" w:semiHidden="0" w:uiPriority="63" w:unhideWhenUsed="0"/>
-    <w:lsdException w:name="Medium Shading 2 Accent 5" w:semiHidden="0" w:uiPriority="64" w:unhideWhenUsed="0"/>
-    <w:lsdException w:name="Medium List 1 Accent 5" w:semiHidden="0" w:uiPriority="65" w:unhideWhenUsed="0"/>
-    <w:lsdException w:name="Medium List 2 Accent 5" w:semiHidden="0" w:uiPriority="66" w:unhideWhenUsed="0"/>
-    <w:lsdException w:name="Medium Grid 1 Accent 5" w:semiHidden="0" w:uiPriority="67" w:unhideWhenUsed="0"/>
-    <w:lsdException w:name="Medium Grid 2 Accent 5" w:semiHidden="0" w:uiPriority="68" w:unhideWhenUsed="0"/>
-    <w:lsdException w:name="Medium Grid 3 Accent 5" w:semiHidden="0" w:uiPriority="69" w:unhideWhenUsed="0"/>
-    <w:lsdException w:name="Dark List Accent 5" w:semiHidden="0" w:uiPriority="70" w:unhideWhenUsed="0"/>
-    <w:lsdException w:name="Colorful Shading Accent 5" w:semiHidden="0" w:uiPriority="71" w:unhideWhenUsed="0"/>
-    <w:lsdException w:name="Colorful List Accent 5" w:semiHidden="0" w:uiPriority="72" w:unhideWhenUsed="0"/>
-    <w:lsdException w:name="Colorful Grid Accent 5" w:semiHidden="0" w:uiPriority="73" w:unhideWhenUsed="0"/>
-    <w:lsdException w:name="Light Shading Accent 6" w:semiHidden="0" w:uiPriority="60" w:unhideWhenUsed="0"/>
-    <w:lsdException w:name="Light List Accent 6" w:semiHidden="0" w:uiPriority="61" w:unhideWhenUsed="0"/>
-    <w:lsdException w:name="Light Grid Accent 6" w:semiHidden="0" w:uiPriority="62" w:unhideWhenUsed="0"/>
-    <w:lsdException w:name="Medium Shading 1 Accent 6" w:semiHidden="0" w:uiPriority="63" w:unhideWhenUsed="0"/>
-    <w:lsdException w:name="Medium Shading 2 Accent 6" w:semiHidden="0" w:uiPriority="64" w:unhideWhenUsed="0"/>
-    <w:lsdException w:name="Medium List 1 Accent 6" w:semiHidden="0" w:uiPriority="65" w:unhideWhenUsed="0"/>
-    <w:lsdException w:name="Medium List 2 Accent 6" w:semiHidden="0" w:uiPriority="66" w:unhideWhenUsed="0"/>
-    <w:lsdException w:name="Medium Grid 1 Accent 6" w:semiHidden="0" w:uiPriority="67" w:unhideWhenUsed="0"/>
-    <w:lsdException w:name="Medium Grid 2 Accent 6" w:semiHidden="0" w:uiPriority="68" w:unhideWhenUsed="0"/>
-    <w:lsdException w:name="Medium Grid 3 Accent 6" w:semiHidden="0" w:uiPriority="69" w:unhideWhenUsed="0"/>
-    <w:lsdException w:name="Dark List Accent 6" w:semiHidden="0" w:uiPriority="70" w:unhideWhenUsed="0"/>
-    <w:lsdException w:name="Colorful Shading Accent 6" w:semiHidden="0" w:uiPriority="71" w:unhideWhenUsed="0"/>
-    <w:lsdException w:name="Colorful List Accent 6" w:semiHidden="0" w:uiPriority="72" w:unhideWhenUsed="0"/>
-    <w:lsdException w:name="Colorful Grid Accent 6" w:semiHidden="0" w:uiPriority="73" w:unhideWhenUsed="0"/>
-    <w:lsdException w:name="Subtle Emphasis" w:semiHidden="0" w:uiPriority="19" w:unhideWhenUsed="0" w:qFormat="1"/>
-    <w:lsdException w:name="Intense Emphasis" w:semiHidden="0" w:uiPriority="21" w:unhideWhenUsed="0" w:qFormat="1"/>
-    <w:lsdException w:name="Subtle Reference" w:semiHidden="0" w:uiPriority="31" w:unhideWhenUsed="0" w:qFormat="1"/>
-    <w:lsdException w:name="Intense Reference" w:semiHidden="0" w:uiPriority="32" w:unhideWhenUsed="0" w:qFormat="1"/>
-    <w:lsdException w:name="Book Title" w:semiHidden="0" w:uiPriority="33" w:unhideWhenUsed="0" w:qFormat="1"/>
-    <w:lsdException w:name="Bibliography" w:uiPriority="37"/>
-    <w:lsdException w:name="TOC Heading" w:uiPriority="39" w:qFormat="1"/>
-  </w:latentStyles>
-  <w:style w:type="paragraph" w:default="1" w:styleId="Normal">
-    <w:name w:val="Normal"/>
-    <w:qFormat/>
-  </w:style>
-  <w:style w:type="character" w:default="1" w:styleId="Policepardfaut">
-    <w:name w:val="Default Paragraph Font"/>
-    <w:uiPriority w:val="1"/>
-    <w:semiHidden/>
-    <w:unhideWhenUsed/>
-  </w:style>
-  <w:style w:type="table" w:default="1" w:styleId="TableauNormal">
-    <w:name w:val="Normal Table"/>
-    <w:uiPriority w:val="99"/>
-    <w:semiHidden/>
-    <w:unhideWhenUsed/>
-    <w:tblPr>
-      <w:tblInd w:w="0" w:type="dxa"/>
-      <w:tblCellMar>
-        <w:top w:w="0" w:type="dxa"/>
-        <w:left w:w="108" w:type="dxa"/>
-        <w:bottom w:w="0" w:type="dxa"/>
-        <w:right w:w="108" w:type="dxa"/>
-      </w:tblCellMar>
-    </w:tblPr>
-  </w:style>
-  <w:style w:type="numbering" w:default="1" w:styleId="Aucuneliste">
-    <w:name w:val="No List"/>
-    <w:uiPriority w:val="99"/>
-    <w:semiHidden/>
-    <w:unhideWhenUsed/>
-  </w:style>
-  <w:style w:type="paragraph" w:customStyle="1" w:styleId="60643DB005F343A893E2057F88B0CF05">
-    <w:name w:val="60643DB005F343A893E2057F88B0CF05"/>
-  </w:style>
-  <w:style w:type="paragraph" w:customStyle="1" w:styleId="5DA78167CDC9403486486EC0E2AE7419">
-    <w:name w:val="5DA78167CDC9403486486EC0E2AE7419"/>
-  </w:style>
-  <w:style w:type="paragraph" w:customStyle="1" w:styleId="AF7B73314C7F4F26B7EBFE7289B08FBB">
-    <w:name w:val="AF7B73314C7F4F26B7EBFE7289B08FBB"/>
-  </w:style>
-</w:styles>
-</file>
-
-<file path=word/glossary/webSettings.xml><?xml version="1.0" encoding="utf-8"?>
-<w:webSettings xmlns:mc="http://schemas.openxmlformats.org/markup-compatibility/2006" xmlns:r="http://schemas.openxmlformats.org/officeDocument/2006/relationships" xmlns:w="http://schemas.openxmlformats.org/wordprocessingml/2006/main" xmlns:w14="http://schemas.microsoft.com/office/word/2010/wordml" mc:Ignorable="w14">
-  <w:optimizeForBrowser/>
-  <w:allowPNG/>
-</w:webSettings>
 </file>
 
 <file path=word/theme/theme1.xml><?xml version="1.0" encoding="utf-8"?>
@@ -4253,7 +9455,7 @@
 </file>
 
 <file path=customXml/itemProps2.xml><?xml version="1.0" encoding="utf-8"?>
-<ds:datastoreItem xmlns:ds="http://schemas.openxmlformats.org/officeDocument/2006/customXml" ds:itemID="{D2E54D59-DCD8-4FB2-9A2D-54A3ABFBF439}">
+<ds:datastoreItem xmlns:ds="http://schemas.openxmlformats.org/officeDocument/2006/customXml" ds:itemID="{F1829892-28AF-4AE2-BC55-4D8DECD937FF}">
   <ds:schemaRefs>
     <ds:schemaRef ds:uri="http://schemas.openxmlformats.org/officeDocument/2006/bibliography"/>
   </ds:schemaRefs>

--- a/Guide de l'utilisateur.docx
+++ b/Guide de l'utilisateur.docx
@@ -343,7 +343,7 @@
               <w:lang w:eastAsia="fr-CA"/>
             </w:rPr>
             <w:drawing>
-              <wp:anchor distT="0" distB="0" distL="114300" distR="114300" simplePos="0" relativeHeight="251660288" behindDoc="1" locked="0" layoutInCell="1" allowOverlap="1" wp14:anchorId="6C2CEAD3" wp14:editId="12398EA6">
+              <wp:anchor distT="0" distB="0" distL="114300" distR="114300" simplePos="0" relativeHeight="251660288" behindDoc="1" locked="0" layoutInCell="1" allowOverlap="1" wp14:anchorId="1289BF86" wp14:editId="49852563">
                 <wp:simplePos x="2004060" y="3802380"/>
                 <wp:positionH relativeFrom="margin">
                   <wp:align>center</wp:align>
@@ -445,7 +445,6 @@
             <w:tabs>
               <w:tab w:val="right" w:leader="dot" w:pos="8630"/>
             </w:tabs>
-            <w:jc w:val="both"/>
             <w:rPr>
               <w:noProof/>
             </w:rPr>
@@ -459,7 +458,7 @@
           <w:r>
             <w:fldChar w:fldCharType="separate"/>
           </w:r>
-          <w:hyperlink w:anchor="_Toc406156302" w:history="1">
+          <w:hyperlink w:anchor="_Toc406751725" w:history="1">
             <w:r>
               <w:rPr>
                 <w:rStyle w:val="Lienhypertexte"/>
@@ -486,7 +485,7 @@
                 <w:noProof/>
                 <w:webHidden/>
               </w:rPr>
-              <w:instrText xml:space="preserve"> PAGEREF _Toc406156302 \h </w:instrText>
+              <w:instrText xml:space="preserve"> PAGEREF _Toc406751725 \h </w:instrText>
             </w:r>
             <w:r>
               <w:rPr>
@@ -523,12 +522,11 @@
             <w:tabs>
               <w:tab w:val="right" w:leader="dot" w:pos="8630"/>
             </w:tabs>
-            <w:jc w:val="both"/>
             <w:rPr>
               <w:noProof/>
             </w:rPr>
           </w:pPr>
-          <w:hyperlink w:anchor="_Toc406156303" w:history="1">
+          <w:hyperlink w:anchor="_Toc406751726" w:history="1">
             <w:r>
               <w:rPr>
                 <w:rStyle w:val="Lienhypertexte"/>
@@ -555,7 +553,7 @@
                 <w:noProof/>
                 <w:webHidden/>
               </w:rPr>
-              <w:instrText xml:space="preserve"> PAGEREF _Toc406156303 \h </w:instrText>
+              <w:instrText xml:space="preserve"> PAGEREF _Toc406751726 \h </w:instrText>
             </w:r>
             <w:r>
               <w:rPr>
@@ -592,12 +590,11 @@
             <w:tabs>
               <w:tab w:val="right" w:leader="dot" w:pos="8630"/>
             </w:tabs>
-            <w:jc w:val="both"/>
             <w:rPr>
               <w:noProof/>
             </w:rPr>
           </w:pPr>
-          <w:hyperlink w:anchor="_Toc406156304" w:history="1">
+          <w:hyperlink w:anchor="_Toc406751727" w:history="1">
             <w:r>
               <w:rPr>
                 <w:rStyle w:val="Lienhypertexte"/>
@@ -624,7 +621,7 @@
                 <w:noProof/>
                 <w:webHidden/>
               </w:rPr>
-              <w:instrText xml:space="preserve"> PAGEREF _Toc406156304 \h </w:instrText>
+              <w:instrText xml:space="preserve"> PAGEREF _Toc406751727 \h </w:instrText>
             </w:r>
             <w:r>
               <w:rPr>
@@ -644,7 +641,7 @@
                 <w:noProof/>
                 <w:webHidden/>
               </w:rPr>
-              <w:t>3</w:t>
+              <w:t>6</w:t>
             </w:r>
             <w:r>
               <w:rPr>
@@ -661,12 +658,11 @@
             <w:tabs>
               <w:tab w:val="right" w:leader="dot" w:pos="8630"/>
             </w:tabs>
-            <w:jc w:val="both"/>
             <w:rPr>
               <w:noProof/>
             </w:rPr>
           </w:pPr>
-          <w:hyperlink w:anchor="_Toc406156305" w:history="1">
+          <w:hyperlink w:anchor="_Toc406751728" w:history="1">
             <w:r>
               <w:rPr>
                 <w:rStyle w:val="Lienhypertexte"/>
@@ -693,7 +689,7 @@
                 <w:noProof/>
                 <w:webHidden/>
               </w:rPr>
-              <w:instrText xml:space="preserve"> PAGEREF _Toc406156305 \h </w:instrText>
+              <w:instrText xml:space="preserve"> PAGEREF _Toc406751728 \h </w:instrText>
             </w:r>
             <w:r>
               <w:rPr>
@@ -713,7 +709,7 @@
                 <w:noProof/>
                 <w:webHidden/>
               </w:rPr>
-              <w:t>3</w:t>
+              <w:t>8</w:t>
             </w:r>
             <w:r>
               <w:rPr>
@@ -730,12 +726,11 @@
             <w:tabs>
               <w:tab w:val="right" w:leader="dot" w:pos="8630"/>
             </w:tabs>
-            <w:jc w:val="both"/>
             <w:rPr>
               <w:noProof/>
             </w:rPr>
           </w:pPr>
-          <w:hyperlink w:anchor="_Toc406156306" w:history="1">
+          <w:hyperlink w:anchor="_Toc406751729" w:history="1">
             <w:r>
               <w:rPr>
                 <w:rStyle w:val="Lienhypertexte"/>
@@ -762,7 +757,7 @@
                 <w:noProof/>
                 <w:webHidden/>
               </w:rPr>
-              <w:instrText xml:space="preserve"> PAGEREF _Toc406156306 \h </w:instrText>
+              <w:instrText xml:space="preserve"> PAGEREF _Toc406751729 \h </w:instrText>
             </w:r>
             <w:r>
               <w:rPr>
@@ -782,7 +777,7 @@
                 <w:noProof/>
                 <w:webHidden/>
               </w:rPr>
-              <w:t>3</w:t>
+              <w:t>10</w:t>
             </w:r>
             <w:r>
               <w:rPr>
@@ -799,12 +794,11 @@
             <w:tabs>
               <w:tab w:val="right" w:leader="dot" w:pos="8630"/>
             </w:tabs>
-            <w:jc w:val="both"/>
             <w:rPr>
               <w:noProof/>
             </w:rPr>
           </w:pPr>
-          <w:hyperlink w:anchor="_Toc406156307" w:history="1">
+          <w:hyperlink w:anchor="_Toc406751730" w:history="1">
             <w:r>
               <w:rPr>
                 <w:rStyle w:val="Lienhypertexte"/>
@@ -831,7 +825,7 @@
                 <w:noProof/>
                 <w:webHidden/>
               </w:rPr>
-              <w:instrText xml:space="preserve"> PAGEREF _Toc406156307 \h </w:instrText>
+              <w:instrText xml:space="preserve"> PAGEREF _Toc406751730 \h </w:instrText>
             </w:r>
             <w:r>
               <w:rPr>
@@ -851,7 +845,7 @@
                 <w:noProof/>
                 <w:webHidden/>
               </w:rPr>
-              <w:t>3</w:t>
+              <w:t>11</w:t>
             </w:r>
             <w:r>
               <w:rPr>
@@ -866,20 +860,20 @@
           <w:pPr>
             <w:pStyle w:val="TM1"/>
             <w:tabs>
+              <w:tab w:val="left" w:pos="660"/>
               <w:tab w:val="right" w:leader="dot" w:pos="8630"/>
             </w:tabs>
-            <w:jc w:val="both"/>
             <w:rPr>
               <w:noProof/>
             </w:rPr>
           </w:pPr>
-          <w:hyperlink w:anchor="_Toc406156308" w:history="1">
+          <w:hyperlink w:anchor="_Toc406751731" w:history="1">
             <w:r>
               <w:rPr>
                 <w:rStyle w:val="Lienhypertexte"/>
                 <w:noProof/>
               </w:rPr>
-              <w:t>2.3 : Module de gestion des données</w:t>
+              <w:t>2.3: Module de gestion des données</w:t>
             </w:r>
             <w:r>
               <w:rPr>
@@ -900,7 +894,7 @@
                 <w:noProof/>
                 <w:webHidden/>
               </w:rPr>
-              <w:instrText xml:space="preserve"> PAGEREF _Toc406156308 \h </w:instrText>
+              <w:instrText xml:space="preserve"> PAGEREF _Toc406751731 \h </w:instrText>
             </w:r>
             <w:r>
               <w:rPr>
@@ -920,7 +914,7 @@
                 <w:noProof/>
                 <w:webHidden/>
               </w:rPr>
-              <w:t>3</w:t>
+              <w:t>12</w:t>
             </w:r>
             <w:r>
               <w:rPr>
@@ -964,7 +958,7 @@
         <mc:AlternateContent>
           <mc:Choice Requires="wps">
             <w:drawing>
-              <wp:anchor distT="0" distB="0" distL="114300" distR="114300" simplePos="0" relativeHeight="251659264" behindDoc="0" locked="0" layoutInCell="1" allowOverlap="1" wp14:anchorId="452242A8" wp14:editId="4E640464">
+              <wp:anchor distT="0" distB="0" distL="114300" distR="114300" simplePos="0" relativeHeight="251659264" behindDoc="0" locked="0" layoutInCell="1" allowOverlap="1" wp14:anchorId="13F8192A" wp14:editId="2FEA1DB3">
                 <wp:simplePos x="0" y="0"/>
                 <wp:positionH relativeFrom="column">
                   <wp:posOffset>-167640</wp:posOffset>
@@ -1043,7 +1037,7 @@
         <w:pStyle w:val="Titre1"/>
         <w:jc w:val="both"/>
       </w:pPr>
-      <w:bookmarkStart w:id="0" w:name="_Toc406156302"/>
+      <w:bookmarkStart w:id="0" w:name="_Toc406751725"/>
       <w:r>
         <w:t xml:space="preserve">Introduction au logiciel </w:t>
       </w:r>
@@ -1280,7 +1274,7 @@
         <w:pStyle w:val="Titre1"/>
         <w:jc w:val="both"/>
       </w:pPr>
-      <w:bookmarkStart w:id="1" w:name="_Toc406156303"/>
+      <w:bookmarkStart w:id="1" w:name="_Toc406751726"/>
       <w:r>
         <w:t>1.1 : Module de réservation chambre</w:t>
       </w:r>
@@ -1301,7 +1295,10 @@
         <w:jc w:val="both"/>
       </w:pPr>
       <w:r>
-        <w:t xml:space="preserve">La recherche de client permet de facilement rechercher un client et de voir les réservations de celui-ci </w:t>
+        <w:t>La recherche de client permet de facilement rechercher un client et de vo</w:t>
+      </w:r>
+      <w:r>
+        <w:t>ir ces réservations au sein de la chaîne hôtelière.</w:t>
       </w:r>
     </w:p>
     <w:p>
@@ -1320,7 +1317,16 @@
         <w:t xml:space="preserve"> de base pour la recherche, soit :</w:t>
       </w:r>
       <w:r>
-        <w:t xml:space="preserve"> son prénom, son nom et son code Postal</w:t>
+        <w:t xml:space="preserve"> </w:t>
+      </w:r>
+      <w:r>
+        <w:t>le prénom, le nom et le code p</w:t>
+      </w:r>
+      <w:r>
+        <w:t>ostal</w:t>
+      </w:r>
+      <w:r>
+        <w:t xml:space="preserve"> du client</w:t>
       </w:r>
     </w:p>
     <w:p>
@@ -1333,7 +1339,10 @@
         <w:jc w:val="both"/>
       </w:pPr>
       <w:r>
-        <w:t xml:space="preserve">Appuyer sur « rechercher » pour lancer la recherche </w:t>
+        <w:t>Appuyez</w:t>
+      </w:r>
+      <w:r>
+        <w:t xml:space="preserve"> sur « rechercher » pour lancer la recherche </w:t>
       </w:r>
     </w:p>
     <w:p>
@@ -1348,6 +1357,9 @@
       <w:r>
         <w:t>Si la recherche est positive les champs restant se rempliront</w:t>
       </w:r>
+      <w:r>
+        <w:t xml:space="preserve"> dans le cas contraire il faudra enregistrer le client </w:t>
+      </w:r>
     </w:p>
     <w:p>
       <w:pPr>
@@ -1364,7 +1376,10 @@
         <w:jc w:val="both"/>
       </w:pPr>
       <w:r>
-        <w:t>La création d’un client facilite par la suite les réservations du client. Avec un compte, l’hôtel pourra voir les réservations de celui-ci.</w:t>
+        <w:t>La création d’un client facilite par la suite les réservations du client. Avec un compte, l’hôtel pourra vo</w:t>
+      </w:r>
+      <w:r>
+        <w:t xml:space="preserve">ir les réservations de celui-ci. </w:t>
       </w:r>
     </w:p>
     <w:p>
@@ -1449,6 +1464,21 @@
       <w:r>
         <w:t>Vous avez la possibilité de recherche une réservation fait par un client.</w:t>
       </w:r>
+      <w:r>
+        <w:t xml:space="preserve"> Cela permet de voir les réservations passée</w:t>
+      </w:r>
+      <w:r>
+        <w:t>s</w:t>
+      </w:r>
+      <w:r>
+        <w:t xml:space="preserve"> ou future</w:t>
+      </w:r>
+      <w:r>
+        <w:t>s</w:t>
+      </w:r>
+      <w:r>
+        <w:t xml:space="preserve">. Elle est une étape importante pour plusieurs opérations dans le logiciel. </w:t>
+      </w:r>
     </w:p>
     <w:p>
       <w:pPr>
@@ -1476,7 +1506,10 @@
         <w:jc w:val="both"/>
       </w:pPr>
       <w:r>
-        <w:t>Appuyer sur « Afficher les réservations du Client »</w:t>
+        <w:t>Appuyez</w:t>
+      </w:r>
+      <w:r>
+        <w:t xml:space="preserve"> sur « Afficher les réservations du Client »</w:t>
       </w:r>
     </w:p>
     <w:p>
@@ -1515,7 +1548,10 @@
         <w:jc w:val="both"/>
       </w:pPr>
       <w:r>
-        <w:t xml:space="preserve">Appuyer sur « Modifier  Réservation » </w:t>
+        <w:t>Appuyez</w:t>
+      </w:r>
+      <w:r>
+        <w:t xml:space="preserve"> sur « Modifier  Réservation » </w:t>
       </w:r>
     </w:p>
     <w:p>
@@ -1536,7 +1572,26 @@
         <w:pStyle w:val="Sous-titre"/>
         <w:jc w:val="both"/>
       </w:pPr>
-      <w:r>
+    </w:p>
+    <w:p>
+      <w:pPr>
+        <w:pStyle w:val="Sous-titre"/>
+        <w:jc w:val="both"/>
+      </w:pPr>
+    </w:p>
+    <w:p>
+      <w:pPr>
+        <w:pStyle w:val="Sous-titre"/>
+        <w:jc w:val="both"/>
+      </w:pPr>
+    </w:p>
+    <w:p>
+      <w:pPr>
+        <w:pStyle w:val="Sous-titre"/>
+        <w:jc w:val="both"/>
+      </w:pPr>
+      <w:r>
+        <w:lastRenderedPageBreak/>
         <w:t xml:space="preserve">Ajouter une facture </w:t>
       </w:r>
     </w:p>
@@ -1546,7 +1601,13 @@
         <w:jc w:val="both"/>
       </w:pPr>
       <w:r>
-        <w:t xml:space="preserve">Après avoir fait la recherche d’une réservation vous avez la possibilité d’y ajouter une facture quelque conque à la réservation pour que le client puisse payer la note à la fin de son séjour. </w:t>
+        <w:t xml:space="preserve">Après avoir fait la recherche d’une réservation vous avez la possibilité d’y ajouter une facture quelque conque à la réservation pour que le client </w:t>
+      </w:r>
+      <w:r>
+        <w:t>ait la possibilité de</w:t>
+      </w:r>
+      <w:r>
+        <w:t xml:space="preserve"> payer la note à la fin de son séjour. </w:t>
       </w:r>
     </w:p>
     <w:p>
@@ -1613,34 +1674,308 @@
         <w:jc w:val="both"/>
       </w:pPr>
       <w:r>
+        <w:t xml:space="preserve">Sélectionnez le type de facture, ainsi que du prix </w:t>
+      </w:r>
+    </w:p>
+    <w:p>
+      <w:pPr>
+        <w:pStyle w:val="Paragraphedeliste"/>
+        <w:numPr>
+          <w:ilvl w:val="0"/>
+          <w:numId w:val="9"/>
+        </w:numPr>
+        <w:jc w:val="both"/>
+      </w:pPr>
+      <w:r>
+        <w:t xml:space="preserve">Le numéro d’employée et de réservation vont se remplir automatiquement </w:t>
+      </w:r>
+    </w:p>
+    <w:p>
+      <w:pPr>
+        <w:pStyle w:val="Paragraphedeliste"/>
+        <w:numPr>
+          <w:ilvl w:val="0"/>
+          <w:numId w:val="9"/>
+        </w:numPr>
+        <w:jc w:val="both"/>
+      </w:pPr>
+      <w:r>
+        <w:t>Appuyez</w:t>
+      </w:r>
+      <w:r>
+        <w:t xml:space="preserve"> sur « confirmer »</w:t>
+      </w:r>
+    </w:p>
+    <w:p>
+      <w:pPr>
+        <w:pStyle w:val="Sous-titre"/>
+        <w:jc w:val="both"/>
+      </w:pPr>
+      <w:r>
+        <w:t xml:space="preserve">Faire une réservation </w:t>
+      </w:r>
+    </w:p>
+    <w:p>
+      <w:pPr>
+        <w:jc w:val="both"/>
+      </w:pPr>
+      <w:r>
+        <w:t>Faire une réservation est le cœur du logiciel, cela permet à l’employé d’enregistrer une réservation pour le client</w:t>
+      </w:r>
+    </w:p>
+    <w:p>
+      <w:pPr>
+        <w:pStyle w:val="Paragraphedeliste"/>
+        <w:numPr>
+          <w:ilvl w:val="0"/>
+          <w:numId w:val="14"/>
+        </w:numPr>
+        <w:jc w:val="both"/>
+      </w:pPr>
+      <w:r>
+        <w:t>Dans le menu</w:t>
+      </w:r>
+      <w:r>
+        <w:t>, appuyez</w:t>
+      </w:r>
+      <w:r>
+        <w:t xml:space="preserve"> sur Chambres dans la section Réservation</w:t>
+      </w:r>
+    </w:p>
+    <w:p>
+      <w:pPr>
+        <w:pStyle w:val="Paragraphedeliste"/>
+        <w:numPr>
+          <w:ilvl w:val="0"/>
+          <w:numId w:val="14"/>
+        </w:numPr>
+        <w:jc w:val="both"/>
+      </w:pPr>
+      <w:r>
+        <w:t>Rentrez les informations du client pour faire la recherche, sinon créer le client (référé vous à « Création d’un client »</w:t>
+      </w:r>
+      <w:r>
+        <w:t xml:space="preserve"> (p.3)</w:t>
+      </w:r>
+      <w:r>
+        <w:t>)</w:t>
+      </w:r>
+    </w:p>
+    <w:p>
+      <w:pPr>
+        <w:pStyle w:val="Paragraphedeliste"/>
+        <w:numPr>
+          <w:ilvl w:val="0"/>
+          <w:numId w:val="14"/>
+        </w:numPr>
+        <w:jc w:val="both"/>
+      </w:pPr>
+      <w:r>
+        <w:t>Appuyez</w:t>
+      </w:r>
+      <w:r>
+        <w:t xml:space="preserve"> sur « Consulter la disponibilité des chambres » </w:t>
+      </w:r>
+    </w:p>
+    <w:p>
+      <w:pPr>
+        <w:pStyle w:val="Paragraphedeliste"/>
+        <w:numPr>
+          <w:ilvl w:val="0"/>
+          <w:numId w:val="14"/>
+        </w:numPr>
+        <w:jc w:val="both"/>
+      </w:pPr>
+      <w:r>
+        <w:t xml:space="preserve">Sélectionnez les dates de début et de fin du client </w:t>
+      </w:r>
+    </w:p>
+    <w:p>
+      <w:pPr>
+        <w:pStyle w:val="Paragraphedeliste"/>
+        <w:numPr>
+          <w:ilvl w:val="0"/>
+          <w:numId w:val="14"/>
+        </w:numPr>
+        <w:jc w:val="both"/>
+      </w:pPr>
+      <w:r>
+        <w:t xml:space="preserve">Sélectionnez le type de chambre </w:t>
+      </w:r>
+    </w:p>
+    <w:p>
+      <w:pPr>
+        <w:pStyle w:val="Paragraphedeliste"/>
+        <w:numPr>
+          <w:ilvl w:val="0"/>
+          <w:numId w:val="14"/>
+        </w:numPr>
+        <w:jc w:val="both"/>
+      </w:pPr>
+      <w:r>
+        <w:t>Sélectionnez les chambres à que le client désire avoir</w:t>
+      </w:r>
+    </w:p>
+    <w:p>
+      <w:pPr>
+        <w:pStyle w:val="Paragraphedeliste"/>
+        <w:numPr>
+          <w:ilvl w:val="0"/>
+          <w:numId w:val="14"/>
+        </w:numPr>
+        <w:jc w:val="both"/>
+      </w:pPr>
+      <w:r>
+        <w:t>Appuyez</w:t>
+      </w:r>
+      <w:r>
+        <w:t xml:space="preserve"> sur « Ajouter chambre » (Il est possible d’ajouter plus d’une chambre dans la sélection à la fois, il suffit d’appuyer sur « ctrl » en même temps de sélectionnez pour une sélection multiple)</w:t>
+      </w:r>
+    </w:p>
+    <w:p>
+      <w:pPr>
+        <w:pStyle w:val="Paragraphedeliste"/>
+        <w:numPr>
+          <w:ilvl w:val="0"/>
+          <w:numId w:val="14"/>
+        </w:numPr>
+        <w:jc w:val="both"/>
+      </w:pPr>
+      <w:r>
+        <w:t xml:space="preserve">Vous pouvez voir </w:t>
+      </w:r>
+      <w:r>
+        <w:t>dans la liste inférieure droite</w:t>
+      </w:r>
+      <w:r>
+        <w:t xml:space="preserve"> le</w:t>
+      </w:r>
+      <w:r>
+        <w:t>s chambres sélectionnées</w:t>
+      </w:r>
+      <w:r>
+        <w:t xml:space="preserve"> </w:t>
+      </w:r>
+    </w:p>
+    <w:p>
+      <w:pPr>
+        <w:pStyle w:val="Paragraphedeliste"/>
+        <w:numPr>
+          <w:ilvl w:val="0"/>
+          <w:numId w:val="14"/>
+        </w:numPr>
+        <w:jc w:val="both"/>
+      </w:pPr>
+      <w:r>
+        <w:t> Appuyez</w:t>
+      </w:r>
+      <w:r>
+        <w:t xml:space="preserve"> sur « Réserver »</w:t>
+      </w:r>
+    </w:p>
+    <w:p>
+      <w:pPr>
+        <w:pStyle w:val="Paragraphedeliste"/>
+        <w:numPr>
+          <w:ilvl w:val="0"/>
+          <w:numId w:val="14"/>
+        </w:numPr>
+        <w:jc w:val="both"/>
+      </w:pPr>
+      <w:r>
+        <w:t xml:space="preserve"> </w:t>
+      </w:r>
+      <w:r>
+        <w:t>Pour Chaque chambre vous devez remplir quelques informations de base : Le nom et prénom de l’occupant ainsi que le nombre de personne</w:t>
+      </w:r>
+    </w:p>
+    <w:p>
+      <w:pPr>
+        <w:pStyle w:val="Paragraphedeliste"/>
+        <w:numPr>
+          <w:ilvl w:val="0"/>
+          <w:numId w:val="15"/>
+        </w:numPr>
+        <w:jc w:val="both"/>
+      </w:pPr>
+      <w:r>
+        <w:t xml:space="preserve">Les autres informations </w:t>
+      </w:r>
+      <w:r>
+        <w:t>de cette section se remplieront</w:t>
+      </w:r>
+      <w:r>
+        <w:t xml:space="preserve"> automatiquement, mais certaines informations </w:t>
+      </w:r>
+      <w:r>
+        <w:t>telles</w:t>
+      </w:r>
+      <w:r>
+        <w:t xml:space="preserve"> les dates peuvent être modifiées si vous avez commis des erreurs</w:t>
+      </w:r>
+    </w:p>
+    <w:p>
+      <w:pPr>
+        <w:ind w:left="360"/>
+        <w:jc w:val="both"/>
+      </w:pPr>
+      <w:r>
+        <w:t xml:space="preserve">Après avoir remplie les informations des occupants, vous devez remplir les informations de paiement </w:t>
+      </w:r>
+    </w:p>
+    <w:p>
+      <w:pPr>
+        <w:pStyle w:val="Paragraphedeliste"/>
+        <w:numPr>
+          <w:ilvl w:val="0"/>
+          <w:numId w:val="14"/>
+        </w:numPr>
+        <w:jc w:val="both"/>
+      </w:pPr>
+      <w:r>
+        <w:t xml:space="preserve"> Commencez par choisir le type de paiement, </w:t>
+      </w:r>
+    </w:p>
+    <w:p>
+      <w:pPr>
+        <w:pStyle w:val="Paragraphedeliste"/>
+        <w:jc w:val="both"/>
+      </w:pPr>
+      <w:r>
+        <w:t>Si le paiement est par argent content, Passez la prochaine étape et continuer à l’étape 13</w:t>
+      </w:r>
+    </w:p>
+    <w:p>
+      <w:pPr>
+        <w:pStyle w:val="Paragraphedeliste"/>
+        <w:numPr>
+          <w:ilvl w:val="0"/>
+          <w:numId w:val="14"/>
+        </w:numPr>
+        <w:jc w:val="both"/>
+      </w:pPr>
+      <w:r>
         <w:lastRenderedPageBreak/>
-        <w:t xml:space="preserve">Sélectionnez le type de facture, ainsi que du prix </w:t>
-      </w:r>
-    </w:p>
-    <w:p>
-      <w:pPr>
-        <w:pStyle w:val="Paragraphedeliste"/>
-        <w:numPr>
-          <w:ilvl w:val="0"/>
-          <w:numId w:val="9"/>
-        </w:numPr>
-        <w:jc w:val="both"/>
-      </w:pPr>
-      <w:r>
-        <w:t xml:space="preserve">Le numéro d’employée et de réservation vont se remplir automatiquement </w:t>
-      </w:r>
-    </w:p>
-    <w:p>
-      <w:pPr>
-        <w:pStyle w:val="Paragraphedeliste"/>
-        <w:numPr>
-          <w:ilvl w:val="0"/>
-          <w:numId w:val="9"/>
-        </w:numPr>
-        <w:jc w:val="both"/>
-      </w:pPr>
-      <w:r>
-        <w:t>Appuyer sur « confirmer »</w:t>
+        <w:t xml:space="preserve">Choisissez le type de carte et remplissez le nom du propriétaire de la carte, le Numéro de la carte ainsi que la date d’expiration de la carte </w:t>
+      </w:r>
+    </w:p>
+    <w:p>
+      <w:pPr>
+        <w:pStyle w:val="Paragraphedeliste"/>
+        <w:numPr>
+          <w:ilvl w:val="0"/>
+          <w:numId w:val="14"/>
+        </w:numPr>
+        <w:jc w:val="both"/>
+      </w:pPr>
+      <w:r>
+        <w:t>Appuyez</w:t>
+      </w:r>
+      <w:r>
+        <w:t xml:space="preserve"> sur « Réserver » quand vous avez </w:t>
+      </w:r>
+      <w:r>
+        <w:t>terminé</w:t>
       </w:r>
     </w:p>
     <w:p>
@@ -1649,126 +1984,18 @@
         <w:jc w:val="both"/>
       </w:pPr>
       <w:r>
-        <w:t xml:space="preserve">Faire une réservation </w:t>
-      </w:r>
-    </w:p>
-    <w:p>
-      <w:pPr>
-        <w:pStyle w:val="Paragraphedeliste"/>
-        <w:numPr>
-          <w:ilvl w:val="0"/>
-          <w:numId w:val="14"/>
-        </w:numPr>
-        <w:jc w:val="both"/>
-      </w:pPr>
-      <w:r>
-        <w:t>Dans le menu appuyer sur Chambres dans la section Réservation</w:t>
-      </w:r>
-    </w:p>
-    <w:p>
-      <w:pPr>
-        <w:pStyle w:val="Paragraphedeliste"/>
-        <w:numPr>
-          <w:ilvl w:val="0"/>
-          <w:numId w:val="14"/>
-        </w:numPr>
-        <w:jc w:val="both"/>
-      </w:pPr>
-      <w:r>
-        <w:t>Rentrez les informations du client pour faire la recherche, sinon créer le client (référé vous à « Création d’un client »</w:t>
-      </w:r>
-      <w:r>
-        <w:t xml:space="preserve"> (p.3)</w:t>
-      </w:r>
-      <w:r>
-        <w:t>)</w:t>
-      </w:r>
-    </w:p>
-    <w:p>
-      <w:pPr>
-        <w:pStyle w:val="Paragraphedeliste"/>
-        <w:numPr>
-          <w:ilvl w:val="0"/>
-          <w:numId w:val="14"/>
-        </w:numPr>
-        <w:jc w:val="both"/>
-      </w:pPr>
-      <w:r>
-        <w:t xml:space="preserve">Appuyer sur « Consulter la disponibilité des chambres » </w:t>
-      </w:r>
-    </w:p>
-    <w:p>
-      <w:pPr>
-        <w:pStyle w:val="Paragraphedeliste"/>
-        <w:numPr>
-          <w:ilvl w:val="0"/>
-          <w:numId w:val="14"/>
-        </w:numPr>
-        <w:jc w:val="both"/>
-      </w:pPr>
-      <w:r>
-        <w:t xml:space="preserve">Sélectionnez les dates de début et de fin du client </w:t>
-      </w:r>
-    </w:p>
-    <w:p>
-      <w:pPr>
-        <w:pStyle w:val="Paragraphedeliste"/>
-        <w:numPr>
-          <w:ilvl w:val="0"/>
-          <w:numId w:val="14"/>
-        </w:numPr>
-        <w:jc w:val="both"/>
-      </w:pPr>
-      <w:r>
-        <w:t xml:space="preserve">Sélectionnez le type de chambre </w:t>
-      </w:r>
-    </w:p>
-    <w:p>
-      <w:pPr>
-        <w:pStyle w:val="Paragraphedeliste"/>
-        <w:numPr>
-          <w:ilvl w:val="0"/>
-          <w:numId w:val="14"/>
-        </w:numPr>
-        <w:jc w:val="both"/>
-      </w:pPr>
-      <w:r>
-        <w:t>Sélectionnez les chambres à que le client désire avoir</w:t>
-      </w:r>
-    </w:p>
-    <w:p>
-      <w:pPr>
-        <w:pStyle w:val="Paragraphedeliste"/>
-        <w:numPr>
-          <w:ilvl w:val="0"/>
-          <w:numId w:val="14"/>
-        </w:numPr>
-        <w:jc w:val="both"/>
-      </w:pPr>
-      <w:r>
-        <w:t>Appuyer sur « Ajouter chambre » (Il est possible d’ajouter plus d’une chambre dans la sélection à la fois, il suffit d’appuyer sur « ctrl » en même temps de sélectionnez pour une sélection multiple)</w:t>
-      </w:r>
-    </w:p>
-    <w:p>
-      <w:pPr>
-        <w:pStyle w:val="Paragraphedeliste"/>
-        <w:numPr>
-          <w:ilvl w:val="0"/>
-          <w:numId w:val="14"/>
-        </w:numPr>
-        <w:jc w:val="both"/>
-      </w:pPr>
-      <w:r>
-        <w:t xml:space="preserve">Vous pouvez voir </w:t>
-      </w:r>
-      <w:r>
-        <w:t>dans la liste inférieure droite</w:t>
-      </w:r>
-      <w:r>
-        <w:t xml:space="preserve"> le</w:t>
-      </w:r>
-      <w:r>
-        <w:t>s chambres sélectionnées</w:t>
+        <w:t>Faire une réservation avec Forfait</w:t>
+      </w:r>
+    </w:p>
+    <w:p>
+      <w:pPr>
+        <w:jc w:val="both"/>
+      </w:pPr>
+      <w:r>
+        <w:t>Consulter les forfaits permet l’employé de voir et sélectionnez un forfait actif pour le client pour une réservation</w:t>
+      </w:r>
+      <w:r>
+        <w:t>, les étapes sont similaire à une réservation normal.</w:t>
       </w:r>
       <w:r>
         <w:t xml:space="preserve"> </w:t>
@@ -1779,20 +2006,91 @@
         <w:pStyle w:val="Paragraphedeliste"/>
         <w:numPr>
           <w:ilvl w:val="0"/>
-          <w:numId w:val="14"/>
-        </w:numPr>
-        <w:jc w:val="both"/>
-      </w:pPr>
-      <w:r>
-        <w:t> Appuyer sur « Réserver »</w:t>
-      </w:r>
-    </w:p>
-    <w:p>
-      <w:pPr>
-        <w:pStyle w:val="Paragraphedeliste"/>
-        <w:numPr>
-          <w:ilvl w:val="0"/>
-          <w:numId w:val="14"/>
+          <w:numId w:val="13"/>
+        </w:numPr>
+        <w:jc w:val="both"/>
+      </w:pPr>
+      <w:r>
+        <w:t xml:space="preserve">Ouvrez la page de disponibilité des chambres </w:t>
+      </w:r>
+    </w:p>
+    <w:p>
+      <w:pPr>
+        <w:pStyle w:val="Paragraphedeliste"/>
+        <w:numPr>
+          <w:ilvl w:val="0"/>
+          <w:numId w:val="13"/>
+        </w:numPr>
+        <w:jc w:val="both"/>
+      </w:pPr>
+      <w:r>
+        <w:t>Appuyez</w:t>
+      </w:r>
+      <w:r>
+        <w:t xml:space="preserve"> sur « Choisir forfait »</w:t>
+      </w:r>
+    </w:p>
+    <w:p>
+      <w:pPr>
+        <w:pStyle w:val="Paragraphedeliste"/>
+        <w:numPr>
+          <w:ilvl w:val="0"/>
+          <w:numId w:val="13"/>
+        </w:numPr>
+        <w:jc w:val="both"/>
+      </w:pPr>
+      <w:r>
+        <w:t>Les détails des forfaits sont affichés dans la partie supérieure</w:t>
+      </w:r>
+    </w:p>
+    <w:p>
+      <w:pPr>
+        <w:pStyle w:val="Paragraphedeliste"/>
+        <w:numPr>
+          <w:ilvl w:val="0"/>
+          <w:numId w:val="13"/>
+        </w:numPr>
+        <w:jc w:val="both"/>
+      </w:pPr>
+      <w:r>
+        <w:t xml:space="preserve">Sélectionnez un forfait dans la liste Dans la partie Réservation </w:t>
+      </w:r>
+    </w:p>
+    <w:p>
+      <w:pPr>
+        <w:pStyle w:val="Paragraphedeliste"/>
+        <w:numPr>
+          <w:ilvl w:val="0"/>
+          <w:numId w:val="13"/>
+        </w:numPr>
+        <w:jc w:val="both"/>
+      </w:pPr>
+      <w:r>
+        <w:t xml:space="preserve">Sélectionnez les chambres qui y sont associées que vous désirez réserver </w:t>
+      </w:r>
+    </w:p>
+    <w:p>
+      <w:pPr>
+        <w:pStyle w:val="Paragraphedeliste"/>
+        <w:numPr>
+          <w:ilvl w:val="0"/>
+          <w:numId w:val="13"/>
+        </w:numPr>
+        <w:jc w:val="both"/>
+      </w:pPr>
+      <w:r>
+        <w:t>Appuyez</w:t>
+      </w:r>
+      <w:r>
+        <w:t xml:space="preserve"> « réserver » pour ajouter à liste les chambres avec le forfait choisi</w:t>
+      </w:r>
+    </w:p>
+    <w:p>
+      <w:pPr>
+        <w:pStyle w:val="Paragraphedeliste"/>
+        <w:numPr>
+          <w:ilvl w:val="0"/>
+          <w:numId w:val="13"/>
         </w:numPr>
         <w:jc w:val="both"/>
       </w:pPr>
@@ -1800,6 +2098,19 @@
         <w:t xml:space="preserve"> </w:t>
       </w:r>
       <w:r>
+        <w:t>Quand vous avez choisi toutes les Chambres avec forfait, appuyer sur « Réserver »</w:t>
+      </w:r>
+    </w:p>
+    <w:p>
+      <w:pPr>
+        <w:pStyle w:val="Paragraphedeliste"/>
+        <w:numPr>
+          <w:ilvl w:val="0"/>
+          <w:numId w:val="13"/>
+        </w:numPr>
+        <w:jc w:val="both"/>
+      </w:pPr>
+      <w:r>
         <w:t>Pour Chaque chambre vous devez remplir quelques informations de base : Le nom et prénom de l’occupant ainsi que le nombre de personne</w:t>
       </w:r>
     </w:p>
@@ -1813,19 +2124,7 @@
         <w:jc w:val="both"/>
       </w:pPr>
       <w:r>
-        <w:t xml:space="preserve">Les autres informations </w:t>
-      </w:r>
-      <w:r>
-        <w:t>de cette section se remplieront</w:t>
-      </w:r>
-      <w:r>
-        <w:t xml:space="preserve"> automatiquement, mais certaines informations </w:t>
-      </w:r>
-      <w:r>
-        <w:t>telles</w:t>
-      </w:r>
-      <w:r>
-        <w:t xml:space="preserve"> les dates peuvent être modifiées si vous avez commis des erreurs</w:t>
+        <w:t>Les autres informations se remplis automatiquement, mais certaines informations tel les dates peuvent être modifiées si vous avez commis des erreurs</w:t>
       </w:r>
     </w:p>
     <w:p>
@@ -1842,7 +2141,7 @@
         <w:pStyle w:val="Paragraphedeliste"/>
         <w:numPr>
           <w:ilvl w:val="0"/>
-          <w:numId w:val="14"/>
+          <w:numId w:val="13"/>
         </w:numPr>
         <w:jc w:val="both"/>
       </w:pPr>
@@ -1864,7 +2163,7 @@
         <w:pStyle w:val="Paragraphedeliste"/>
         <w:numPr>
           <w:ilvl w:val="0"/>
-          <w:numId w:val="14"/>
+          <w:numId w:val="13"/>
         </w:numPr>
         <w:jc w:val="both"/>
       </w:pPr>
@@ -1877,251 +2176,18 @@
         <w:pStyle w:val="Paragraphedeliste"/>
         <w:numPr>
           <w:ilvl w:val="0"/>
-          <w:numId w:val="14"/>
-        </w:numPr>
-        <w:jc w:val="both"/>
-      </w:pPr>
-      <w:r>
-        <w:t xml:space="preserve">Appuyer sur « Réserver » quand vous avez </w:t>
-      </w:r>
-      <w:r>
-        <w:t>terminé</w:t>
-      </w:r>
-    </w:p>
-    <w:p>
-      <w:pPr>
-        <w:pStyle w:val="Sous-titre"/>
-        <w:jc w:val="both"/>
-      </w:pPr>
-    </w:p>
-    <w:p>
-      <w:pPr>
-        <w:pStyle w:val="Sous-titre"/>
-        <w:jc w:val="both"/>
-      </w:pPr>
-    </w:p>
-    <w:p>
-      <w:pPr>
-        <w:pStyle w:val="Sous-titre"/>
-        <w:jc w:val="both"/>
-      </w:pPr>
-    </w:p>
-    <w:p>
-      <w:pPr>
-        <w:pStyle w:val="Sous-titre"/>
-        <w:jc w:val="both"/>
-      </w:pPr>
-    </w:p>
-    <w:p>
-      <w:pPr>
-        <w:pStyle w:val="Sous-titre"/>
-        <w:jc w:val="both"/>
-      </w:pPr>
-    </w:p>
-    <w:p>
-      <w:pPr>
-        <w:pStyle w:val="Sous-titre"/>
-        <w:jc w:val="both"/>
-      </w:pPr>
-    </w:p>
-    <w:p>
-      <w:pPr>
-        <w:pStyle w:val="Sous-titre"/>
-        <w:jc w:val="both"/>
-      </w:pPr>
-    </w:p>
-    <w:p>
-      <w:pPr>
-        <w:pStyle w:val="Sous-titre"/>
-        <w:jc w:val="both"/>
-      </w:pPr>
-      <w:r>
-        <w:t>Faire une réservation avec Forfait</w:t>
-      </w:r>
-    </w:p>
-    <w:p>
-      <w:pPr>
-        <w:jc w:val="both"/>
-      </w:pPr>
-      <w:r>
-        <w:t xml:space="preserve">Consulter les forfaits permet l’employé de voir et sélectionnez un forfait actif pour le client pour une réservation </w:t>
-      </w:r>
-    </w:p>
-    <w:p>
-      <w:pPr>
-        <w:pStyle w:val="Paragraphedeliste"/>
-        <w:numPr>
-          <w:ilvl w:val="0"/>
           <w:numId w:val="13"/>
         </w:numPr>
         <w:jc w:val="both"/>
       </w:pPr>
       <w:r>
-        <w:t xml:space="preserve">Ouvrez la page de disponibilité des chambres </w:t>
-      </w:r>
-    </w:p>
-    <w:p>
-      <w:pPr>
-        <w:pStyle w:val="Paragraphedeliste"/>
-        <w:numPr>
-          <w:ilvl w:val="0"/>
-          <w:numId w:val="13"/>
-        </w:numPr>
-        <w:jc w:val="both"/>
-      </w:pPr>
-      <w:r>
-        <w:t>Appuyer sur « Choisir forfait »</w:t>
-      </w:r>
-    </w:p>
-    <w:p>
-      <w:pPr>
-        <w:pStyle w:val="Paragraphedeliste"/>
-        <w:numPr>
-          <w:ilvl w:val="0"/>
-          <w:numId w:val="13"/>
-        </w:numPr>
-        <w:jc w:val="both"/>
-      </w:pPr>
-      <w:r>
-        <w:t>Les détails des forfaits sont affichés dans la partie supérieure</w:t>
-      </w:r>
-    </w:p>
-    <w:p>
-      <w:pPr>
-        <w:pStyle w:val="Paragraphedeliste"/>
-        <w:numPr>
-          <w:ilvl w:val="0"/>
-          <w:numId w:val="13"/>
-        </w:numPr>
-        <w:jc w:val="both"/>
-      </w:pPr>
-      <w:r>
-        <w:t xml:space="preserve">Sélectionnez un forfait dans la liste Dans la partie Réservation </w:t>
-      </w:r>
-    </w:p>
-    <w:p>
-      <w:pPr>
-        <w:pStyle w:val="Paragraphedeliste"/>
-        <w:numPr>
-          <w:ilvl w:val="0"/>
-          <w:numId w:val="13"/>
-        </w:numPr>
-        <w:jc w:val="both"/>
-      </w:pPr>
-      <w:r>
-        <w:t xml:space="preserve">Sélectionnez les chambres qui y sont associées que vous désirez réserver </w:t>
-      </w:r>
-    </w:p>
-    <w:p>
-      <w:pPr>
-        <w:pStyle w:val="Paragraphedeliste"/>
-        <w:numPr>
-          <w:ilvl w:val="0"/>
-          <w:numId w:val="13"/>
-        </w:numPr>
-        <w:jc w:val="both"/>
-      </w:pPr>
-      <w:r>
-        <w:t>Appuyer « réserver » pour ajouter à liste les chambres avec le forfait choisi</w:t>
-      </w:r>
-    </w:p>
-    <w:p>
-      <w:pPr>
-        <w:pStyle w:val="Paragraphedeliste"/>
-        <w:numPr>
-          <w:ilvl w:val="0"/>
-          <w:numId w:val="13"/>
-        </w:numPr>
-        <w:jc w:val="both"/>
-      </w:pPr>
-      <w:r>
-        <w:t xml:space="preserve"> </w:t>
-      </w:r>
-      <w:r>
-        <w:t>Quand vous avez choisi toutes les Chambres avec forfait, appuyer sur « Réserver »</w:t>
-      </w:r>
-    </w:p>
-    <w:p>
-      <w:pPr>
-        <w:pStyle w:val="Paragraphedeliste"/>
-        <w:numPr>
-          <w:ilvl w:val="0"/>
-          <w:numId w:val="13"/>
-        </w:numPr>
-        <w:jc w:val="both"/>
-      </w:pPr>
-      <w:r>
-        <w:t>Pour Chaque chambre vous devez remplir quelques informations de base : Le nom et prénom de l’occupant ainsi que le nombre de personne</w:t>
-      </w:r>
-    </w:p>
-    <w:p>
-      <w:pPr>
-        <w:pStyle w:val="Paragraphedeliste"/>
-        <w:numPr>
-          <w:ilvl w:val="0"/>
-          <w:numId w:val="15"/>
-        </w:numPr>
-        <w:jc w:val="both"/>
-      </w:pPr>
-      <w:r>
-        <w:t>Les autres informations se remplis automatiquement, mais certaines informations tel les dates peuvent être modifiées si vous avez commis des erreurs</w:t>
-      </w:r>
-    </w:p>
-    <w:p>
-      <w:pPr>
-        <w:ind w:left="360"/>
-        <w:jc w:val="both"/>
-      </w:pPr>
-      <w:r>
-        <w:t xml:space="preserve">Après avoir remplie les informations des occupants, vous devez remplir les informations de paiement </w:t>
-      </w:r>
-    </w:p>
-    <w:p>
-      <w:pPr>
-        <w:pStyle w:val="Paragraphedeliste"/>
-        <w:numPr>
-          <w:ilvl w:val="0"/>
-          <w:numId w:val="13"/>
-        </w:numPr>
-        <w:jc w:val="both"/>
-      </w:pPr>
-      <w:r>
-        <w:t xml:space="preserve"> Commencez par choisir le type de paiement, </w:t>
-      </w:r>
-    </w:p>
-    <w:p>
-      <w:pPr>
-        <w:pStyle w:val="Paragraphedeliste"/>
-        <w:jc w:val="both"/>
-      </w:pPr>
-      <w:r>
-        <w:t>Si le paiement est par argent content, Passez la prochaine étape et continuer à l’étape 13</w:t>
-      </w:r>
-    </w:p>
-    <w:p>
-      <w:pPr>
-        <w:pStyle w:val="Paragraphedeliste"/>
-        <w:numPr>
-          <w:ilvl w:val="0"/>
-          <w:numId w:val="13"/>
-        </w:numPr>
-        <w:jc w:val="both"/>
-      </w:pPr>
-      <w:r>
-        <w:t xml:space="preserve">Choisissez le type de carte et remplissez le nom du propriétaire de la carte, le Numéro de la carte ainsi que la date d’expiration de la carte </w:t>
-      </w:r>
-    </w:p>
-    <w:p>
-      <w:pPr>
-        <w:pStyle w:val="Paragraphedeliste"/>
-        <w:numPr>
-          <w:ilvl w:val="0"/>
-          <w:numId w:val="13"/>
-        </w:numPr>
-        <w:jc w:val="both"/>
-      </w:pPr>
-      <w:r>
-        <w:t>Appuyer sur « Réserver » quand vous avez terminé</w:t>
+        <w:t>Appuyez</w:t>
+      </w:r>
+      <w:r>
+        <w:t xml:space="preserve"> sur « Réserver » </w:t>
+      </w:r>
+      <w:r>
+        <w:t xml:space="preserve"> pour terminer</w:t>
       </w:r>
     </w:p>
     <w:p>
@@ -2203,33 +2269,12 @@
     </w:p>
     <w:p>
       <w:pPr>
-        <w:jc w:val="both"/>
-        <w:rPr>
-          <w:rFonts w:asciiTheme="majorHAnsi" w:eastAsiaTheme="majorEastAsia" w:hAnsiTheme="majorHAnsi" w:cstheme="majorBidi"/>
-          <w:color w:val="71941A" w:themeColor="accent1" w:themeShade="BF"/>
-          <w:sz w:val="28"/>
-          <w:szCs w:val="28"/>
-        </w:rPr>
-      </w:pPr>
-    </w:p>
-    <w:p>
-      <w:pPr>
-        <w:jc w:val="both"/>
-        <w:rPr>
-          <w:rFonts w:asciiTheme="majorHAnsi" w:eastAsiaTheme="majorEastAsia" w:hAnsiTheme="majorHAnsi" w:cstheme="majorBidi"/>
-          <w:color w:val="71941A" w:themeColor="accent1" w:themeShade="BF"/>
-          <w:sz w:val="28"/>
-          <w:szCs w:val="28"/>
-        </w:rPr>
-      </w:pPr>
-    </w:p>
-    <w:p>
-      <w:pPr>
         <w:pStyle w:val="Titre1"/>
         <w:jc w:val="both"/>
       </w:pPr>
-      <w:bookmarkStart w:id="2" w:name="_Toc406156304"/>
-      <w:r>
+      <w:bookmarkStart w:id="2" w:name="_Toc406751727"/>
+      <w:r>
+        <w:lastRenderedPageBreak/>
         <w:t>1.2 : Module de réservation salle</w:t>
       </w:r>
       <w:bookmarkEnd w:id="2"/>
@@ -2239,7 +2284,6 @@
         <w:pStyle w:val="Sous-titre"/>
         <w:jc w:val="both"/>
       </w:pPr>
-      <w:bookmarkStart w:id="3" w:name="_Toc406156305"/>
     </w:p>
     <w:p>
       <w:pPr>
@@ -2285,6 +2329,14 @@
     </w:p>
     <w:p>
       <w:pPr>
+        <w:jc w:val="both"/>
+      </w:pPr>
+      <w:r>
+        <w:t xml:space="preserve">Il est a noté que seulement certaine personne ont accès à la réservation de salle. </w:t>
+      </w:r>
+    </w:p>
+    <w:p>
+      <w:pPr>
         <w:pStyle w:val="Paragraphedeliste"/>
         <w:numPr>
           <w:ilvl w:val="0"/>
@@ -2293,7 +2345,10 @@
         <w:jc w:val="both"/>
       </w:pPr>
       <w:r>
-        <w:t>Appuyer sur « Nouvelle Réservation »</w:t>
+        <w:t>Appuyez</w:t>
+      </w:r>
+      <w:r>
+        <w:t xml:space="preserve"> sur « Nouvelle Réservation »</w:t>
       </w:r>
     </w:p>
     <w:p>
@@ -2345,7 +2400,10 @@
         <w:jc w:val="both"/>
       </w:pPr>
       <w:r>
-        <w:t>Appuyer sur « rechercher » </w:t>
+        <w:t>Appuyez</w:t>
+      </w:r>
+      <w:r>
+        <w:t xml:space="preserve"> sur « rechercher » </w:t>
       </w:r>
     </w:p>
     <w:p>
@@ -2425,6 +2483,13 @@
     <w:p>
       <w:pPr>
         <w:pStyle w:val="Paragraphedeliste"/>
+        <w:ind w:left="1068"/>
+        <w:jc w:val="both"/>
+      </w:pPr>
+    </w:p>
+    <w:p>
+      <w:pPr>
+        <w:pStyle w:val="Paragraphedeliste"/>
         <w:numPr>
           <w:ilvl w:val="0"/>
           <w:numId w:val="17"/>
@@ -2473,6 +2538,9 @@
       <w:r>
         <w:t xml:space="preserve">Indiquez le prix de réservation </w:t>
       </w:r>
+      <w:r>
+        <w:t>(Le prix est décidé par le responsable de vente)</w:t>
+      </w:r>
     </w:p>
     <w:p>
       <w:pPr>
@@ -2550,79 +2618,85 @@
         <w:pStyle w:val="Sous-titre"/>
         <w:jc w:val="both"/>
       </w:pPr>
+      <w:r>
+        <w:lastRenderedPageBreak/>
+        <w:t xml:space="preserve"> Modifier une réservation </w:t>
+      </w:r>
+    </w:p>
+    <w:p>
+      <w:pPr>
+        <w:jc w:val="both"/>
+      </w:pPr>
+      <w:r>
+        <w:t>La modification permet à l’employé de modifier une réservation.</w:t>
+      </w:r>
+    </w:p>
+    <w:p>
+      <w:pPr>
+        <w:pStyle w:val="Paragraphedeliste"/>
+        <w:numPr>
+          <w:ilvl w:val="0"/>
+          <w:numId w:val="16"/>
+        </w:numPr>
+        <w:jc w:val="both"/>
+      </w:pPr>
+      <w:r>
+        <w:t>Sélectionnez la réservation dans la liste que vous désirez modifier</w:t>
+      </w:r>
+    </w:p>
+    <w:p>
+      <w:pPr>
+        <w:pStyle w:val="Paragraphedeliste"/>
+        <w:numPr>
+          <w:ilvl w:val="0"/>
+          <w:numId w:val="16"/>
+        </w:numPr>
+        <w:jc w:val="both"/>
+      </w:pPr>
+      <w:r>
+        <w:t>Appuyez</w:t>
+      </w:r>
+      <w:r>
+        <w:t xml:space="preserve"> sur « Modifier » (Prenez note que vous pouvez modifier que les réservations en cours et non celle qui ont eue lieu)</w:t>
+      </w:r>
+    </w:p>
+    <w:p>
+      <w:pPr>
+        <w:pStyle w:val="Paragraphedeliste"/>
+        <w:numPr>
+          <w:ilvl w:val="0"/>
+          <w:numId w:val="16"/>
+        </w:numPr>
+        <w:jc w:val="both"/>
+      </w:pPr>
+      <w:r>
+        <w:t>Changez</w:t>
+      </w:r>
+      <w:r>
+        <w:t xml:space="preserve"> les informations de la réservation qui s’afficheront </w:t>
+      </w:r>
+    </w:p>
+    <w:p>
+      <w:pPr>
+        <w:pStyle w:val="Paragraphedeliste"/>
+        <w:numPr>
+          <w:ilvl w:val="0"/>
+          <w:numId w:val="16"/>
+        </w:numPr>
+        <w:jc w:val="both"/>
+      </w:pPr>
+      <w:r>
+        <w:t>Appuyez</w:t>
+      </w:r>
+      <w:r>
+        <w:t xml:space="preserve"> sur « Modifier » pour terminer</w:t>
+      </w:r>
     </w:p>
     <w:p>
       <w:pPr>
         <w:pStyle w:val="Sous-titre"/>
         <w:jc w:val="both"/>
       </w:pPr>
-    </w:p>
-    <w:p>
-      <w:pPr>
-        <w:pStyle w:val="Sous-titre"/>
-        <w:jc w:val="both"/>
-      </w:pPr>
-      <w:r>
-        <w:t xml:space="preserve"> Modifier une réservation </w:t>
-      </w:r>
-    </w:p>
-    <w:p>
-      <w:pPr>
-        <w:pStyle w:val="Paragraphedeliste"/>
-        <w:numPr>
-          <w:ilvl w:val="0"/>
-          <w:numId w:val="16"/>
-        </w:numPr>
-        <w:jc w:val="both"/>
-      </w:pPr>
-      <w:r>
-        <w:t>Sélectionnez la réservation dans la liste que vous désirez modifier</w:t>
-      </w:r>
-    </w:p>
-    <w:p>
-      <w:pPr>
-        <w:pStyle w:val="Paragraphedeliste"/>
-        <w:numPr>
-          <w:ilvl w:val="0"/>
-          <w:numId w:val="16"/>
-        </w:numPr>
-        <w:jc w:val="both"/>
-      </w:pPr>
-      <w:r>
-        <w:t>Appuyer sur « Modifier » (Prenez note que vous pouvez modifier que les réservations en cours et non celle qui ont eue lieu)</w:t>
-      </w:r>
-    </w:p>
-    <w:p>
-      <w:pPr>
-        <w:pStyle w:val="Paragraphedeliste"/>
-        <w:numPr>
-          <w:ilvl w:val="0"/>
-          <w:numId w:val="16"/>
-        </w:numPr>
-        <w:jc w:val="both"/>
-      </w:pPr>
-      <w:r>
-        <w:t xml:space="preserve">Changer les informations de la réservation qui s’afficheront </w:t>
-      </w:r>
-    </w:p>
-    <w:p>
-      <w:pPr>
-        <w:pStyle w:val="Paragraphedeliste"/>
-        <w:numPr>
-          <w:ilvl w:val="0"/>
-          <w:numId w:val="16"/>
-        </w:numPr>
-        <w:jc w:val="both"/>
-      </w:pPr>
-      <w:r>
-        <w:t>Appuyer sur « Modifier » pour terminer</w:t>
-      </w:r>
-    </w:p>
-    <w:p>
-      <w:pPr>
-        <w:pStyle w:val="Sous-titre"/>
-        <w:jc w:val="both"/>
-      </w:pPr>
       <w:r>
         <w:t xml:space="preserve">Supprimer une réservation </w:t>
       </w:r>
@@ -2650,7 +2724,10 @@
         <w:jc w:val="both"/>
       </w:pPr>
       <w:r>
-        <w:t>Appuyer sur « supprimer »</w:t>
+        <w:t>Appuyez</w:t>
+      </w:r>
+      <w:r>
+        <w:t xml:space="preserve"> sur « supprimer »</w:t>
       </w:r>
     </w:p>
     <w:p>
@@ -2663,13 +2740,8 @@
         <w:jc w:val="both"/>
       </w:pPr>
       <w:r>
-        <w:t>Appuyer sur « oui/</w:t>
-      </w:r>
-      <w:proofErr w:type="spellStart"/>
-      <w:r>
-        <w:t>yes</w:t>
-      </w:r>
-      <w:proofErr w:type="spellEnd"/>
+        <w:t>Appuyez sur « oui</w:t>
+      </w:r>
       <w:r>
         <w:t> »</w:t>
       </w:r>
@@ -2688,6 +2760,9 @@
       </w:r>
     </w:p>
     <w:p>
+      <w:pPr>
+        <w:jc w:val="both"/>
+      </w:pPr>
       <w:r>
         <w:rPr>
           <w:b/>
@@ -2707,9 +2782,11 @@
         <w:pStyle w:val="Titre1"/>
         <w:jc w:val="both"/>
       </w:pPr>
+      <w:bookmarkStart w:id="3" w:name="_Toc406751728"/>
       <w:r>
         <w:t>1.3 : Module de gestion inventaire</w:t>
       </w:r>
+      <w:bookmarkEnd w:id="3"/>
     </w:p>
     <w:p>
       <w:pPr>
@@ -2815,7 +2892,22 @@
         <w:jc w:val="both"/>
       </w:pPr>
       <w:r>
-        <w:t xml:space="preserve">Appuyer sur ajouter un objet </w:t>
+        <w:t>Appuyez</w:t>
+      </w:r>
+      <w:r>
+        <w:t xml:space="preserve"> sur </w:t>
+      </w:r>
+      <w:r>
+        <w:t>« </w:t>
+      </w:r>
+      <w:r>
+        <w:t>ajouter un objet</w:t>
+      </w:r>
+      <w:r>
+        <w:t> »</w:t>
+      </w:r>
+      <w:r>
+        <w:t xml:space="preserve"> </w:t>
       </w:r>
     </w:p>
     <w:p>
@@ -2880,7 +2972,10 @@
         <w:jc w:val="both"/>
       </w:pPr>
       <w:r>
-        <w:t>Ajouter une description (facultative)</w:t>
+        <w:t>Ajoutez</w:t>
+      </w:r>
+      <w:r>
+        <w:t xml:space="preserve"> une description (facultative)</w:t>
       </w:r>
     </w:p>
     <w:p>
@@ -2893,7 +2988,10 @@
         <w:jc w:val="both"/>
       </w:pPr>
       <w:r>
-        <w:t xml:space="preserve">Appuyer sur Confirmer </w:t>
+        <w:t>Appuyez</w:t>
+      </w:r>
+      <w:r>
+        <w:t xml:space="preserve"> sur Confirmer </w:t>
       </w:r>
     </w:p>
     <w:p>
@@ -2907,6 +3005,14 @@
     </w:p>
     <w:p>
       <w:pPr>
+        <w:jc w:val="both"/>
+      </w:pPr>
+      <w:r>
+        <w:t xml:space="preserve">Les fournitures ne sont pas tous liées aux hôtels, chaque hôtel n’ont pas les même besoin. Avec Cette fonctionnalité vous pouvez assigner une fourniture à un hôtel avec les paramètres soit  la quantité minimale et maximale. </w:t>
+      </w:r>
+    </w:p>
+    <w:p>
+      <w:pPr>
         <w:pStyle w:val="Paragraphedeliste"/>
         <w:numPr>
           <w:ilvl w:val="0"/>
@@ -2915,7 +3021,10 @@
         <w:jc w:val="both"/>
       </w:pPr>
       <w:r>
-        <w:t>Appuyer sur « Assigner un produit »</w:t>
+        <w:t>Appuyez</w:t>
+      </w:r>
+      <w:r>
+        <w:t xml:space="preserve"> sur « Assigner un produit »</w:t>
       </w:r>
     </w:p>
     <w:p>
@@ -2941,7 +3050,10 @@
         <w:jc w:val="both"/>
       </w:pPr>
       <w:r>
-        <w:t xml:space="preserve">Indiquer la quantité </w:t>
+        <w:t>Indiquez</w:t>
+      </w:r>
+      <w:r>
+        <w:t xml:space="preserve"> la quantité </w:t>
       </w:r>
       <w:r>
         <w:t>minimale</w:t>
@@ -2963,7 +3075,10 @@
         <w:jc w:val="both"/>
       </w:pPr>
       <w:r>
-        <w:t>Appuyer sur « Confirmer »</w:t>
+        <w:t>Appuyez</w:t>
+      </w:r>
+      <w:r>
+        <w:t xml:space="preserve"> sur « Confirmer »</w:t>
       </w:r>
     </w:p>
     <w:p>
@@ -2978,18 +3093,6 @@
       <w:r>
         <w:t xml:space="preserve">La fourniture sera assignée à votre hôtel </w:t>
       </w:r>
-    </w:p>
-    <w:p>
-      <w:pPr>
-        <w:pStyle w:val="Sous-titre"/>
-        <w:jc w:val="both"/>
-      </w:pPr>
-    </w:p>
-    <w:p>
-      <w:pPr>
-        <w:pStyle w:val="Sous-titre"/>
-        <w:jc w:val="both"/>
-      </w:pPr>
     </w:p>
     <w:p>
       <w:pPr>
@@ -3015,6 +3118,14 @@
     </w:p>
     <w:p>
       <w:pPr>
+        <w:jc w:val="both"/>
+      </w:pPr>
+      <w:r>
+        <w:t>Quand un produit est en sous-stock, vous avez l’occasion d’en faire une commande à l’aide du logiciel. Vous aurez alors la liste des fournitures à commander avec les quantités. Prenez note que les commandes sont par fournisseur.</w:t>
+      </w:r>
+    </w:p>
+    <w:p>
+      <w:pPr>
         <w:pStyle w:val="Paragraphedeliste"/>
         <w:numPr>
           <w:ilvl w:val="0"/>
@@ -3023,7 +3134,10 @@
         <w:jc w:val="both"/>
       </w:pPr>
       <w:r>
-        <w:t>Appuyer sur « commander un produit »</w:t>
+        <w:t>Appuyez</w:t>
+      </w:r>
+      <w:r>
+        <w:t xml:space="preserve"> sur « commander un produit »</w:t>
       </w:r>
     </w:p>
     <w:p>
@@ -3082,6 +3196,7 @@
     </w:p>
     <w:p>
       <w:pPr>
+        <w:jc w:val="both"/>
         <w:rPr>
           <w:rFonts w:asciiTheme="majorHAnsi" w:eastAsiaTheme="majorEastAsia" w:hAnsiTheme="majorHAnsi" w:cstheme="majorBidi"/>
           <w:b/>
@@ -3091,8 +3206,6 @@
           <w:szCs w:val="28"/>
         </w:rPr>
       </w:pPr>
-      <w:bookmarkStart w:id="4" w:name="_Toc406156306"/>
-      <w:bookmarkEnd w:id="3"/>
       <w:r>
         <w:br w:type="page"/>
       </w:r>
@@ -3108,6 +3221,7 @@
         <w:pStyle w:val="Titre1"/>
         <w:jc w:val="both"/>
       </w:pPr>
+      <w:bookmarkStart w:id="4" w:name="_Toc406751729"/>
       <w:r>
         <w:t>2.1 : Module de gestion des horaires</w:t>
       </w:r>
@@ -3116,6 +3230,7 @@
     <w:p>
       <w:pPr>
         <w:pStyle w:val="Sous-titre"/>
+        <w:jc w:val="both"/>
       </w:pPr>
       <w:r>
         <w:t>Aff</w:t>
@@ -3132,11 +3247,25 @@
       <w:r>
         <w:t xml:space="preserve">horaire </w:t>
       </w:r>
-      <w:bookmarkStart w:id="5" w:name="_Toc406156307"/>
-    </w:p>
-    <w:p>
-      <w:r>
-        <w:t>L’affichage des horaires est par département, cela permet de savoir qui travaille avec qui dans le même département à cette journée.</w:t>
+    </w:p>
+    <w:p>
+      <w:pPr>
+        <w:jc w:val="both"/>
+      </w:pPr>
+      <w:r>
+        <w:t xml:space="preserve">L’affichage des horaires est par département, cela permet de savoir qui travaille avec qui </w:t>
+      </w:r>
+      <w:r>
+        <w:t>dans le même département à la</w:t>
+      </w:r>
+      <w:r>
+        <w:t xml:space="preserve"> journée</w:t>
+      </w:r>
+      <w:r>
+        <w:t xml:space="preserve"> sélectionnée</w:t>
+      </w:r>
+      <w:r>
+        <w:t>.</w:t>
       </w:r>
     </w:p>
     <w:p>
@@ -3146,6 +3275,7 @@
           <w:ilvl w:val="0"/>
           <w:numId w:val="37"/>
         </w:numPr>
+        <w:jc w:val="both"/>
       </w:pPr>
       <w:r>
         <w:t xml:space="preserve">Sélectionnez le département </w:t>
@@ -3158,6 +3288,7 @@
           <w:ilvl w:val="0"/>
           <w:numId w:val="37"/>
         </w:numPr>
+        <w:jc w:val="both"/>
       </w:pPr>
       <w:r>
         <w:t xml:space="preserve">Sélectionnez la date </w:t>
@@ -3170,6 +3301,7 @@
           <w:ilvl w:val="0"/>
           <w:numId w:val="37"/>
         </w:numPr>
+        <w:jc w:val="both"/>
       </w:pPr>
       <w:r>
         <w:t>La liste de gauche affichera les horaires qui sont liées à cette date et département</w:t>
@@ -3178,6 +3310,7 @@
     <w:p>
       <w:pPr>
         <w:pStyle w:val="Sous-titre"/>
+        <w:jc w:val="both"/>
       </w:pPr>
       <w:r>
         <w:t>Ajout d’</w:t>
@@ -3188,14 +3321,26 @@
     </w:p>
     <w:p>
       <w:pPr>
+        <w:jc w:val="both"/>
+      </w:pPr>
+      <w:r>
+        <w:t xml:space="preserve">Disponible au gestionnaire, cela permet d’ajouter un horaire aux employés pour qu’ils puissent le consulter. Prenez note que ce n’est pas tous les employés qui ont un horaire ajustable. </w:t>
+      </w:r>
+    </w:p>
+    <w:p>
+      <w:pPr>
         <w:pStyle w:val="Paragraphedeliste"/>
         <w:numPr>
           <w:ilvl w:val="0"/>
           <w:numId w:val="30"/>
         </w:numPr>
-      </w:pPr>
-      <w:r>
-        <w:t xml:space="preserve">Appuyer sur  « ajout » </w:t>
+        <w:jc w:val="both"/>
+      </w:pPr>
+      <w:r>
+        <w:t>Appuyez</w:t>
+      </w:r>
+      <w:r>
+        <w:t xml:space="preserve"> sur  « ajout » </w:t>
       </w:r>
     </w:p>
     <w:p>
@@ -3205,9 +3350,13 @@
           <w:ilvl w:val="0"/>
           <w:numId w:val="30"/>
         </w:numPr>
-      </w:pPr>
-      <w:r>
-        <w:t xml:space="preserve">Indiquer le numéro de l’employé </w:t>
+        <w:jc w:val="both"/>
+      </w:pPr>
+      <w:r>
+        <w:t>Indiquez</w:t>
+      </w:r>
+      <w:r>
+        <w:t xml:space="preserve"> le numéro de l’employé </w:t>
       </w:r>
     </w:p>
     <w:p>
@@ -3217,6 +3366,7 @@
           <w:ilvl w:val="0"/>
           <w:numId w:val="30"/>
         </w:numPr>
+        <w:jc w:val="both"/>
       </w:pPr>
       <w:r>
         <w:t xml:space="preserve">Sélectionnez la date de l’horaire </w:t>
@@ -3229,6 +3379,7 @@
           <w:ilvl w:val="0"/>
           <w:numId w:val="30"/>
         </w:numPr>
+        <w:jc w:val="both"/>
       </w:pPr>
       <w:r>
         <w:t xml:space="preserve">Sélectionnez l’heure de début et l’heure de fin </w:t>
@@ -3241,6 +3392,7 @@
           <w:ilvl w:val="0"/>
           <w:numId w:val="30"/>
         </w:numPr>
+        <w:jc w:val="both"/>
       </w:pPr>
       <w:r>
         <w:t xml:space="preserve">Quand vous avez terminé appuyer sur « valider » </w:t>
@@ -3249,6 +3401,7 @@
     <w:p>
       <w:pPr>
         <w:pStyle w:val="Sous-titre"/>
+        <w:jc w:val="both"/>
       </w:pPr>
       <w:r>
         <w:t xml:space="preserve">Modifier un horaire </w:t>
@@ -3256,11 +3409,23 @@
     </w:p>
     <w:p>
       <w:pPr>
+        <w:jc w:val="both"/>
+      </w:pPr>
+      <w:r>
+        <w:t>Si une erreur s’</w:t>
+      </w:r>
+      <w:r>
+        <w:t>est produite ou qu’une modification a besoin d’être fait, vous pouvez modifier l’horaire d’une personne.</w:t>
+      </w:r>
+    </w:p>
+    <w:p>
+      <w:pPr>
         <w:pStyle w:val="Paragraphedeliste"/>
         <w:numPr>
           <w:ilvl w:val="0"/>
           <w:numId w:val="31"/>
         </w:numPr>
+        <w:jc w:val="both"/>
       </w:pPr>
       <w:r>
         <w:t xml:space="preserve">Sélectionnez l’horaire que vous désirez modifier </w:t>
@@ -3273,9 +3438,13 @@
           <w:ilvl w:val="0"/>
           <w:numId w:val="31"/>
         </w:numPr>
-      </w:pPr>
-      <w:r>
-        <w:t>Appuyer sur « Changement»</w:t>
+        <w:jc w:val="both"/>
+      </w:pPr>
+      <w:r>
+        <w:t>Appuyez</w:t>
+      </w:r>
+      <w:r>
+        <w:t xml:space="preserve"> sur « Changement»</w:t>
       </w:r>
     </w:p>
     <w:p>
@@ -3285,6 +3454,7 @@
           <w:ilvl w:val="0"/>
           <w:numId w:val="31"/>
         </w:numPr>
+        <w:jc w:val="both"/>
       </w:pPr>
       <w:r>
         <w:t xml:space="preserve">Une fenêtre s’affiche avec les champs remplies </w:t>
@@ -3297,6 +3467,7 @@
           <w:ilvl w:val="0"/>
           <w:numId w:val="31"/>
         </w:numPr>
+        <w:jc w:val="both"/>
       </w:pPr>
       <w:r>
         <w:t>Faites vos modification que vous voulez apporter (Notez bien que la modification est fait seulement sur les heures)</w:t>
@@ -3309,9 +3480,13 @@
           <w:ilvl w:val="0"/>
           <w:numId w:val="31"/>
         </w:numPr>
-      </w:pPr>
-      <w:r>
-        <w:t>Appuyer « Valider », la modification a été effectué</w:t>
+        <w:jc w:val="both"/>
+      </w:pPr>
+      <w:r>
+        <w:t>Appuyez</w:t>
+      </w:r>
+      <w:r>
+        <w:t xml:space="preserve"> « Valider », la modification a été effectué</w:t>
       </w:r>
     </w:p>
     <w:p>
@@ -3339,13 +3514,16 @@
         <w:pStyle w:val="Titre1"/>
         <w:jc w:val="both"/>
       </w:pPr>
+      <w:bookmarkStart w:id="5" w:name="_Toc406751730"/>
       <w:r>
         <w:t>2.2 : Module pour la gestion de l’entretien</w:t>
       </w:r>
+      <w:bookmarkEnd w:id="5"/>
     </w:p>
     <w:p>
       <w:pPr>
         <w:pStyle w:val="Sous-titre"/>
+        <w:jc w:val="both"/>
       </w:pPr>
       <w:r>
         <w:t xml:space="preserve">Le Check-up </w:t>
@@ -3378,7 +3556,10 @@
         </w:rPr>
       </w:pPr>
       <w:r>
-        <w:t>Appuyer sur « entretien » dans le menu</w:t>
+        <w:t>Appuyez</w:t>
+      </w:r>
+      <w:r>
+        <w:t xml:space="preserve"> sur « entretien » dans le menu</w:t>
       </w:r>
       <w:r>
         <w:t>.</w:t>
@@ -3400,7 +3581,10 @@
         </w:rPr>
       </w:pPr>
       <w:r>
-        <w:t>Appuyer sur « check-u</w:t>
+        <w:t>Appuyez</w:t>
+      </w:r>
+      <w:r>
+        <w:t xml:space="preserve"> sur « check-u</w:t>
       </w:r>
       <w:r>
         <w:t>p » dans la page qui de s’ouvre</w:t>
@@ -3450,7 +3634,10 @@
         </w:rPr>
       </w:pPr>
       <w:r>
-        <w:t>Cocher les fournitures qui ont besoin d’un remplacement ou d’être réparer dans la liste de gauche</w:t>
+        <w:t>Cochez</w:t>
+      </w:r>
+      <w:r>
+        <w:t xml:space="preserve"> les fournitures qui ont besoin d’un remplacement ou d’être réparer dans la liste de gauche</w:t>
       </w:r>
       <w:r>
         <w:t>.</w:t>
@@ -3519,7 +3706,10 @@
         </w:rPr>
       </w:pPr>
       <w:r>
-        <w:t>Appuyer sur « enregistrer »</w:t>
+        <w:t>Appuyez</w:t>
+      </w:r>
+      <w:r>
+        <w:t xml:space="preserve"> sur « enregistrer »</w:t>
       </w:r>
     </w:p>
     <w:p>
@@ -3545,6 +3735,7 @@
     <w:p>
       <w:pPr>
         <w:spacing w:line="240" w:lineRule="auto"/>
+        <w:jc w:val="both"/>
         <w:rPr>
           <w:i/>
           <w:iCs/>
@@ -3561,6 +3752,7 @@
     <w:p>
       <w:pPr>
         <w:spacing w:line="240" w:lineRule="auto"/>
+        <w:jc w:val="both"/>
         <w:rPr>
           <w:i/>
           <w:iCs/>
@@ -3578,6 +3770,7 @@
           <w:ilvl w:val="0"/>
           <w:numId w:val="36"/>
         </w:numPr>
+        <w:jc w:val="both"/>
       </w:pPr>
       <w:r>
         <w:t xml:space="preserve">sélectionnez le numéro de chambre dans la liste en haut. </w:t>
@@ -3590,6 +3783,7 @@
           <w:ilvl w:val="0"/>
           <w:numId w:val="36"/>
         </w:numPr>
+        <w:jc w:val="both"/>
       </w:pPr>
       <w:r>
         <w:t>Tout entretien à faire sur la chambre s’afficheront dans la liste de droite, les commentaires dans la liste de gauche.</w:t>
@@ -3598,6 +3792,7 @@
     <w:p>
       <w:pPr>
         <w:pStyle w:val="Sansinterligne"/>
+        <w:jc w:val="both"/>
         <w:rPr>
           <w:rStyle w:val="Emphaseple"/>
         </w:rPr>
@@ -3610,6 +3805,9 @@
       </w:r>
     </w:p>
     <w:p>
+      <w:pPr>
+        <w:jc w:val="both"/>
+      </w:pPr>
       <w:r>
         <w:t xml:space="preserve">Changer le Statut d’une fourniture permet de signaler que la fourniture qui a besoin d’un entretien à reçu l’entretien nécessaire. </w:t>
       </w:r>
@@ -3621,6 +3819,7 @@
           <w:ilvl w:val="0"/>
           <w:numId w:val="35"/>
         </w:numPr>
+        <w:jc w:val="both"/>
       </w:pPr>
       <w:r>
         <w:t>Sélectionnez la fourniture dans la liste de droite.</w:t>
@@ -3633,6 +3832,7 @@
           <w:ilvl w:val="0"/>
           <w:numId w:val="35"/>
         </w:numPr>
+        <w:jc w:val="both"/>
       </w:pPr>
       <w:r>
         <w:t>Sélectionnez l’état ou le changement dans la liste inférieure droite.</w:t>
@@ -3645,9 +3845,13 @@
           <w:ilvl w:val="0"/>
           <w:numId w:val="35"/>
         </w:numPr>
-      </w:pPr>
-      <w:r>
-        <w:t>Appuyer sur « Valider »</w:t>
+        <w:jc w:val="both"/>
+      </w:pPr>
+      <w:r>
+        <w:t>Appuyez</w:t>
+      </w:r>
+      <w:r>
+        <w:t xml:space="preserve"> sur « Valider »</w:t>
       </w:r>
     </w:p>
     <w:p>
@@ -3668,8 +3872,6 @@
       <w:r>
         <w:br w:type="page"/>
       </w:r>
-      <w:bookmarkStart w:id="6" w:name="_Toc406156308"/>
-      <w:bookmarkEnd w:id="5"/>
     </w:p>
     <w:p>
       <w:pPr>
@@ -3680,6 +3882,7 @@
         </w:numPr>
         <w:jc w:val="both"/>
       </w:pPr>
+      <w:bookmarkStart w:id="6" w:name="_Toc406751731"/>
       <w:r>
         <w:lastRenderedPageBreak/>
         <w:t>: Module de gestion des données</w:t>
@@ -3688,205 +3891,260 @@
     </w:p>
     <w:p>
       <w:pPr>
+        <w:jc w:val="both"/>
+      </w:pPr>
+      <w:r>
+        <w:t xml:space="preserve">La console Administrateur vous permet de facilement ajouter, supprimer ou de modifier les données dans </w:t>
+      </w:r>
+      <w:r>
+        <w:t xml:space="preserve">la </w:t>
+      </w:r>
+      <w:r>
+        <w:t>base de donnée.</w:t>
+      </w:r>
+      <w:r>
+        <w:t xml:space="preserve"> Prenez not</w:t>
+      </w:r>
+      <w:r>
+        <w:t>e</w:t>
+      </w:r>
+      <w:r>
+        <w:t xml:space="preserve"> que c</w:t>
+      </w:r>
+      <w:r>
+        <w:t>e ne sont pas les données qui sont à modifier quotidiennement</w:t>
+      </w:r>
+      <w:r>
+        <w:t>, mais celle qui sont rarement à ajouter ou modifier</w:t>
+      </w:r>
+      <w:r>
+        <w:t>. Vous pouvez ajouter/modifier/Supprimer les catégories de fourniture, Pays, Province, Ville, Fournisseur, Fourniture, Employé, hôtel, message, chambre, Salle et Type de</w:t>
+      </w:r>
+      <w:r>
+        <w:t xml:space="preserve"> chambre. Le fonctionnement est semblable entre-elle, seul les informations sont différentes.</w:t>
+      </w:r>
+      <w:r>
+        <w:t xml:space="preserve"> </w:t>
+      </w:r>
+    </w:p>
+    <w:p>
+      <w:pPr>
+        <w:pStyle w:val="Sous-titre"/>
+        <w:jc w:val="both"/>
+      </w:pPr>
+      <w:r>
+        <w:t>Ajout d’une donnée</w:t>
+      </w:r>
+    </w:p>
+    <w:p>
+      <w:pPr>
+        <w:pStyle w:val="Paragraphedeliste"/>
+        <w:numPr>
+          <w:ilvl w:val="0"/>
+          <w:numId w:val="38"/>
+        </w:numPr>
+        <w:jc w:val="both"/>
+      </w:pPr>
+      <w:r>
+        <w:t>Appuyez</w:t>
+      </w:r>
+      <w:r>
+        <w:t xml:space="preserve"> sur « Ajouter »</w:t>
+      </w:r>
+    </w:p>
+    <w:p>
+      <w:pPr>
+        <w:pStyle w:val="Paragraphedeliste"/>
+        <w:numPr>
+          <w:ilvl w:val="0"/>
+          <w:numId w:val="38"/>
+        </w:numPr>
+        <w:jc w:val="both"/>
+      </w:pPr>
+      <w:r>
+        <w:t>Remplissez tous les champs qui sont présent dans la fenêtre qui s’est ouverte</w:t>
+      </w:r>
+    </w:p>
+    <w:p>
+      <w:pPr>
+        <w:pStyle w:val="Paragraphedeliste"/>
+        <w:numPr>
+          <w:ilvl w:val="0"/>
+          <w:numId w:val="38"/>
+        </w:numPr>
+        <w:jc w:val="both"/>
+      </w:pPr>
+      <w:r>
+        <w:t>Appuyez</w:t>
+      </w:r>
+      <w:r>
+        <w:t xml:space="preserve"> sur « confirmer »</w:t>
+      </w:r>
+    </w:p>
+    <w:p>
+      <w:pPr>
+        <w:pStyle w:val="Paragraphedeliste"/>
+        <w:numPr>
+          <w:ilvl w:val="0"/>
+          <w:numId w:val="38"/>
+        </w:numPr>
+        <w:jc w:val="both"/>
+      </w:pPr>
+      <w:r>
+        <w:t>L’ajout de donnée a été effectué</w:t>
+      </w:r>
+    </w:p>
+    <w:p>
+      <w:pPr>
+        <w:pStyle w:val="Sous-titre"/>
+        <w:jc w:val="both"/>
+      </w:pPr>
+      <w:r>
+        <w:t>Modifier une donnée</w:t>
+      </w:r>
+    </w:p>
+    <w:p>
+      <w:pPr>
+        <w:pStyle w:val="Paragraphedeliste"/>
+        <w:numPr>
+          <w:ilvl w:val="0"/>
+          <w:numId w:val="39"/>
+        </w:numPr>
+        <w:jc w:val="both"/>
+      </w:pPr>
+      <w:r>
+        <w:t>Dans la liste, Sélectionnez la donnée que vous désirez modifier</w:t>
+      </w:r>
+    </w:p>
+    <w:p>
+      <w:pPr>
+        <w:pStyle w:val="Paragraphedeliste"/>
+        <w:numPr>
+          <w:ilvl w:val="0"/>
+          <w:numId w:val="39"/>
+        </w:numPr>
+        <w:jc w:val="both"/>
+      </w:pPr>
+      <w:r>
+        <w:t>Appuyez</w:t>
+      </w:r>
+      <w:r>
+        <w:t xml:space="preserve"> sur « modifier »</w:t>
+      </w:r>
+    </w:p>
+    <w:p>
+      <w:pPr>
+        <w:pStyle w:val="Paragraphedeliste"/>
+        <w:numPr>
+          <w:ilvl w:val="0"/>
+          <w:numId w:val="39"/>
+        </w:numPr>
+        <w:jc w:val="both"/>
+      </w:pPr>
+      <w:r>
+        <w:t>Une fenêtre avec toutes les informations de la donnée sont affichées</w:t>
+      </w:r>
+    </w:p>
+    <w:p>
+      <w:pPr>
+        <w:pStyle w:val="Paragraphedeliste"/>
+        <w:numPr>
+          <w:ilvl w:val="0"/>
+          <w:numId w:val="39"/>
+        </w:numPr>
+        <w:jc w:val="both"/>
+      </w:pPr>
+      <w:r>
+        <w:t xml:space="preserve">Modifiez les informations dans les champs appropriés </w:t>
+      </w:r>
+    </w:p>
+    <w:p>
+      <w:pPr>
+        <w:pStyle w:val="Paragraphedeliste"/>
+        <w:numPr>
+          <w:ilvl w:val="0"/>
+          <w:numId w:val="39"/>
+        </w:numPr>
+        <w:jc w:val="both"/>
+      </w:pPr>
+      <w:r>
+        <w:t>Appuyez sur « confirmer »</w:t>
+      </w:r>
+    </w:p>
+    <w:p>
+      <w:pPr>
+        <w:pStyle w:val="Paragraphedeliste"/>
+        <w:numPr>
+          <w:ilvl w:val="0"/>
+          <w:numId w:val="39"/>
+        </w:numPr>
+        <w:jc w:val="both"/>
+      </w:pPr>
+      <w:r>
+        <w:t>La modification a été effectuée</w:t>
+      </w:r>
+    </w:p>
+    <w:p>
+      <w:pPr>
+        <w:pStyle w:val="Sous-titre"/>
+        <w:jc w:val="both"/>
+      </w:pPr>
+      <w:r>
+        <w:t>Supprimer une donnée</w:t>
+      </w:r>
+    </w:p>
+    <w:p>
+      <w:pPr>
+        <w:pStyle w:val="Paragraphedeliste"/>
+        <w:numPr>
+          <w:ilvl w:val="0"/>
+          <w:numId w:val="40"/>
+        </w:numPr>
+        <w:jc w:val="both"/>
+      </w:pPr>
+      <w:r>
+        <w:t>Dans la liste, sélectionnez la donnée que vous désirez supprimer</w:t>
+      </w:r>
+    </w:p>
+    <w:p>
+      <w:pPr>
+        <w:pStyle w:val="Paragraphedeliste"/>
+        <w:numPr>
+          <w:ilvl w:val="0"/>
+          <w:numId w:val="40"/>
+        </w:numPr>
+        <w:jc w:val="both"/>
+      </w:pPr>
+      <w:r>
+        <w:t>Appuyez</w:t>
+      </w:r>
+      <w:r>
+        <w:t xml:space="preserve"> sur « Supprimer »</w:t>
+      </w:r>
+    </w:p>
+    <w:p>
+      <w:pPr>
+        <w:pStyle w:val="Paragraphedeliste"/>
+        <w:numPr>
+          <w:ilvl w:val="0"/>
+          <w:numId w:val="40"/>
+        </w:numPr>
+        <w:jc w:val="both"/>
+      </w:pPr>
+      <w:r>
+        <w:t xml:space="preserve">La </w:t>
+      </w:r>
+      <w:r>
+        <w:t>donnée a été</w:t>
+      </w:r>
+      <w:r>
+        <w:t xml:space="preserve"> supprimée</w:t>
+      </w:r>
+    </w:p>
+    <w:p>
+      <w:pPr>
         <w:ind w:left="360"/>
         <w:jc w:val="both"/>
-      </w:pPr>
-      <w:r>
-        <w:t xml:space="preserve">La console Administrateur vous permet de facilement ajouter, supprimer ou de modifier les données dans base de donnée. </w:t>
-      </w:r>
-      <w:r>
-        <w:t xml:space="preserve">Ce ne sont pas les données qui sont à modifier quotidiennement. Vous pouvez ajouter/modifier/Supprimer les catégories de fourniture, Pays, Province, Ville, Fournisseur, Fourniture, Employé, hôtel, message, chambre, Salle et Type de chambre. Prenez note que toutes les fonctions sont pareil. </w:t>
-      </w:r>
-    </w:p>
-    <w:p>
-      <w:pPr>
-        <w:pStyle w:val="Sous-titre"/>
-      </w:pPr>
-      <w:r>
-        <w:t>Ajout d’une donnée</w:t>
-      </w:r>
-    </w:p>
-    <w:p>
-      <w:pPr>
-        <w:pStyle w:val="Paragraphedeliste"/>
-        <w:numPr>
-          <w:ilvl w:val="0"/>
-          <w:numId w:val="38"/>
-        </w:numPr>
-      </w:pPr>
-      <w:r>
-        <w:t>Appuyer sur « Ajouter »</w:t>
-      </w:r>
-    </w:p>
-    <w:p>
-      <w:pPr>
-        <w:pStyle w:val="Paragraphedeliste"/>
-        <w:numPr>
-          <w:ilvl w:val="0"/>
-          <w:numId w:val="38"/>
-        </w:numPr>
-      </w:pPr>
-      <w:r>
-        <w:t>Remplissez tous les champs qui sont présent dans la fenêtre qui s’est ouverte</w:t>
-      </w:r>
-    </w:p>
-    <w:p>
-      <w:pPr>
-        <w:pStyle w:val="Paragraphedeliste"/>
-        <w:numPr>
-          <w:ilvl w:val="0"/>
-          <w:numId w:val="38"/>
-        </w:numPr>
-      </w:pPr>
-      <w:r>
-        <w:t>Appuyer sur « confirmer »</w:t>
-      </w:r>
-    </w:p>
-    <w:p>
-      <w:pPr>
-        <w:pStyle w:val="Paragraphedeliste"/>
-        <w:numPr>
-          <w:ilvl w:val="0"/>
-          <w:numId w:val="38"/>
-        </w:numPr>
-      </w:pPr>
-      <w:r>
-        <w:t>L’ajout de donnée a été effectué</w:t>
-      </w:r>
-    </w:p>
-    <w:p>
-      <w:pPr>
-        <w:pStyle w:val="Sous-titre"/>
-      </w:pPr>
-      <w:r>
-        <w:t>Modifier une donnée</w:t>
-      </w:r>
-    </w:p>
-    <w:p>
-      <w:pPr>
-        <w:pStyle w:val="Paragraphedeliste"/>
-        <w:numPr>
-          <w:ilvl w:val="0"/>
-          <w:numId w:val="39"/>
-        </w:numPr>
-      </w:pPr>
-      <w:r>
-        <w:t>Dans la liste, Sélectionnez la donnée que vous désirez modifier</w:t>
-      </w:r>
-    </w:p>
-    <w:p>
-      <w:pPr>
-        <w:pStyle w:val="Paragraphedeliste"/>
-        <w:numPr>
-          <w:ilvl w:val="0"/>
-          <w:numId w:val="39"/>
-        </w:numPr>
-      </w:pPr>
-      <w:r>
-        <w:t>Appuyer sur « modifier »</w:t>
-      </w:r>
-    </w:p>
-    <w:p>
-      <w:pPr>
-        <w:pStyle w:val="Paragraphedeliste"/>
-        <w:numPr>
-          <w:ilvl w:val="0"/>
-          <w:numId w:val="39"/>
-        </w:numPr>
-      </w:pPr>
-      <w:r>
-        <w:t>Une fenêtre avec toutes les informations de la donnée sont affichées</w:t>
-      </w:r>
-    </w:p>
-    <w:p>
-      <w:pPr>
-        <w:pStyle w:val="Paragraphedeliste"/>
-        <w:numPr>
-          <w:ilvl w:val="0"/>
-          <w:numId w:val="39"/>
-        </w:numPr>
-      </w:pPr>
-      <w:r>
-        <w:t xml:space="preserve">Modifiez les informations dans les champs appropriés </w:t>
-      </w:r>
-    </w:p>
-    <w:p>
-      <w:pPr>
-        <w:pStyle w:val="Paragraphedeliste"/>
-        <w:numPr>
-          <w:ilvl w:val="0"/>
-          <w:numId w:val="39"/>
-        </w:numPr>
-      </w:pPr>
-      <w:r>
-        <w:t>Appuyez sur « confirmer »</w:t>
-      </w:r>
-    </w:p>
-    <w:p>
-      <w:pPr>
-        <w:pStyle w:val="Paragraphedeliste"/>
-        <w:numPr>
-          <w:ilvl w:val="0"/>
-          <w:numId w:val="39"/>
-        </w:numPr>
-      </w:pPr>
-      <w:r>
-        <w:t>La modification a été effectuée</w:t>
-      </w:r>
-    </w:p>
-    <w:p>
-      <w:pPr>
-        <w:pStyle w:val="Sous-titre"/>
-      </w:pPr>
-      <w:r>
-        <w:t>Supprimer une donnée</w:t>
-      </w:r>
-    </w:p>
-    <w:p>
-      <w:pPr>
-        <w:pStyle w:val="Paragraphedeliste"/>
-        <w:numPr>
-          <w:ilvl w:val="0"/>
-          <w:numId w:val="40"/>
-        </w:numPr>
-      </w:pPr>
-      <w:r>
-        <w:t>Dans la liste, sélectionnez la donnée que vous désirez supprimer</w:t>
-      </w:r>
-    </w:p>
-    <w:p>
-      <w:pPr>
-        <w:pStyle w:val="Paragraphedeliste"/>
-        <w:numPr>
-          <w:ilvl w:val="0"/>
-          <w:numId w:val="40"/>
-        </w:numPr>
-      </w:pPr>
-      <w:r>
-        <w:t>Appuyer sur « Supprimer »</w:t>
-      </w:r>
-    </w:p>
-    <w:p>
-      <w:pPr>
-        <w:pStyle w:val="Paragraphedeliste"/>
-        <w:numPr>
-          <w:ilvl w:val="0"/>
-          <w:numId w:val="40"/>
-        </w:numPr>
-      </w:pPr>
-      <w:r>
-        <w:t xml:space="preserve">La </w:t>
-      </w:r>
-      <w:r>
-        <w:t>donnée a été</w:t>
-      </w:r>
-      <w:r>
-        <w:t xml:space="preserve"> supprimée</w:t>
-      </w:r>
-    </w:p>
-    <w:p>
-      <w:pPr>
-        <w:pStyle w:val="Paragraphedeliste"/>
       </w:pPr>
       <w:bookmarkStart w:id="7" w:name="_GoBack"/>
       <w:bookmarkEnd w:id="7"/>
@@ -3980,14 +4238,27 @@
             </w:rPr>
             <w:t xml:space="preserve"> | </w:t>
           </w:r>
-          <w:fldSimple w:instr=" STYLEREF  &quot;1&quot;  ">
-            <w:r>
-              <w:rPr>
-                <w:noProof/>
-              </w:rPr>
-              <w:t>: Module de gestion des données</w:t>
-            </w:r>
-          </w:fldSimple>
+          <w:r>
+            <w:fldChar w:fldCharType="begin"/>
+          </w:r>
+          <w:r>
+            <w:instrText xml:space="preserve"> STYLEREF  "1"  </w:instrText>
+          </w:r>
+          <w:r>
+            <w:fldChar w:fldCharType="separate"/>
+          </w:r>
+          <w:r>
+            <w:rPr>
+              <w:noProof/>
+            </w:rPr>
+            <w:t>: Module de gestion des données</w:t>
+          </w:r>
+          <w:r>
+            <w:rPr>
+              <w:noProof/>
+            </w:rPr>
+            <w:fldChar w:fldCharType="end"/>
+          </w:r>
         </w:p>
       </w:tc>
       <w:tc>
@@ -5221,7 +5492,7 @@
       <w:lvlText w:val="%1."/>
       <w:lvlJc w:val="left"/>
       <w:pPr>
-        <w:ind w:left="408" w:hanging="360"/>
+        <w:ind w:left="644" w:hanging="360"/>
       </w:pPr>
       <w:rPr>
         <w:rFonts w:hint="default"/>
@@ -5233,7 +5504,7 @@
       <w:lvlText w:val="%2."/>
       <w:lvlJc w:val="left"/>
       <w:pPr>
-        <w:ind w:left="1128" w:hanging="360"/>
+        <w:ind w:left="1364" w:hanging="360"/>
       </w:pPr>
     </w:lvl>
     <w:lvl w:ilvl="2" w:tplc="0C0C001B" w:tentative="1">
@@ -5242,7 +5513,7 @@
       <w:lvlText w:val="%3."/>
       <w:lvlJc w:val="right"/>
       <w:pPr>
-        <w:ind w:left="1848" w:hanging="180"/>
+        <w:ind w:left="2084" w:hanging="180"/>
       </w:pPr>
     </w:lvl>
     <w:lvl w:ilvl="3" w:tplc="0C0C000F" w:tentative="1">
@@ -5251,7 +5522,7 @@
       <w:lvlText w:val="%4."/>
       <w:lvlJc w:val="left"/>
       <w:pPr>
-        <w:ind w:left="2568" w:hanging="360"/>
+        <w:ind w:left="2804" w:hanging="360"/>
       </w:pPr>
     </w:lvl>
     <w:lvl w:ilvl="4" w:tplc="0C0C0019" w:tentative="1">
@@ -5260,7 +5531,7 @@
       <w:lvlText w:val="%5."/>
       <w:lvlJc w:val="left"/>
       <w:pPr>
-        <w:ind w:left="3288" w:hanging="360"/>
+        <w:ind w:left="3524" w:hanging="360"/>
       </w:pPr>
     </w:lvl>
     <w:lvl w:ilvl="5" w:tplc="0C0C001B" w:tentative="1">
@@ -5269,7 +5540,7 @@
       <w:lvlText w:val="%6."/>
       <w:lvlJc w:val="right"/>
       <w:pPr>
-        <w:ind w:left="4008" w:hanging="180"/>
+        <w:ind w:left="4244" w:hanging="180"/>
       </w:pPr>
     </w:lvl>
     <w:lvl w:ilvl="6" w:tplc="0C0C000F" w:tentative="1">
@@ -5278,7 +5549,7 @@
       <w:lvlText w:val="%7."/>
       <w:lvlJc w:val="left"/>
       <w:pPr>
-        <w:ind w:left="4728" w:hanging="360"/>
+        <w:ind w:left="4964" w:hanging="360"/>
       </w:pPr>
     </w:lvl>
     <w:lvl w:ilvl="7" w:tplc="0C0C0019" w:tentative="1">
@@ -5287,7 +5558,7 @@
       <w:lvlText w:val="%8."/>
       <w:lvlJc w:val="left"/>
       <w:pPr>
-        <w:ind w:left="5448" w:hanging="360"/>
+        <w:ind w:left="5684" w:hanging="360"/>
       </w:pPr>
     </w:lvl>
     <w:lvl w:ilvl="8" w:tplc="0C0C001B" w:tentative="1">
@@ -5296,7 +5567,7 @@
       <w:lvlText w:val="%9."/>
       <w:lvlJc w:val="right"/>
       <w:pPr>
-        <w:ind w:left="6168" w:hanging="180"/>
+        <w:ind w:left="6404" w:hanging="180"/>
       </w:pPr>
     </w:lvl>
   </w:abstractNum>
@@ -6334,7 +6605,7 @@
       <w:lvlText w:val="%1."/>
       <w:lvlJc w:val="left"/>
       <w:pPr>
-        <w:ind w:left="408" w:hanging="360"/>
+        <w:ind w:left="644" w:hanging="360"/>
       </w:pPr>
       <w:rPr>
         <w:rFonts w:hint="default"/>
@@ -6346,7 +6617,7 @@
       <w:lvlText w:val="%2."/>
       <w:lvlJc w:val="left"/>
       <w:pPr>
-        <w:ind w:left="1128" w:hanging="360"/>
+        <w:ind w:left="1364" w:hanging="360"/>
       </w:pPr>
     </w:lvl>
     <w:lvl w:ilvl="2" w:tplc="0C0C001B" w:tentative="1">
@@ -6355,7 +6626,7 @@
       <w:lvlText w:val="%3."/>
       <w:lvlJc w:val="right"/>
       <w:pPr>
-        <w:ind w:left="1848" w:hanging="180"/>
+        <w:ind w:left="2084" w:hanging="180"/>
       </w:pPr>
     </w:lvl>
     <w:lvl w:ilvl="3" w:tplc="0C0C000F" w:tentative="1">
@@ -6364,7 +6635,7 @@
       <w:lvlText w:val="%4."/>
       <w:lvlJc w:val="left"/>
       <w:pPr>
-        <w:ind w:left="2568" w:hanging="360"/>
+        <w:ind w:left="2804" w:hanging="360"/>
       </w:pPr>
     </w:lvl>
     <w:lvl w:ilvl="4" w:tplc="0C0C0019" w:tentative="1">
@@ -6373,7 +6644,7 @@
       <w:lvlText w:val="%5."/>
       <w:lvlJc w:val="left"/>
       <w:pPr>
-        <w:ind w:left="3288" w:hanging="360"/>
+        <w:ind w:left="3524" w:hanging="360"/>
       </w:pPr>
     </w:lvl>
     <w:lvl w:ilvl="5" w:tplc="0C0C001B" w:tentative="1">
@@ -6382,7 +6653,7 @@
       <w:lvlText w:val="%6."/>
       <w:lvlJc w:val="right"/>
       <w:pPr>
-        <w:ind w:left="4008" w:hanging="180"/>
+        <w:ind w:left="4244" w:hanging="180"/>
       </w:pPr>
     </w:lvl>
     <w:lvl w:ilvl="6" w:tplc="0C0C000F" w:tentative="1">
@@ -6391,7 +6662,7 @@
       <w:lvlText w:val="%7."/>
       <w:lvlJc w:val="left"/>
       <w:pPr>
-        <w:ind w:left="4728" w:hanging="360"/>
+        <w:ind w:left="4964" w:hanging="360"/>
       </w:pPr>
     </w:lvl>
     <w:lvl w:ilvl="7" w:tplc="0C0C0019" w:tentative="1">
@@ -6400,7 +6671,7 @@
       <w:lvlText w:val="%8."/>
       <w:lvlJc w:val="left"/>
       <w:pPr>
-        <w:ind w:left="5448" w:hanging="360"/>
+        <w:ind w:left="5684" w:hanging="360"/>
       </w:pPr>
     </w:lvl>
     <w:lvl w:ilvl="8" w:tplc="0C0C001B" w:tentative="1">
@@ -6409,7 +6680,7 @@
       <w:lvlText w:val="%9."/>
       <w:lvlJc w:val="right"/>
       <w:pPr>
-        <w:ind w:left="6168" w:hanging="180"/>
+        <w:ind w:left="6404" w:hanging="180"/>
       </w:pPr>
     </w:lvl>
   </w:abstractNum>
@@ -6423,7 +6694,7 @@
       <w:lvlText w:val="%1."/>
       <w:lvlJc w:val="left"/>
       <w:pPr>
-        <w:ind w:left="408" w:hanging="360"/>
+        <w:ind w:left="644" w:hanging="360"/>
       </w:pPr>
       <w:rPr>
         <w:rFonts w:hint="default"/>
@@ -6435,7 +6706,7 @@
       <w:lvlText w:val="%2."/>
       <w:lvlJc w:val="left"/>
       <w:pPr>
-        <w:ind w:left="1128" w:hanging="360"/>
+        <w:ind w:left="1364" w:hanging="360"/>
       </w:pPr>
     </w:lvl>
     <w:lvl w:ilvl="2" w:tplc="0C0C001B" w:tentative="1">
@@ -6444,7 +6715,7 @@
       <w:lvlText w:val="%3."/>
       <w:lvlJc w:val="right"/>
       <w:pPr>
-        <w:ind w:left="1848" w:hanging="180"/>
+        <w:ind w:left="2084" w:hanging="180"/>
       </w:pPr>
     </w:lvl>
     <w:lvl w:ilvl="3" w:tplc="0C0C000F" w:tentative="1">
@@ -6453,7 +6724,7 @@
       <w:lvlText w:val="%4."/>
       <w:lvlJc w:val="left"/>
       <w:pPr>
-        <w:ind w:left="2568" w:hanging="360"/>
+        <w:ind w:left="2804" w:hanging="360"/>
       </w:pPr>
     </w:lvl>
     <w:lvl w:ilvl="4" w:tplc="0C0C0019" w:tentative="1">
@@ -6462,7 +6733,7 @@
       <w:lvlText w:val="%5."/>
       <w:lvlJc w:val="left"/>
       <w:pPr>
-        <w:ind w:left="3288" w:hanging="360"/>
+        <w:ind w:left="3524" w:hanging="360"/>
       </w:pPr>
     </w:lvl>
     <w:lvl w:ilvl="5" w:tplc="0C0C001B" w:tentative="1">
@@ -6471,7 +6742,7 @@
       <w:lvlText w:val="%6."/>
       <w:lvlJc w:val="right"/>
       <w:pPr>
-        <w:ind w:left="4008" w:hanging="180"/>
+        <w:ind w:left="4244" w:hanging="180"/>
       </w:pPr>
     </w:lvl>
     <w:lvl w:ilvl="6" w:tplc="0C0C000F" w:tentative="1">
@@ -6480,7 +6751,7 @@
       <w:lvlText w:val="%7."/>
       <w:lvlJc w:val="left"/>
       <w:pPr>
-        <w:ind w:left="4728" w:hanging="360"/>
+        <w:ind w:left="4964" w:hanging="360"/>
       </w:pPr>
     </w:lvl>
     <w:lvl w:ilvl="7" w:tplc="0C0C0019" w:tentative="1">
@@ -6489,7 +6760,7 @@
       <w:lvlText w:val="%8."/>
       <w:lvlJc w:val="left"/>
       <w:pPr>
-        <w:ind w:left="5448" w:hanging="360"/>
+        <w:ind w:left="5684" w:hanging="360"/>
       </w:pPr>
     </w:lvl>
     <w:lvl w:ilvl="8" w:tplc="0C0C001B" w:tentative="1">
@@ -6498,7 +6769,7 @@
       <w:lvlText w:val="%9."/>
       <w:lvlJc w:val="right"/>
       <w:pPr>
-        <w:ind w:left="6168" w:hanging="180"/>
+        <w:ind w:left="6404" w:hanging="180"/>
       </w:pPr>
     </w:lvl>
   </w:abstractNum>
@@ -7005,7 +7276,7 @@
       <w:lvlText w:val="%1."/>
       <w:lvlJc w:val="left"/>
       <w:pPr>
-        <w:ind w:left="408" w:hanging="360"/>
+        <w:ind w:left="644" w:hanging="360"/>
       </w:pPr>
       <w:rPr>
         <w:rFonts w:hint="default"/>
@@ -7017,7 +7288,7 @@
       <w:lvlText w:val="%2."/>
       <w:lvlJc w:val="left"/>
       <w:pPr>
-        <w:ind w:left="1128" w:hanging="360"/>
+        <w:ind w:left="1364" w:hanging="360"/>
       </w:pPr>
     </w:lvl>
     <w:lvl w:ilvl="2" w:tplc="0C0C001B" w:tentative="1">
@@ -7026,7 +7297,7 @@
       <w:lvlText w:val="%3."/>
       <w:lvlJc w:val="right"/>
       <w:pPr>
-        <w:ind w:left="1848" w:hanging="180"/>
+        <w:ind w:left="2084" w:hanging="180"/>
       </w:pPr>
     </w:lvl>
     <w:lvl w:ilvl="3" w:tplc="0C0C000F" w:tentative="1">
@@ -7035,7 +7306,7 @@
       <w:lvlText w:val="%4."/>
       <w:lvlJc w:val="left"/>
       <w:pPr>
-        <w:ind w:left="2568" w:hanging="360"/>
+        <w:ind w:left="2804" w:hanging="360"/>
       </w:pPr>
     </w:lvl>
     <w:lvl w:ilvl="4" w:tplc="0C0C0019" w:tentative="1">
@@ -7044,7 +7315,7 @@
       <w:lvlText w:val="%5."/>
       <w:lvlJc w:val="left"/>
       <w:pPr>
-        <w:ind w:left="3288" w:hanging="360"/>
+        <w:ind w:left="3524" w:hanging="360"/>
       </w:pPr>
     </w:lvl>
     <w:lvl w:ilvl="5" w:tplc="0C0C001B" w:tentative="1">
@@ -7053,7 +7324,7 @@
       <w:lvlText w:val="%6."/>
       <w:lvlJc w:val="right"/>
       <w:pPr>
-        <w:ind w:left="4008" w:hanging="180"/>
+        <w:ind w:left="4244" w:hanging="180"/>
       </w:pPr>
     </w:lvl>
     <w:lvl w:ilvl="6" w:tplc="0C0C000F" w:tentative="1">
@@ -7062,7 +7333,7 @@
       <w:lvlText w:val="%7."/>
       <w:lvlJc w:val="left"/>
       <w:pPr>
-        <w:ind w:left="4728" w:hanging="360"/>
+        <w:ind w:left="4964" w:hanging="360"/>
       </w:pPr>
     </w:lvl>
     <w:lvl w:ilvl="7" w:tplc="0C0C0019" w:tentative="1">
@@ -7071,7 +7342,7 @@
       <w:lvlText w:val="%8."/>
       <w:lvlJc w:val="left"/>
       <w:pPr>
-        <w:ind w:left="5448" w:hanging="360"/>
+        <w:ind w:left="5684" w:hanging="360"/>
       </w:pPr>
     </w:lvl>
     <w:lvl w:ilvl="8" w:tplc="0C0C001B" w:tentative="1">
@@ -7080,7 +7351,7 @@
       <w:lvlText w:val="%9."/>
       <w:lvlJc w:val="right"/>
       <w:pPr>
-        <w:ind w:left="6168" w:hanging="180"/>
+        <w:ind w:left="6404" w:hanging="180"/>
       </w:pPr>
     </w:lvl>
   </w:abstractNum>
@@ -9455,7 +9726,7 @@
 </file>
 
 <file path=customXml/itemProps2.xml><?xml version="1.0" encoding="utf-8"?>
-<ds:datastoreItem xmlns:ds="http://schemas.openxmlformats.org/officeDocument/2006/customXml" ds:itemID="{F1829892-28AF-4AE2-BC55-4D8DECD937FF}">
+<ds:datastoreItem xmlns:ds="http://schemas.openxmlformats.org/officeDocument/2006/customXml" ds:itemID="{4F60FC5F-5E31-423D-90E9-2D8FE8733DB2}">
   <ds:schemaRefs>
     <ds:schemaRef ds:uri="http://schemas.openxmlformats.org/officeDocument/2006/bibliography"/>
   </ds:schemaRefs>
